--- a/HISTORIAS DE USO.docx
+++ b/HISTORIAS DE USO.docx
@@ -4,7 +4,7 @@
   <w:body>
     <w:p>
       <w:pPr>
-        <w:spacing w:after="0" w:before="0" w:line="360" w:lineRule="auto"/>
+        <w:spacing w:line="360" w:lineRule="auto"/>
         <w:rPr>
           <w:sz w:val="26"/>
           <w:szCs w:val="26"/>
@@ -60,21 +60,8 @@
           </w:tcPr>
           <w:p>
             <w:pPr>
-              <w:keepNext w:val="0"/>
-              <w:keepLines w:val="0"/>
-              <w:pageBreakBefore w:val="0"/>
-              <w:widowControl w:val="0"/>
-              <w:pBdr>
-                <w:top w:space="0" w:sz="0" w:val="nil"/>
-                <w:left w:space="0" w:sz="0" w:val="nil"/>
-                <w:bottom w:space="0" w:sz="0" w:val="nil"/>
-                <w:right w:space="0" w:sz="0" w:val="nil"/>
-                <w:between w:space="0" w:sz="0" w:val="nil"/>
-              </w:pBdr>
-              <w:shd w:fill="auto" w:val="clear"/>
-              <w:spacing w:after="0" w:before="0" w:line="360" w:lineRule="auto"/>
-              <w:ind w:left="0" w:right="0" w:firstLine="0"/>
-              <w:jc w:val="left"/>
+              <w:widowControl w:val="0"/>
+              <w:spacing w:line="360" w:lineRule="auto"/>
               <w:rPr>
                 <w:b w:val="1"/>
                 <w:sz w:val="26"/>
@@ -94,7 +81,7 @@
           <w:p>
             <w:pPr>
               <w:widowControl w:val="0"/>
-              <w:spacing w:after="0" w:before="0" w:line="360" w:lineRule="auto"/>
+              <w:spacing w:line="360" w:lineRule="auto"/>
               <w:rPr>
                 <w:sz w:val="26"/>
                 <w:szCs w:val="26"/>
@@ -111,123 +98,114 @@
             </w:r>
             <w:r>
               <w:rPr>
-                <w:sz w:val="26"/>
-                <w:szCs w:val="26"/>
-                <w:rtl w:val="0"/>
-              </w:rPr>
-              <w:t xml:space="preserve">Módulo de turismo educativo: Machu Picchu, Sacsayhuamán, Valle Sagrado</w:t>
-            </w:r>
-          </w:p>
-          <w:p>
-            <w:pPr>
-              <w:widowControl w:val="0"/>
-              <w:spacing w:after="0" w:before="0" w:line="360" w:lineRule="auto"/>
-              <w:rPr>
-                <w:sz w:val="26"/>
-                <w:szCs w:val="26"/>
-              </w:rPr>
-            </w:pPr>
-            <w:r>
-              <w:rPr>
-                <w:b w:val="1"/>
-                <w:sz w:val="26"/>
-                <w:szCs w:val="26"/>
-                <w:rtl w:val="0"/>
-              </w:rPr>
-              <w:t xml:space="preserve">Narrativa:</w:t>
-            </w:r>
-            <w:r>
-              <w:rPr>
-                <w:rtl w:val="0"/>
-              </w:rPr>
-            </w:r>
-          </w:p>
-          <w:p>
-            <w:pPr>
-              <w:widowControl w:val="0"/>
-              <w:spacing w:after="0" w:before="0" w:line="360" w:lineRule="auto"/>
-              <w:rPr>
-                <w:sz w:val="26"/>
-                <w:szCs w:val="26"/>
-              </w:rPr>
-            </w:pPr>
-            <w:r>
-              <w:rPr>
-                <w:sz w:val="26"/>
-                <w:szCs w:val="26"/>
-                <w:rtl w:val="0"/>
-              </w:rPr>
-              <w:t xml:space="preserve">Como usuario, quiero acceder a información completa de Machu Picchu, Sacsayhuamán y el Valle Sagrado.</w:t>
-            </w:r>
-          </w:p>
-          <w:p>
-            <w:pPr>
-              <w:widowControl w:val="0"/>
-              <w:spacing w:after="0" w:before="0" w:line="360" w:lineRule="auto"/>
-              <w:rPr>
-                <w:sz w:val="26"/>
-                <w:szCs w:val="26"/>
-              </w:rPr>
-            </w:pPr>
-            <w:r>
-              <w:rPr>
-                <w:sz w:val="26"/>
-                <w:szCs w:val="26"/>
-                <w:rtl w:val="0"/>
-              </w:rPr>
-              <w:t xml:space="preserve">Para aprender y enriquecer mi experiencia educativa.</w:t>
-            </w:r>
-          </w:p>
-          <w:p>
-            <w:pPr>
-              <w:widowControl w:val="0"/>
-              <w:spacing w:after="0" w:before="0" w:line="360" w:lineRule="auto"/>
-              <w:rPr>
-                <w:sz w:val="26"/>
-                <w:szCs w:val="26"/>
-              </w:rPr>
-            </w:pPr>
-            <w:r>
-              <w:rPr>
-                <w:b w:val="1"/>
-                <w:sz w:val="26"/>
-                <w:szCs w:val="26"/>
-                <w:rtl w:val="0"/>
-              </w:rPr>
-              <w:t xml:space="preserve">Criterios:</w:t>
-            </w:r>
-            <w:r>
-              <w:rPr>
-                <w:rtl w:val="0"/>
-              </w:rPr>
-            </w:r>
-          </w:p>
-          <w:p>
-            <w:pPr>
-              <w:widowControl w:val="0"/>
-              <w:spacing w:after="0" w:before="0" w:line="360" w:lineRule="auto"/>
-              <w:rPr>
-                <w:b w:val="1"/>
-                <w:sz w:val="26"/>
-                <w:szCs w:val="26"/>
-              </w:rPr>
-            </w:pPr>
-            <w:r>
-              <w:rPr>
-                <w:b w:val="1"/>
-                <w:sz w:val="26"/>
-                <w:szCs w:val="26"/>
-                <w:rtl w:val="0"/>
-              </w:rPr>
-              <w:t xml:space="preserve">Prioridad:                                       </w:t>
+                <w:rtl w:val="0"/>
+              </w:rPr>
+            </w:r>
+          </w:p>
+          <w:p>
+            <w:pPr>
+              <w:widowControl w:val="0"/>
+              <w:spacing w:line="360" w:lineRule="auto"/>
+              <w:rPr>
+                <w:sz w:val="26"/>
+                <w:szCs w:val="26"/>
+              </w:rPr>
+            </w:pPr>
+            <w:r>
+              <w:rPr>
+                <w:b w:val="1"/>
+                <w:sz w:val="26"/>
+                <w:szCs w:val="26"/>
+                <w:rtl w:val="0"/>
+              </w:rPr>
+              <w:t xml:space="preserve">Narrativa: </w:t>
+            </w:r>
+            <w:r>
+              <w:rPr>
+                <w:sz w:val="26"/>
+                <w:szCs w:val="26"/>
+                <w:rtl w:val="0"/>
+              </w:rPr>
+              <w:t xml:space="preserve">Como creador de la aplicación,</w:t>
+            </w:r>
+          </w:p>
+          <w:p>
+            <w:pPr>
+              <w:widowControl w:val="0"/>
+              <w:spacing w:line="360" w:lineRule="auto"/>
+              <w:rPr>
+                <w:b w:val="1"/>
+                <w:sz w:val="26"/>
+                <w:szCs w:val="26"/>
+              </w:rPr>
+            </w:pPr>
+            <w:r>
+              <w:rPr>
+                <w:sz w:val="26"/>
+                <w:szCs w:val="26"/>
+                <w:rtl w:val="0"/>
+              </w:rPr>
+              <w:t xml:space="preserve">Quiero implementar una base de datos que guarde los favoritos, marcadores y descargas, para asegurar que la información de los usuarios esté disponible y sincronizada en todo momento.</w:t>
+            </w:r>
+            <w:r>
+              <w:rPr>
+                <w:rtl w:val="0"/>
+              </w:rPr>
+            </w:r>
+          </w:p>
+          <w:p>
+            <w:pPr>
+              <w:widowControl w:val="0"/>
+              <w:spacing w:line="360" w:lineRule="auto"/>
+              <w:rPr>
+                <w:sz w:val="26"/>
+                <w:szCs w:val="26"/>
+              </w:rPr>
+            </w:pPr>
+            <w:r>
+              <w:rPr>
+                <w:b w:val="1"/>
+                <w:sz w:val="26"/>
+                <w:szCs w:val="26"/>
+                <w:rtl w:val="0"/>
+              </w:rPr>
+              <w:t xml:space="preserve">Criterios: </w:t>
+            </w:r>
+            <w:r>
+              <w:rPr>
+                <w:sz w:val="26"/>
+                <w:szCs w:val="26"/>
+                <w:rtl w:val="0"/>
+              </w:rPr>
+              <w:t xml:space="preserve">La base de datos debe registrar, actualizar y recuperar la información de cada usuario.</w:t>
+            </w:r>
+          </w:p>
+          <w:p>
+            <w:pPr>
+              <w:widowControl w:val="0"/>
+              <w:spacing w:line="360" w:lineRule="auto"/>
+              <w:rPr>
+                <w:b w:val="1"/>
+                <w:sz w:val="26"/>
+                <w:szCs w:val="26"/>
+              </w:rPr>
+            </w:pPr>
+            <w:r>
+              <w:rPr>
+                <w:b w:val="1"/>
+                <w:sz w:val="26"/>
+                <w:szCs w:val="26"/>
+                <w:rtl w:val="0"/>
+              </w:rPr>
+              <w:t xml:space="preserve">Prioridad:                         </w:t>
               <w:tab/>
-              <w:t xml:space="preserve">Estimación:</w:t>
-            </w:r>
-          </w:p>
-          <w:p>
-            <w:pPr>
-              <w:widowControl w:val="0"/>
-              <w:spacing w:after="0" w:before="0" w:line="360" w:lineRule="auto"/>
+              <w:t xml:space="preserve">Estimación: </w:t>
+            </w:r>
+          </w:p>
+          <w:p>
+            <w:pPr>
+              <w:widowControl w:val="0"/>
+              <w:spacing w:line="360" w:lineRule="auto"/>
               <w:rPr>
                 <w:b w:val="1"/>
                 <w:sz w:val="26"/>
@@ -243,6 +221,20 @@
         </w:tc>
       </w:tr>
     </w:tbl>
+    <w:p>
+      <w:pPr>
+        <w:spacing w:line="360" w:lineRule="auto"/>
+        <w:rPr>
+          <w:sz w:val="26"/>
+          <w:szCs w:val="26"/>
+        </w:rPr>
+      </w:pPr>
+      <w:r>
+        <w:rPr>
+          <w:rtl w:val="0"/>
+        </w:rPr>
+      </w:r>
+    </w:p>
     <w:p>
       <w:pPr>
         <w:spacing w:after="0" w:before="0" w:line="360" w:lineRule="auto"/>
@@ -301,8 +293,21 @@
           </w:tcPr>
           <w:p>
             <w:pPr>
-              <w:widowControl w:val="0"/>
+              <w:keepNext w:val="0"/>
+              <w:keepLines w:val="0"/>
+              <w:pageBreakBefore w:val="0"/>
+              <w:widowControl w:val="0"/>
+              <w:pBdr>
+                <w:top w:space="0" w:sz="0" w:val="nil"/>
+                <w:left w:space="0" w:sz="0" w:val="nil"/>
+                <w:bottom w:space="0" w:sz="0" w:val="nil"/>
+                <w:right w:space="0" w:sz="0" w:val="nil"/>
+                <w:between w:space="0" w:sz="0" w:val="nil"/>
+              </w:pBdr>
+              <w:shd w:fill="auto" w:val="clear"/>
               <w:spacing w:after="0" w:before="0" w:line="360" w:lineRule="auto"/>
+              <w:ind w:left="0" w:right="0" w:firstLine="0"/>
+              <w:jc w:val="left"/>
               <w:rPr>
                 <w:b w:val="1"/>
                 <w:sz w:val="26"/>
@@ -343,7 +348,7 @@
                 <w:szCs w:val="26"/>
                 <w:rtl w:val="0"/>
               </w:rPr>
-              <w:t xml:space="preserve">Módulo de turismo educativo: Machu Picchu, Sacsayhuamán, Valle Sagrado</w:t>
+              <w:t xml:space="preserve">Módulo de turismo educativo: Machu Picchu, Sacsayhuaman, Valle Sagrado</w:t>
             </w:r>
           </w:p>
           <w:p>
@@ -385,7 +390,7 @@
                 <w:szCs w:val="26"/>
                 <w:rtl w:val="0"/>
               </w:rPr>
-              <w:t xml:space="preserve">Como visitante,</w:t>
+              <w:t xml:space="preserve">Como usuario, quiero acceder a información completa de Machu Picchu, Sacsayhuamán y el Valle Sagrado.</w:t>
             </w:r>
           </w:p>
           <w:p>
@@ -403,7 +408,7 @@
                 <w:szCs w:val="26"/>
                 <w:rtl w:val="0"/>
               </w:rPr>
-              <w:t xml:space="preserve">Quiero visualizar fotos, videos y mapas de cada atractivo turístico.</w:t>
+              <w:t xml:space="preserve">Para aprender y enriquecer mi experiencia educativa.</w:t>
             </w:r>
           </w:p>
           <w:p>
@@ -417,24 +422,6 @@
             </w:pPr>
             <w:r>
               <w:rPr>
-                <w:sz w:val="26"/>
-                <w:szCs w:val="26"/>
-                <w:rtl w:val="0"/>
-              </w:rPr>
-              <w:t xml:space="preserve">Para tener una experiencia más inmersiva y didáctica.</w:t>
-            </w:r>
-          </w:p>
-          <w:p>
-            <w:pPr>
-              <w:widowControl w:val="0"/>
-              <w:spacing w:after="0" w:before="0" w:line="360" w:lineRule="auto"/>
-              <w:rPr>
-                <w:sz w:val="26"/>
-                <w:szCs w:val="26"/>
-              </w:rPr>
-            </w:pPr>
-            <w:r>
-              <w:rPr>
                 <w:b w:val="1"/>
                 <w:sz w:val="26"/>
                 <w:szCs w:val="26"/>
@@ -444,8 +431,11 @@
             </w:r>
             <w:r>
               <w:rPr>
-                <w:rtl w:val="0"/>
-              </w:rPr>
+                <w:sz w:val="26"/>
+                <w:szCs w:val="26"/>
+                <w:rtl w:val="0"/>
+              </w:rPr>
+              <w:t xml:space="preserve">Mostrar descripción, imágenes y datos históricos.</w:t>
             </w:r>
           </w:p>
           <w:p>
@@ -467,7 +457,7 @@
               </w:rPr>
               <w:t xml:space="preserve">Prioridad:                                       </w:t>
               <w:tab/>
-              <w:t xml:space="preserve">Estimación:</w:t>
+              <w:t xml:space="preserve">Estimación: </w:t>
             </w:r>
           </w:p>
           <w:p>
@@ -506,6 +496,260 @@
     <w:tbl>
       <w:tblPr>
         <w:tblStyle w:val="Table3"/>
+        <w:tblW w:w="9300.0" w:type="dxa"/>
+        <w:jc w:val="left"/>
+        <w:tblInd w:w="-285.0" w:type="dxa"/>
+        <w:tblBorders>
+          <w:top w:color="000000" w:space="0" w:sz="8" w:val="single"/>
+          <w:left w:color="000000" w:space="0" w:sz="8" w:val="single"/>
+          <w:bottom w:color="000000" w:space="0" w:sz="8" w:val="single"/>
+          <w:right w:color="000000" w:space="0" w:sz="8" w:val="single"/>
+          <w:insideH w:color="000000" w:space="0" w:sz="8" w:val="single"/>
+          <w:insideV w:color="000000" w:space="0" w:sz="8" w:val="single"/>
+        </w:tblBorders>
+        <w:tblLayout w:type="fixed"/>
+        <w:tblLook w:val="0600"/>
+      </w:tblPr>
+      <w:tblGrid>
+        <w:gridCol w:w="9300"/>
+        <w:tblGridChange w:id="0">
+          <w:tblGrid>
+            <w:gridCol w:w="9300"/>
+          </w:tblGrid>
+        </w:tblGridChange>
+      </w:tblGrid>
+      <w:tr>
+        <w:trPr>
+          <w:cantSplit w:val="0"/>
+          <w:trHeight w:val="3660" w:hRule="atLeast"/>
+          <w:tblHeader w:val="0"/>
+        </w:trPr>
+        <w:tc>
+          <w:tcPr>
+            <w:shd w:fill="auto" w:val="clear"/>
+            <w:tcMar>
+              <w:top w:w="100.0" w:type="dxa"/>
+              <w:left w:w="100.0" w:type="dxa"/>
+              <w:bottom w:w="100.0" w:type="dxa"/>
+              <w:right w:w="100.0" w:type="dxa"/>
+            </w:tcMar>
+            <w:vAlign w:val="top"/>
+          </w:tcPr>
+          <w:p>
+            <w:pPr>
+              <w:widowControl w:val="0"/>
+              <w:spacing w:after="0" w:before="0" w:line="360" w:lineRule="auto"/>
+              <w:rPr>
+                <w:b w:val="1"/>
+                <w:sz w:val="26"/>
+                <w:szCs w:val="26"/>
+              </w:rPr>
+            </w:pPr>
+            <w:r>
+              <w:rPr>
+                <w:b w:val="1"/>
+                <w:sz w:val="26"/>
+                <w:szCs w:val="26"/>
+                <w:rtl w:val="0"/>
+              </w:rPr>
+              <w:t xml:space="preserve">HU - 03</w:t>
+            </w:r>
+          </w:p>
+          <w:p>
+            <w:pPr>
+              <w:widowControl w:val="0"/>
+              <w:spacing w:after="0" w:before="0" w:line="360" w:lineRule="auto"/>
+              <w:rPr>
+                <w:sz w:val="26"/>
+                <w:szCs w:val="26"/>
+              </w:rPr>
+            </w:pPr>
+            <w:r>
+              <w:rPr>
+                <w:b w:val="1"/>
+                <w:sz w:val="26"/>
+                <w:szCs w:val="26"/>
+                <w:rtl w:val="0"/>
+              </w:rPr>
+              <w:t xml:space="preserve">Título: </w:t>
+            </w:r>
+            <w:r>
+              <w:rPr>
+                <w:sz w:val="26"/>
+                <w:szCs w:val="26"/>
+                <w:rtl w:val="0"/>
+              </w:rPr>
+              <w:t xml:space="preserve">Módulo de turismo educativo: Machu Picchu, Sacsayhuaman, Valle Sagrado</w:t>
+            </w:r>
+          </w:p>
+          <w:p>
+            <w:pPr>
+              <w:widowControl w:val="0"/>
+              <w:spacing w:after="0" w:before="0" w:line="360" w:lineRule="auto"/>
+              <w:rPr>
+                <w:sz w:val="26"/>
+                <w:szCs w:val="26"/>
+              </w:rPr>
+            </w:pPr>
+            <w:r>
+              <w:rPr>
+                <w:b w:val="1"/>
+                <w:sz w:val="26"/>
+                <w:szCs w:val="26"/>
+                <w:rtl w:val="0"/>
+              </w:rPr>
+              <w:t xml:space="preserve">Narrativa:</w:t>
+            </w:r>
+            <w:r>
+              <w:rPr>
+                <w:rtl w:val="0"/>
+              </w:rPr>
+            </w:r>
+          </w:p>
+          <w:p>
+            <w:pPr>
+              <w:widowControl w:val="0"/>
+              <w:spacing w:after="0" w:before="0" w:line="360" w:lineRule="auto"/>
+              <w:rPr>
+                <w:sz w:val="26"/>
+                <w:szCs w:val="26"/>
+              </w:rPr>
+            </w:pPr>
+            <w:r>
+              <w:rPr>
+                <w:sz w:val="26"/>
+                <w:szCs w:val="26"/>
+                <w:rtl w:val="0"/>
+              </w:rPr>
+              <w:t xml:space="preserve">Como visitante,</w:t>
+            </w:r>
+          </w:p>
+          <w:p>
+            <w:pPr>
+              <w:widowControl w:val="0"/>
+              <w:spacing w:after="0" w:before="0" w:line="360" w:lineRule="auto"/>
+              <w:rPr>
+                <w:sz w:val="26"/>
+                <w:szCs w:val="26"/>
+              </w:rPr>
+            </w:pPr>
+            <w:r>
+              <w:rPr>
+                <w:sz w:val="26"/>
+                <w:szCs w:val="26"/>
+                <w:rtl w:val="0"/>
+              </w:rPr>
+              <w:t xml:space="preserve">Quiero visualizar fotos, videos y mapas de cada atractivo turístico.</w:t>
+            </w:r>
+          </w:p>
+          <w:p>
+            <w:pPr>
+              <w:widowControl w:val="0"/>
+              <w:spacing w:after="0" w:before="0" w:line="360" w:lineRule="auto"/>
+              <w:rPr>
+                <w:sz w:val="26"/>
+                <w:szCs w:val="26"/>
+              </w:rPr>
+            </w:pPr>
+            <w:r>
+              <w:rPr>
+                <w:sz w:val="26"/>
+                <w:szCs w:val="26"/>
+                <w:rtl w:val="0"/>
+              </w:rPr>
+              <w:t xml:space="preserve">Para tener una experiencia más inmersiva y didáctica.</w:t>
+            </w:r>
+          </w:p>
+          <w:p>
+            <w:pPr>
+              <w:widowControl w:val="0"/>
+              <w:spacing w:after="0" w:before="0" w:line="360" w:lineRule="auto"/>
+              <w:rPr>
+                <w:sz w:val="26"/>
+                <w:szCs w:val="26"/>
+              </w:rPr>
+            </w:pPr>
+            <w:r>
+              <w:rPr>
+                <w:b w:val="1"/>
+                <w:sz w:val="26"/>
+                <w:szCs w:val="26"/>
+                <w:rtl w:val="0"/>
+              </w:rPr>
+              <w:t xml:space="preserve">Criterios: </w:t>
+            </w:r>
+            <w:r>
+              <w:rPr>
+                <w:sz w:val="26"/>
+                <w:szCs w:val="26"/>
+                <w:rtl w:val="0"/>
+              </w:rPr>
+              <w:t xml:space="preserve">Incluir imágenes HD, video introductorio y mapa interactivo.</w:t>
+            </w:r>
+            <w:r>
+              <w:rPr>
+                <w:rtl w:val="0"/>
+              </w:rPr>
+            </w:r>
+          </w:p>
+          <w:p>
+            <w:pPr>
+              <w:widowControl w:val="0"/>
+              <w:spacing w:after="0" w:before="0" w:line="360" w:lineRule="auto"/>
+              <w:rPr>
+                <w:b w:val="1"/>
+                <w:sz w:val="26"/>
+                <w:szCs w:val="26"/>
+              </w:rPr>
+            </w:pPr>
+            <w:r>
+              <w:rPr>
+                <w:b w:val="1"/>
+                <w:sz w:val="26"/>
+                <w:szCs w:val="26"/>
+                <w:rtl w:val="0"/>
+              </w:rPr>
+              <w:t xml:space="preserve">Prioridad:                                       </w:t>
+              <w:tab/>
+              <w:t xml:space="preserve">Estimación:</w:t>
+            </w:r>
+          </w:p>
+          <w:p>
+            <w:pPr>
+              <w:widowControl w:val="0"/>
+              <w:spacing w:after="0" w:before="0" w:line="360" w:lineRule="auto"/>
+              <w:rPr>
+                <w:b w:val="1"/>
+                <w:sz w:val="26"/>
+                <w:szCs w:val="26"/>
+              </w:rPr>
+            </w:pPr>
+            <w:r>
+              <w:rPr>
+                <w:rtl w:val="0"/>
+              </w:rPr>
+            </w:r>
+          </w:p>
+        </w:tc>
+      </w:tr>
+    </w:tbl>
+    <w:p>
+      <w:pPr>
+        <w:spacing w:after="0" w:before="0" w:line="360" w:lineRule="auto"/>
+        <w:rPr>
+          <w:sz w:val="26"/>
+          <w:szCs w:val="26"/>
+        </w:rPr>
+      </w:pPr>
+      <w:r>
+        <w:rPr>
+          <w:rtl w:val="0"/>
+        </w:rPr>
+      </w:r>
+    </w:p>
+    <w:tbl>
+      <w:tblPr>
+        <w:tblStyle w:val="Table4"/>
         <w:tblW w:w="9285.0" w:type="dxa"/>
         <w:jc w:val="left"/>
         <w:tblInd w:w="-270.0" w:type="dxa"/>
@@ -562,7 +806,7 @@
                 <w:szCs w:val="26"/>
                 <w:rtl w:val="0"/>
               </w:rPr>
-              <w:t xml:space="preserve">HU - 03</w:t>
+              <w:t xml:space="preserve">HU - 04</w:t>
             </w:r>
           </w:p>
           <w:p>
@@ -692,6 +936,14 @@
                 <w:rtl w:val="0"/>
               </w:rPr>
               <w:t xml:space="preserve">Criterios: </w:t>
+            </w:r>
+            <w:r>
+              <w:rPr>
+                <w:sz w:val="26"/>
+                <w:szCs w:val="26"/>
+                <w:rtl w:val="0"/>
+              </w:rPr>
+              <w:t xml:space="preserve">Botón de “Agregar a favoritos” visible y funcional.</w:t>
             </w:r>
             <w:r>
               <w:rPr>
@@ -756,7 +1008,7 @@
     </w:p>
     <w:tbl>
       <w:tblPr>
-        <w:tblStyle w:val="Table4"/>
+        <w:tblStyle w:val="Table5"/>
         <w:tblW w:w="9300.0" w:type="dxa"/>
         <w:jc w:val="left"/>
         <w:tblInd w:w="-285.0" w:type="dxa"/>
@@ -813,7 +1065,7 @@
                 <w:szCs w:val="26"/>
                 <w:rtl w:val="0"/>
               </w:rPr>
-              <w:t xml:space="preserve">HU - 04</w:t>
+              <w:t xml:space="preserve">HU - 05</w:t>
             </w:r>
           </w:p>
           <w:p>
@@ -942,7 +1194,15 @@
                 <w:szCs w:val="26"/>
                 <w:rtl w:val="0"/>
               </w:rPr>
-              <w:t xml:space="preserve">Criterios:</w:t>
+              <w:t xml:space="preserve">Criterios: </w:t>
+            </w:r>
+            <w:r>
+              <w:rPr>
+                <w:sz w:val="26"/>
+                <w:szCs w:val="26"/>
+                <w:rtl w:val="0"/>
+              </w:rPr>
+              <w:t xml:space="preserve">Permitir añadir notas y editar marcadores.</w:t>
             </w:r>
             <w:r>
               <w:rPr>
@@ -1007,7 +1267,7 @@
     </w:p>
     <w:tbl>
       <w:tblPr>
-        <w:tblStyle w:val="Table5"/>
+        <w:tblStyle w:val="Table6"/>
         <w:tblW w:w="9315.0" w:type="dxa"/>
         <w:jc w:val="left"/>
         <w:tblInd w:w="-300.0" w:type="dxa"/>
@@ -1064,7 +1324,7 @@
                 <w:szCs w:val="26"/>
                 <w:rtl w:val="0"/>
               </w:rPr>
-              <w:t xml:space="preserve">HU - 05</w:t>
+              <w:t xml:space="preserve">HU - 06</w:t>
             </w:r>
           </w:p>
           <w:p>
@@ -1194,6 +1454,14 @@
                 <w:rtl w:val="0"/>
               </w:rPr>
               <w:t xml:space="preserve">Criterios: </w:t>
+            </w:r>
+            <w:r>
+              <w:rPr>
+                <w:sz w:val="26"/>
+                <w:szCs w:val="26"/>
+                <w:rtl w:val="0"/>
+              </w:rPr>
+              <w:t xml:space="preserve">Texto + ilustración visible y adaptable en pantalla.</w:t>
             </w:r>
             <w:r>
               <w:rPr>
@@ -1258,7 +1526,7 @@
     </w:p>
     <w:tbl>
       <w:tblPr>
-        <w:tblStyle w:val="Table6"/>
+        <w:tblStyle w:val="Table7"/>
         <w:tblW w:w="9285.0" w:type="dxa"/>
         <w:jc w:val="left"/>
         <w:tblInd w:w="-270.0" w:type="dxa"/>
@@ -1315,7 +1583,7 @@
                 <w:szCs w:val="26"/>
                 <w:rtl w:val="0"/>
               </w:rPr>
-              <w:t xml:space="preserve">HU - 06</w:t>
+              <w:t xml:space="preserve">HU - 07</w:t>
             </w:r>
           </w:p>
           <w:p>
@@ -1440,6 +1708,14 @@
                 <w:rtl w:val="0"/>
               </w:rPr>
               <w:t xml:space="preserve">Criterios: </w:t>
+            </w:r>
+            <w:r>
+              <w:rPr>
+                <w:sz w:val="26"/>
+                <w:szCs w:val="26"/>
+                <w:rtl w:val="0"/>
+              </w:rPr>
+              <w:t xml:space="preserve">Reproductor de audio integrado y controles básicos.</w:t>
             </w:r>
             <w:r>
               <w:rPr>
@@ -1518,7 +1794,7 @@
     </w:p>
     <w:tbl>
       <w:tblPr>
-        <w:tblStyle w:val="Table7"/>
+        <w:tblStyle w:val="Table8"/>
         <w:tblW w:w="9315.0" w:type="dxa"/>
         <w:jc w:val="left"/>
         <w:tblInd w:w="-300.0" w:type="dxa"/>
@@ -1575,7 +1851,7 @@
                 <w:szCs w:val="26"/>
                 <w:rtl w:val="0"/>
               </w:rPr>
-              <w:t xml:space="preserve">HU - 07</w:t>
+              <w:t xml:space="preserve">HU - 08</w:t>
             </w:r>
           </w:p>
           <w:p>
@@ -1667,7 +1943,7 @@
                 <w:szCs w:val="26"/>
                 <w:rtl w:val="0"/>
               </w:rPr>
-              <w:t xml:space="preserve">quiero descargar textos, imágenes y audios.</w:t>
+              <w:t xml:space="preserve">Quiero descargar textos, imágenes y audios.</w:t>
             </w:r>
           </w:p>
           <w:p>
@@ -1705,6 +1981,14 @@
                 <w:rtl w:val="0"/>
               </w:rPr>
               <w:t xml:space="preserve">Criterios: </w:t>
+            </w:r>
+            <w:r>
+              <w:rPr>
+                <w:sz w:val="26"/>
+                <w:szCs w:val="26"/>
+                <w:rtl w:val="0"/>
+              </w:rPr>
+              <w:t xml:space="preserve">Botón de descarga y visualización offline garantizada.</w:t>
             </w:r>
             <w:r>
               <w:rPr>
@@ -1769,7 +2053,7 @@
     </w:p>
     <w:tbl>
       <w:tblPr>
-        <w:tblStyle w:val="Table8"/>
+        <w:tblStyle w:val="Table9"/>
         <w:tblW w:w="9300.0" w:type="dxa"/>
         <w:jc w:val="left"/>
         <w:tblInd w:w="-285.0" w:type="dxa"/>
@@ -1826,7 +2110,7 @@
                 <w:szCs w:val="26"/>
                 <w:rtl w:val="0"/>
               </w:rPr>
-              <w:t xml:space="preserve">HU - 08</w:t>
+              <w:t xml:space="preserve">HU - 09</w:t>
             </w:r>
           </w:p>
           <w:p>
@@ -1913,7 +2197,7 @@
                 <w:szCs w:val="26"/>
                 <w:rtl w:val="0"/>
               </w:rPr>
-              <w:t xml:space="preserve">quiero reproducir videos de forma offline.</w:t>
+              <w:t xml:space="preserve">Quiero reproducir videos de forma offline.</w:t>
             </w:r>
           </w:p>
           <w:p>
@@ -1951,6 +2235,14 @@
                 <w:rtl w:val="0"/>
               </w:rPr>
               <w:t xml:space="preserve">Criterios: </w:t>
+            </w:r>
+            <w:r>
+              <w:rPr>
+                <w:sz w:val="26"/>
+                <w:szCs w:val="26"/>
+                <w:rtl w:val="0"/>
+              </w:rPr>
+              <w:t xml:space="preserve">Almacenamiento local seguro y reproducción fluida.</w:t>
             </w:r>
             <w:r>
               <w:rPr>
@@ -2019,431 +2311,6 @@
           <w:szCs w:val="26"/>
         </w:rPr>
       </w:pPr>
-      <w:r>
-        <w:rPr>
-          <w:rtl w:val="0"/>
-        </w:rPr>
-      </w:r>
-    </w:p>
-    <w:p>
-      <w:pPr>
-        <w:rPr>
-          <w:sz w:val="26"/>
-          <w:szCs w:val="26"/>
-        </w:rPr>
-      </w:pPr>
-      <w:r>
-        <w:rPr>
-          <w:rtl w:val="0"/>
-        </w:rPr>
-      </w:r>
-    </w:p>
-    <w:p>
-      <w:pPr>
-        <w:rPr>
-          <w:sz w:val="26"/>
-          <w:szCs w:val="26"/>
-        </w:rPr>
-      </w:pPr>
-      <w:r>
-        <w:rPr>
-          <w:rtl w:val="0"/>
-        </w:rPr>
-      </w:r>
-    </w:p>
-    <w:tbl>
-      <w:tblPr>
-        <w:tblStyle w:val="Table9"/>
-        <w:tblW w:w="9029.0" w:type="dxa"/>
-        <w:jc w:val="left"/>
-        <w:tblBorders>
-          <w:top w:color="000000" w:space="0" w:sz="8" w:val="single"/>
-          <w:left w:color="000000" w:space="0" w:sz="8" w:val="single"/>
-          <w:bottom w:color="000000" w:space="0" w:sz="8" w:val="single"/>
-          <w:right w:color="000000" w:space="0" w:sz="8" w:val="single"/>
-          <w:insideH w:color="000000" w:space="0" w:sz="8" w:val="single"/>
-          <w:insideV w:color="000000" w:space="0" w:sz="8" w:val="single"/>
-        </w:tblBorders>
-        <w:tblLayout w:type="fixed"/>
-        <w:tblLook w:val="0600"/>
-      </w:tblPr>
-      <w:tblGrid>
-        <w:gridCol w:w="9029"/>
-        <w:tblGridChange w:id="0">
-          <w:tblGrid>
-            <w:gridCol w:w="9029"/>
-          </w:tblGrid>
-        </w:tblGridChange>
-      </w:tblGrid>
-      <w:tr>
-        <w:trPr>
-          <w:cantSplit w:val="0"/>
-          <w:tblHeader w:val="0"/>
-        </w:trPr>
-        <w:tc>
-          <w:tcPr>
-            <w:shd w:fill="auto" w:val="clear"/>
-            <w:tcMar>
-              <w:top w:w="100.0" w:type="dxa"/>
-              <w:left w:w="100.0" w:type="dxa"/>
-              <w:bottom w:w="100.0" w:type="dxa"/>
-              <w:right w:w="100.0" w:type="dxa"/>
-            </w:tcMar>
-            <w:vAlign w:val="top"/>
-          </w:tcPr>
-          <w:p>
-            <w:pPr>
-              <w:keepNext w:val="0"/>
-              <w:keepLines w:val="0"/>
-              <w:pageBreakBefore w:val="0"/>
-              <w:widowControl w:val="0"/>
-              <w:pBdr>
-                <w:top w:space="0" w:sz="0" w:val="nil"/>
-                <w:left w:space="0" w:sz="0" w:val="nil"/>
-                <w:bottom w:space="0" w:sz="0" w:val="nil"/>
-                <w:right w:space="0" w:sz="0" w:val="nil"/>
-                <w:between w:space="0" w:sz="0" w:val="nil"/>
-              </w:pBdr>
-              <w:shd w:fill="auto" w:val="clear"/>
-              <w:spacing w:after="0" w:before="0" w:line="240" w:lineRule="auto"/>
-              <w:ind w:left="0" w:right="0" w:firstLine="0"/>
-              <w:jc w:val="left"/>
-              <w:rPr>
-                <w:rFonts w:ascii="Times New Roman" w:cs="Times New Roman" w:eastAsia="Times New Roman" w:hAnsi="Times New Roman"/>
-                <w:sz w:val="24"/>
-                <w:szCs w:val="24"/>
-              </w:rPr>
-            </w:pPr>
-            <w:r>
-              <w:rPr>
-                <w:rFonts w:ascii="Times New Roman" w:cs="Times New Roman" w:eastAsia="Times New Roman" w:hAnsi="Times New Roman"/>
-                <w:sz w:val="24"/>
-                <w:szCs w:val="24"/>
-                <w:rtl w:val="0"/>
-              </w:rPr>
-              <w:t xml:space="preserve">HU - 09</w:t>
-            </w:r>
-          </w:p>
-        </w:tc>
-      </w:tr>
-      <w:tr>
-        <w:trPr>
-          <w:cantSplit w:val="0"/>
-          <w:tblHeader w:val="0"/>
-        </w:trPr>
-        <w:tc>
-          <w:tcPr>
-            <w:shd w:fill="auto" w:val="clear"/>
-            <w:tcMar>
-              <w:top w:w="100.0" w:type="dxa"/>
-              <w:left w:w="100.0" w:type="dxa"/>
-              <w:bottom w:w="100.0" w:type="dxa"/>
-              <w:right w:w="100.0" w:type="dxa"/>
-            </w:tcMar>
-            <w:vAlign w:val="top"/>
-          </w:tcPr>
-          <w:p>
-            <w:pPr>
-              <w:keepNext w:val="0"/>
-              <w:keepLines w:val="0"/>
-              <w:pageBreakBefore w:val="0"/>
-              <w:widowControl w:val="0"/>
-              <w:pBdr>
-                <w:top w:space="0" w:sz="0" w:val="nil"/>
-                <w:left w:space="0" w:sz="0" w:val="nil"/>
-                <w:bottom w:space="0" w:sz="0" w:val="nil"/>
-                <w:right w:space="0" w:sz="0" w:val="nil"/>
-                <w:between w:space="0" w:sz="0" w:val="nil"/>
-              </w:pBdr>
-              <w:shd w:fill="auto" w:val="clear"/>
-              <w:spacing w:after="0" w:before="0" w:line="240" w:lineRule="auto"/>
-              <w:ind w:left="0" w:right="0" w:firstLine="0"/>
-              <w:jc w:val="left"/>
-              <w:rPr>
-                <w:rFonts w:ascii="Times New Roman" w:cs="Times New Roman" w:eastAsia="Times New Roman" w:hAnsi="Times New Roman"/>
-                <w:sz w:val="24"/>
-                <w:szCs w:val="24"/>
-              </w:rPr>
-            </w:pPr>
-            <w:r>
-              <w:rPr>
-                <w:rFonts w:ascii="Times New Roman" w:cs="Times New Roman" w:eastAsia="Times New Roman" w:hAnsi="Times New Roman"/>
-                <w:sz w:val="24"/>
-                <w:szCs w:val="24"/>
-                <w:rtl w:val="0"/>
-              </w:rPr>
-              <w:t xml:space="preserve">TÍTULO: Inclusión de minijuegos o trivias educativas</w:t>
-            </w:r>
-          </w:p>
-        </w:tc>
-      </w:tr>
-      <w:tr>
-        <w:trPr>
-          <w:cantSplit w:val="0"/>
-          <w:tblHeader w:val="0"/>
-        </w:trPr>
-        <w:tc>
-          <w:tcPr>
-            <w:shd w:fill="auto" w:val="clear"/>
-            <w:tcMar>
-              <w:top w:w="100.0" w:type="dxa"/>
-              <w:left w:w="100.0" w:type="dxa"/>
-              <w:bottom w:w="100.0" w:type="dxa"/>
-              <w:right w:w="100.0" w:type="dxa"/>
-            </w:tcMar>
-            <w:vAlign w:val="top"/>
-          </w:tcPr>
-          <w:p>
-            <w:pPr>
-              <w:keepNext w:val="0"/>
-              <w:keepLines w:val="0"/>
-              <w:pageBreakBefore w:val="0"/>
-              <w:widowControl w:val="0"/>
-              <w:pBdr>
-                <w:top w:space="0" w:sz="0" w:val="nil"/>
-                <w:left w:space="0" w:sz="0" w:val="nil"/>
-                <w:bottom w:space="0" w:sz="0" w:val="nil"/>
-                <w:right w:space="0" w:sz="0" w:val="nil"/>
-                <w:between w:space="0" w:sz="0" w:val="nil"/>
-              </w:pBdr>
-              <w:shd w:fill="auto" w:val="clear"/>
-              <w:spacing w:after="0" w:before="0" w:line="240" w:lineRule="auto"/>
-              <w:ind w:left="0" w:right="0" w:firstLine="0"/>
-              <w:jc w:val="left"/>
-              <w:rPr>
-                <w:rFonts w:ascii="Times New Roman" w:cs="Times New Roman" w:eastAsia="Times New Roman" w:hAnsi="Times New Roman"/>
-                <w:sz w:val="24"/>
-                <w:szCs w:val="24"/>
-              </w:rPr>
-            </w:pPr>
-            <w:r>
-              <w:rPr>
-                <w:rFonts w:ascii="Times New Roman" w:cs="Times New Roman" w:eastAsia="Times New Roman" w:hAnsi="Times New Roman"/>
-                <w:sz w:val="24"/>
-                <w:szCs w:val="24"/>
-                <w:rtl w:val="0"/>
-              </w:rPr>
-              <w:t xml:space="preserve">NARRATIVA:</w:t>
-            </w:r>
-          </w:p>
-          <w:p>
-            <w:pPr>
-              <w:keepNext w:val="0"/>
-              <w:keepLines w:val="0"/>
-              <w:pageBreakBefore w:val="0"/>
-              <w:widowControl w:val="0"/>
-              <w:pBdr>
-                <w:top w:space="0" w:sz="0" w:val="nil"/>
-                <w:left w:space="0" w:sz="0" w:val="nil"/>
-                <w:bottom w:space="0" w:sz="0" w:val="nil"/>
-                <w:right w:space="0" w:sz="0" w:val="nil"/>
-                <w:between w:space="0" w:sz="0" w:val="nil"/>
-              </w:pBdr>
-              <w:shd w:fill="auto" w:val="clear"/>
-              <w:spacing w:after="0" w:before="0" w:line="240" w:lineRule="auto"/>
-              <w:ind w:left="0" w:right="0" w:firstLine="0"/>
-              <w:jc w:val="left"/>
-              <w:rPr>
-                <w:rFonts w:ascii="Times New Roman" w:cs="Times New Roman" w:eastAsia="Times New Roman" w:hAnsi="Times New Roman"/>
-                <w:sz w:val="24"/>
-                <w:szCs w:val="24"/>
-              </w:rPr>
-            </w:pPr>
-            <w:r>
-              <w:rPr>
-                <w:rFonts w:ascii="Times New Roman" w:cs="Times New Roman" w:eastAsia="Times New Roman" w:hAnsi="Times New Roman"/>
-                <w:sz w:val="24"/>
-                <w:szCs w:val="24"/>
-                <w:rtl w:val="0"/>
-              </w:rPr>
-              <w:t xml:space="preserve">Como estudiante, quiero participar en trivias educativas para así reforzar mis conocimientos de manera entretenida y verificar si comprendí correctamente los temas. </w:t>
-            </w:r>
-          </w:p>
-        </w:tc>
-      </w:tr>
-      <w:tr>
-        <w:trPr>
-          <w:cantSplit w:val="0"/>
-          <w:tblHeader w:val="0"/>
-        </w:trPr>
-        <w:tc>
-          <w:tcPr>
-            <w:shd w:fill="auto" w:val="clear"/>
-            <w:tcMar>
-              <w:top w:w="100.0" w:type="dxa"/>
-              <w:left w:w="100.0" w:type="dxa"/>
-              <w:bottom w:w="100.0" w:type="dxa"/>
-              <w:right w:w="100.0" w:type="dxa"/>
-            </w:tcMar>
-            <w:vAlign w:val="top"/>
-          </w:tcPr>
-          <w:p>
-            <w:pPr>
-              <w:keepNext w:val="0"/>
-              <w:keepLines w:val="0"/>
-              <w:pageBreakBefore w:val="0"/>
-              <w:widowControl w:val="0"/>
-              <w:pBdr>
-                <w:top w:space="0" w:sz="0" w:val="nil"/>
-                <w:left w:space="0" w:sz="0" w:val="nil"/>
-                <w:bottom w:space="0" w:sz="0" w:val="nil"/>
-                <w:right w:space="0" w:sz="0" w:val="nil"/>
-                <w:between w:space="0" w:sz="0" w:val="nil"/>
-              </w:pBdr>
-              <w:shd w:fill="auto" w:val="clear"/>
-              <w:spacing w:after="0" w:before="0" w:line="240" w:lineRule="auto"/>
-              <w:ind w:left="0" w:right="0" w:firstLine="0"/>
-              <w:jc w:val="left"/>
-              <w:rPr>
-                <w:rFonts w:ascii="Times New Roman" w:cs="Times New Roman" w:eastAsia="Times New Roman" w:hAnsi="Times New Roman"/>
-                <w:sz w:val="24"/>
-                <w:szCs w:val="24"/>
-              </w:rPr>
-            </w:pPr>
-            <w:r>
-              <w:rPr>
-                <w:rFonts w:ascii="Times New Roman" w:cs="Times New Roman" w:eastAsia="Times New Roman" w:hAnsi="Times New Roman"/>
-                <w:sz w:val="24"/>
-                <w:szCs w:val="24"/>
-                <w:rtl w:val="0"/>
-              </w:rPr>
-              <w:t xml:space="preserve">CRITERIOS: El sistema debe mostrar </w:t>
-            </w:r>
-            <w:r>
-              <w:rPr>
-                <w:rFonts w:ascii="Times New Roman" w:cs="Times New Roman" w:eastAsia="Times New Roman" w:hAnsi="Times New Roman"/>
-                <w:sz w:val="24"/>
-                <w:szCs w:val="24"/>
-                <w:rtl w:val="0"/>
-              </w:rPr>
-              <w:t xml:space="preserve">trivias</w:t>
-            </w:r>
-            <w:r>
-              <w:rPr>
-                <w:rFonts w:ascii="Times New Roman" w:cs="Times New Roman" w:eastAsia="Times New Roman" w:hAnsi="Times New Roman"/>
-                <w:sz w:val="24"/>
-                <w:szCs w:val="24"/>
-                <w:rtl w:val="0"/>
-              </w:rPr>
-              <w:t xml:space="preserve"> con preguntas de opción múltiple.</w:t>
-            </w:r>
-          </w:p>
-        </w:tc>
-      </w:tr>
-      <w:tr>
-        <w:trPr>
-          <w:cantSplit w:val="0"/>
-          <w:tblHeader w:val="0"/>
-        </w:trPr>
-        <w:tc>
-          <w:tcPr>
-            <w:shd w:fill="auto" w:val="clear"/>
-            <w:tcMar>
-              <w:top w:w="100.0" w:type="dxa"/>
-              <w:left w:w="100.0" w:type="dxa"/>
-              <w:bottom w:w="100.0" w:type="dxa"/>
-              <w:right w:w="100.0" w:type="dxa"/>
-            </w:tcMar>
-            <w:vAlign w:val="top"/>
-          </w:tcPr>
-          <w:p>
-            <w:pPr>
-              <w:keepNext w:val="0"/>
-              <w:keepLines w:val="0"/>
-              <w:pageBreakBefore w:val="0"/>
-              <w:widowControl w:val="0"/>
-              <w:pBdr>
-                <w:top w:space="0" w:sz="0" w:val="nil"/>
-                <w:left w:space="0" w:sz="0" w:val="nil"/>
-                <w:bottom w:space="0" w:sz="0" w:val="nil"/>
-                <w:right w:space="0" w:sz="0" w:val="nil"/>
-                <w:between w:space="0" w:sz="0" w:val="nil"/>
-              </w:pBdr>
-              <w:shd w:fill="auto" w:val="clear"/>
-              <w:spacing w:after="0" w:before="0" w:line="240" w:lineRule="auto"/>
-              <w:ind w:left="0" w:right="0" w:firstLine="0"/>
-              <w:jc w:val="left"/>
-              <w:rPr>
-                <w:rFonts w:ascii="Times New Roman" w:cs="Times New Roman" w:eastAsia="Times New Roman" w:hAnsi="Times New Roman"/>
-                <w:sz w:val="24"/>
-                <w:szCs w:val="24"/>
-              </w:rPr>
-            </w:pPr>
-            <w:r>
-              <w:rPr>
-                <w:rFonts w:ascii="Times New Roman" w:cs="Times New Roman" w:eastAsia="Times New Roman" w:hAnsi="Times New Roman"/>
-                <w:sz w:val="24"/>
-                <w:szCs w:val="24"/>
-                <w:rtl w:val="0"/>
-              </w:rPr>
-              <w:t xml:space="preserve">PRIORIDAD:</w:t>
-            </w:r>
-          </w:p>
-        </w:tc>
-      </w:tr>
-      <w:tr>
-        <w:trPr>
-          <w:cantSplit w:val="0"/>
-          <w:tblHeader w:val="0"/>
-        </w:trPr>
-        <w:tc>
-          <w:tcPr>
-            <w:shd w:fill="auto" w:val="clear"/>
-            <w:tcMar>
-              <w:top w:w="100.0" w:type="dxa"/>
-              <w:left w:w="100.0" w:type="dxa"/>
-              <w:bottom w:w="100.0" w:type="dxa"/>
-              <w:right w:w="100.0" w:type="dxa"/>
-            </w:tcMar>
-            <w:vAlign w:val="top"/>
-          </w:tcPr>
-          <w:p>
-            <w:pPr>
-              <w:keepNext w:val="0"/>
-              <w:keepLines w:val="0"/>
-              <w:pageBreakBefore w:val="0"/>
-              <w:widowControl w:val="0"/>
-              <w:pBdr>
-                <w:top w:space="0" w:sz="0" w:val="nil"/>
-                <w:left w:space="0" w:sz="0" w:val="nil"/>
-                <w:bottom w:space="0" w:sz="0" w:val="nil"/>
-                <w:right w:space="0" w:sz="0" w:val="nil"/>
-                <w:between w:space="0" w:sz="0" w:val="nil"/>
-              </w:pBdr>
-              <w:shd w:fill="auto" w:val="clear"/>
-              <w:spacing w:after="0" w:before="0" w:line="240" w:lineRule="auto"/>
-              <w:ind w:left="0" w:right="0" w:firstLine="0"/>
-              <w:jc w:val="left"/>
-              <w:rPr>
-                <w:rFonts w:ascii="Times New Roman" w:cs="Times New Roman" w:eastAsia="Times New Roman" w:hAnsi="Times New Roman"/>
-                <w:sz w:val="24"/>
-                <w:szCs w:val="24"/>
-              </w:rPr>
-            </w:pPr>
-            <w:r>
-              <w:rPr>
-                <w:rFonts w:ascii="Times New Roman" w:cs="Times New Roman" w:eastAsia="Times New Roman" w:hAnsi="Times New Roman"/>
-                <w:sz w:val="24"/>
-                <w:szCs w:val="24"/>
-                <w:rtl w:val="0"/>
-              </w:rPr>
-              <w:t xml:space="preserve">ESTIMACIÓN:</w:t>
-            </w:r>
-          </w:p>
-        </w:tc>
-      </w:tr>
-    </w:tbl>
-    <w:p>
-      <w:pPr>
-        <w:rPr>
-          <w:rFonts w:ascii="Times New Roman" w:cs="Times New Roman" w:eastAsia="Times New Roman" w:hAnsi="Times New Roman"/>
-          <w:sz w:val="24"/>
-          <w:szCs w:val="24"/>
-        </w:rPr>
-      </w:pPr>
-      <w:r>
-        <w:br w:type="page"/>
-      </w:r>
       <w:r>
         <w:rPr>
           <w:rtl w:val="0"/>
@@ -2518,8 +2385,21 @@
           </w:tcPr>
           <w:p>
             <w:pPr>
-              <w:widowControl w:val="0"/>
-              <w:spacing w:line="240" w:lineRule="auto"/>
+              <w:keepNext w:val="0"/>
+              <w:keepLines w:val="0"/>
+              <w:pageBreakBefore w:val="0"/>
+              <w:widowControl w:val="0"/>
+              <w:pBdr>
+                <w:top w:space="0" w:sz="0" w:val="nil"/>
+                <w:left w:space="0" w:sz="0" w:val="nil"/>
+                <w:bottom w:space="0" w:sz="0" w:val="nil"/>
+                <w:right w:space="0" w:sz="0" w:val="nil"/>
+                <w:between w:space="0" w:sz="0" w:val="nil"/>
+              </w:pBdr>
+              <w:shd w:fill="auto" w:val="clear"/>
+              <w:spacing w:after="0" w:before="0" w:line="240" w:lineRule="auto"/>
+              <w:ind w:left="0" w:right="0" w:firstLine="0"/>
+              <w:jc w:val="left"/>
               <w:rPr>
                 <w:rFonts w:ascii="Times New Roman" w:cs="Times New Roman" w:eastAsia="Times New Roman" w:hAnsi="Times New Roman"/>
                 <w:sz w:val="24"/>
@@ -2556,8 +2436,21 @@
           </w:tcPr>
           <w:p>
             <w:pPr>
-              <w:widowControl w:val="0"/>
-              <w:spacing w:line="240" w:lineRule="auto"/>
+              <w:keepNext w:val="0"/>
+              <w:keepLines w:val="0"/>
+              <w:pageBreakBefore w:val="0"/>
+              <w:widowControl w:val="0"/>
+              <w:pBdr>
+                <w:top w:space="0" w:sz="0" w:val="nil"/>
+                <w:left w:space="0" w:sz="0" w:val="nil"/>
+                <w:bottom w:space="0" w:sz="0" w:val="nil"/>
+                <w:right w:space="0" w:sz="0" w:val="nil"/>
+                <w:between w:space="0" w:sz="0" w:val="nil"/>
+              </w:pBdr>
+              <w:shd w:fill="auto" w:val="clear"/>
+              <w:spacing w:after="0" w:before="0" w:line="240" w:lineRule="auto"/>
+              <w:ind w:left="0" w:right="0" w:firstLine="0"/>
+              <w:jc w:val="left"/>
               <w:rPr>
                 <w:rFonts w:ascii="Times New Roman" w:cs="Times New Roman" w:eastAsia="Times New Roman" w:hAnsi="Times New Roman"/>
                 <w:sz w:val="24"/>
@@ -2594,42 +2487,68 @@
           </w:tcPr>
           <w:p>
             <w:pPr>
-              <w:widowControl w:val="0"/>
-              <w:spacing w:line="240" w:lineRule="auto"/>
-              <w:rPr>
-                <w:rFonts w:ascii="Times New Roman" w:cs="Times New Roman" w:eastAsia="Times New Roman" w:hAnsi="Times New Roman"/>
-                <w:sz w:val="24"/>
-                <w:szCs w:val="24"/>
-              </w:rPr>
-            </w:pPr>
-            <w:r>
-              <w:rPr>
-                <w:rFonts w:ascii="Times New Roman" w:cs="Times New Roman" w:eastAsia="Times New Roman" w:hAnsi="Times New Roman"/>
-                <w:sz w:val="24"/>
-                <w:szCs w:val="24"/>
-                <w:rtl w:val="0"/>
-              </w:rPr>
-              <w:t xml:space="preserve">NARRATIVA: Como docente , quiero que mis estudiantes tengan acceso a </w:t>
-            </w:r>
-          </w:p>
-          <w:p>
-            <w:pPr>
-              <w:widowControl w:val="0"/>
-              <w:spacing w:line="240" w:lineRule="auto"/>
-              <w:rPr>
-                <w:rFonts w:ascii="Times New Roman" w:cs="Times New Roman" w:eastAsia="Times New Roman" w:hAnsi="Times New Roman"/>
-                <w:sz w:val="24"/>
-                <w:szCs w:val="24"/>
-              </w:rPr>
-            </w:pPr>
-            <w:r>
-              <w:rPr>
-                <w:rFonts w:ascii="Times New Roman" w:cs="Times New Roman" w:eastAsia="Times New Roman" w:hAnsi="Times New Roman"/>
-                <w:sz w:val="24"/>
-                <w:szCs w:val="24"/>
-                <w:rtl w:val="0"/>
-              </w:rPr>
-              <w:t xml:space="preserve">minijuegos educativos relacionados con los cursos y/o materias para mantener su interés y fomentar aprendizaje educativo </w:t>
+              <w:keepNext w:val="0"/>
+              <w:keepLines w:val="0"/>
+              <w:pageBreakBefore w:val="0"/>
+              <w:widowControl w:val="0"/>
+              <w:pBdr>
+                <w:top w:space="0" w:sz="0" w:val="nil"/>
+                <w:left w:space="0" w:sz="0" w:val="nil"/>
+                <w:bottom w:space="0" w:sz="0" w:val="nil"/>
+                <w:right w:space="0" w:sz="0" w:val="nil"/>
+                <w:between w:space="0" w:sz="0" w:val="nil"/>
+              </w:pBdr>
+              <w:shd w:fill="auto" w:val="clear"/>
+              <w:spacing w:after="0" w:before="0" w:line="240" w:lineRule="auto"/>
+              <w:ind w:left="0" w:right="0" w:firstLine="0"/>
+              <w:jc w:val="left"/>
+              <w:rPr>
+                <w:rFonts w:ascii="Times New Roman" w:cs="Times New Roman" w:eastAsia="Times New Roman" w:hAnsi="Times New Roman"/>
+                <w:sz w:val="24"/>
+                <w:szCs w:val="24"/>
+              </w:rPr>
+            </w:pPr>
+            <w:r>
+              <w:rPr>
+                <w:rFonts w:ascii="Times New Roman" w:cs="Times New Roman" w:eastAsia="Times New Roman" w:hAnsi="Times New Roman"/>
+                <w:sz w:val="24"/>
+                <w:szCs w:val="24"/>
+                <w:rtl w:val="0"/>
+              </w:rPr>
+              <w:t xml:space="preserve">NARRATIVA:</w:t>
+            </w:r>
+          </w:p>
+          <w:p>
+            <w:pPr>
+              <w:keepNext w:val="0"/>
+              <w:keepLines w:val="0"/>
+              <w:pageBreakBefore w:val="0"/>
+              <w:widowControl w:val="0"/>
+              <w:pBdr>
+                <w:top w:space="0" w:sz="0" w:val="nil"/>
+                <w:left w:space="0" w:sz="0" w:val="nil"/>
+                <w:bottom w:space="0" w:sz="0" w:val="nil"/>
+                <w:right w:space="0" w:sz="0" w:val="nil"/>
+                <w:between w:space="0" w:sz="0" w:val="nil"/>
+              </w:pBdr>
+              <w:shd w:fill="auto" w:val="clear"/>
+              <w:spacing w:after="0" w:before="0" w:line="240" w:lineRule="auto"/>
+              <w:ind w:left="0" w:right="0" w:firstLine="0"/>
+              <w:jc w:val="left"/>
+              <w:rPr>
+                <w:rFonts w:ascii="Times New Roman" w:cs="Times New Roman" w:eastAsia="Times New Roman" w:hAnsi="Times New Roman"/>
+                <w:sz w:val="24"/>
+                <w:szCs w:val="24"/>
+              </w:rPr>
+            </w:pPr>
+            <w:r>
+              <w:rPr>
+                <w:rFonts w:ascii="Times New Roman" w:cs="Times New Roman" w:eastAsia="Times New Roman" w:hAnsi="Times New Roman"/>
+                <w:sz w:val="24"/>
+                <w:szCs w:val="24"/>
+                <w:rtl w:val="0"/>
+              </w:rPr>
+              <w:t xml:space="preserve">Como estudiante, quiero participar en trivias educativas para así reforzar mis conocimientos de manera entretenida y verificar si comprendí correctamente los temas. </w:t>
             </w:r>
           </w:p>
         </w:tc>
@@ -2652,22 +2571,53 @@
           </w:tcPr>
           <w:p>
             <w:pPr>
-              <w:widowControl w:val="0"/>
-              <w:spacing w:line="240" w:lineRule="auto"/>
-              <w:rPr>
-                <w:rFonts w:ascii="Times New Roman" w:cs="Times New Roman" w:eastAsia="Times New Roman" w:hAnsi="Times New Roman"/>
-                <w:sz w:val="24"/>
-                <w:szCs w:val="24"/>
-              </w:rPr>
-            </w:pPr>
-            <w:r>
-              <w:rPr>
-                <w:rFonts w:ascii="Times New Roman" w:cs="Times New Roman" w:eastAsia="Times New Roman" w:hAnsi="Times New Roman"/>
-                <w:sz w:val="24"/>
-                <w:szCs w:val="24"/>
-                <w:rtl w:val="0"/>
-              </w:rPr>
-              <w:t xml:space="preserve">CRITERIOS: El juego debe registrar el progreso del estudiante</w:t>
+              <w:keepNext w:val="0"/>
+              <w:keepLines w:val="0"/>
+              <w:pageBreakBefore w:val="0"/>
+              <w:widowControl w:val="0"/>
+              <w:pBdr>
+                <w:top w:space="0" w:sz="0" w:val="nil"/>
+                <w:left w:space="0" w:sz="0" w:val="nil"/>
+                <w:bottom w:space="0" w:sz="0" w:val="nil"/>
+                <w:right w:space="0" w:sz="0" w:val="nil"/>
+                <w:between w:space="0" w:sz="0" w:val="nil"/>
+              </w:pBdr>
+              <w:shd w:fill="auto" w:val="clear"/>
+              <w:spacing w:after="0" w:before="0" w:line="240" w:lineRule="auto"/>
+              <w:ind w:left="0" w:right="0" w:firstLine="0"/>
+              <w:jc w:val="left"/>
+              <w:rPr>
+                <w:rFonts w:ascii="Times New Roman" w:cs="Times New Roman" w:eastAsia="Times New Roman" w:hAnsi="Times New Roman"/>
+                <w:sz w:val="24"/>
+                <w:szCs w:val="24"/>
+              </w:rPr>
+            </w:pPr>
+            <w:r>
+              <w:rPr>
+                <w:rFonts w:ascii="Times New Roman" w:cs="Times New Roman" w:eastAsia="Times New Roman" w:hAnsi="Times New Roman"/>
+                <w:sz w:val="24"/>
+                <w:szCs w:val="24"/>
+                <w:rtl w:val="0"/>
+              </w:rPr>
+              <w:t xml:space="preserve">CRITERIOS: El sistema debe mostrar </w:t>
+            </w:r>
+            <w:r>
+              <w:rPr>
+                <w:rFonts w:ascii="Times New Roman" w:cs="Times New Roman" w:eastAsia="Times New Roman" w:hAnsi="Times New Roman"/>
+                <w:sz w:val="24"/>
+                <w:szCs w:val="24"/>
+                <w:rtl w:val="0"/>
+              </w:rPr>
+              <w:t xml:space="preserve">trivias</w:t>
+            </w:r>
+            <w:r>
+              <w:rPr>
+                <w:rFonts w:ascii="Times New Roman" w:cs="Times New Roman" w:eastAsia="Times New Roman" w:hAnsi="Times New Roman"/>
+                <w:sz w:val="24"/>
+                <w:szCs w:val="24"/>
+                <w:rtl w:val="0"/>
+              </w:rPr>
+              <w:t xml:space="preserve"> con preguntas de opción múltiple.</w:t>
             </w:r>
           </w:p>
         </w:tc>
@@ -2690,8 +2640,21 @@
           </w:tcPr>
           <w:p>
             <w:pPr>
-              <w:widowControl w:val="0"/>
-              <w:spacing w:line="240" w:lineRule="auto"/>
+              <w:keepNext w:val="0"/>
+              <w:keepLines w:val="0"/>
+              <w:pageBreakBefore w:val="0"/>
+              <w:widowControl w:val="0"/>
+              <w:pBdr>
+                <w:top w:space="0" w:sz="0" w:val="nil"/>
+                <w:left w:space="0" w:sz="0" w:val="nil"/>
+                <w:bottom w:space="0" w:sz="0" w:val="nil"/>
+                <w:right w:space="0" w:sz="0" w:val="nil"/>
+                <w:between w:space="0" w:sz="0" w:val="nil"/>
+              </w:pBdr>
+              <w:shd w:fill="auto" w:val="clear"/>
+              <w:spacing w:after="0" w:before="0" w:line="240" w:lineRule="auto"/>
+              <w:ind w:left="0" w:right="0" w:firstLine="0"/>
+              <w:jc w:val="left"/>
               <w:rPr>
                 <w:rFonts w:ascii="Times New Roman" w:cs="Times New Roman" w:eastAsia="Times New Roman" w:hAnsi="Times New Roman"/>
                 <w:sz w:val="24"/>
@@ -2728,8 +2691,21 @@
           </w:tcPr>
           <w:p>
             <w:pPr>
-              <w:widowControl w:val="0"/>
-              <w:spacing w:line="240" w:lineRule="auto"/>
+              <w:keepNext w:val="0"/>
+              <w:keepLines w:val="0"/>
+              <w:pageBreakBefore w:val="0"/>
+              <w:widowControl w:val="0"/>
+              <w:pBdr>
+                <w:top w:space="0" w:sz="0" w:val="nil"/>
+                <w:left w:space="0" w:sz="0" w:val="nil"/>
+                <w:bottom w:space="0" w:sz="0" w:val="nil"/>
+                <w:right w:space="0" w:sz="0" w:val="nil"/>
+                <w:between w:space="0" w:sz="0" w:val="nil"/>
+              </w:pBdr>
+              <w:shd w:fill="auto" w:val="clear"/>
+              <w:spacing w:after="0" w:before="0" w:line="240" w:lineRule="auto"/>
+              <w:ind w:left="0" w:right="0" w:firstLine="0"/>
+              <w:jc w:val="left"/>
               <w:rPr>
                 <w:rFonts w:ascii="Times New Roman" w:cs="Times New Roman" w:eastAsia="Times New Roman" w:hAnsi="Times New Roman"/>
                 <w:sz w:val="24"/>
@@ -2758,6 +2734,9 @@
         </w:rPr>
       </w:pPr>
       <w:r>
+        <w:br w:type="page"/>
+      </w:r>
+      <w:r>
         <w:rPr>
           <w:rtl w:val="0"/>
         </w:rPr>
@@ -2766,9 +2745,21 @@
     <w:p>
       <w:pPr>
         <w:rPr>
-          <w:rFonts w:ascii="Times New Roman" w:cs="Times New Roman" w:eastAsia="Times New Roman" w:hAnsi="Times New Roman"/>
-          <w:sz w:val="24"/>
-          <w:szCs w:val="24"/>
+          <w:sz w:val="26"/>
+          <w:szCs w:val="26"/>
+        </w:rPr>
+      </w:pPr>
+      <w:r>
+        <w:rPr>
+          <w:rtl w:val="0"/>
+        </w:rPr>
+      </w:r>
+    </w:p>
+    <w:p>
+      <w:pPr>
+        <w:rPr>
+          <w:sz w:val="26"/>
+          <w:szCs w:val="26"/>
         </w:rPr>
       </w:pPr>
       <w:r>
@@ -2872,7 +2863,7 @@
                 <w:szCs w:val="24"/>
                 <w:rtl w:val="0"/>
               </w:rPr>
-              <w:t xml:space="preserve">TÍTULO: Compatibilidad Multiplataforma (Windows, Linux, Android)</w:t>
+              <w:t xml:space="preserve">TÍTULO: Inclusión de minijuegos o trivias educativas</w:t>
             </w:r>
           </w:p>
         </w:tc>
@@ -2910,7 +2901,7 @@
                 <w:szCs w:val="24"/>
                 <w:rtl w:val="0"/>
               </w:rPr>
-              <w:t xml:space="preserve">NARRATIVA: Como docente, quiero poder acceder a los reportes de los estudiantes desde mi PC con Windows o Linux y también desde mi celular Android, para dar seguimiento a su avance en cualquier momento y lugar.</w:t>
+              <w:t xml:space="preserve">NARRATIVA: Como docente , quiero que mis estudiantes tengan acceso a </w:t>
             </w:r>
           </w:p>
           <w:p>
@@ -2925,8 +2916,12 @@
             </w:pPr>
             <w:r>
               <w:rPr>
-                <w:rtl w:val="0"/>
-              </w:rPr>
+                <w:rFonts w:ascii="Times New Roman" w:cs="Times New Roman" w:eastAsia="Times New Roman" w:hAnsi="Times New Roman"/>
+                <w:sz w:val="24"/>
+                <w:szCs w:val="24"/>
+                <w:rtl w:val="0"/>
+              </w:rPr>
+              <w:t xml:space="preserve">minijuegos educativos relacionados con los cursos y/o materias para mantener su interés y fomentar aprendizaje educativo </w:t>
             </w:r>
           </w:p>
         </w:tc>
@@ -2964,7 +2959,7 @@
                 <w:szCs w:val="24"/>
                 <w:rtl w:val="0"/>
               </w:rPr>
-              <w:t xml:space="preserve">CRITERIOS: La versión móvil (Android) debe ser ligera y con diseño adaptado a pantallas pequeñas.</w:t>
+              <w:t xml:space="preserve">CRITERIOS: El juego debe registrar el progreso del estudiante</w:t>
             </w:r>
           </w:p>
         </w:tc>
@@ -3049,8 +3044,9 @@
     <w:p>
       <w:pPr>
         <w:rPr>
-          <w:sz w:val="26"/>
-          <w:szCs w:val="26"/>
+          <w:rFonts w:ascii="Times New Roman" w:cs="Times New Roman" w:eastAsia="Times New Roman" w:hAnsi="Times New Roman"/>
+          <w:sz w:val="24"/>
+          <w:szCs w:val="24"/>
         </w:rPr>
       </w:pPr>
       <w:r>
@@ -3062,8 +3058,9 @@
     <w:p>
       <w:pPr>
         <w:rPr>
-          <w:sz w:val="26"/>
-          <w:szCs w:val="26"/>
+          <w:rFonts w:ascii="Times New Roman" w:cs="Times New Roman" w:eastAsia="Times New Roman" w:hAnsi="Times New Roman"/>
+          <w:sz w:val="24"/>
+          <w:szCs w:val="24"/>
         </w:rPr>
       </w:pPr>
       <w:r>
@@ -3205,7 +3202,7 @@
                 <w:szCs w:val="24"/>
                 <w:rtl w:val="0"/>
               </w:rPr>
-              <w:t xml:space="preserve">NARRATIVA:  Como estudiante, quiero poder acceder a la aplicación tanto en Windows, Linux y Android, para continuar mi aprendizaje desde cualquier dispositivo que tenga disponible.</w:t>
+              <w:t xml:space="preserve">NARRATIVA: Como docente, quiero poder acceder a los reportes de los estudiantes desde mi PC con Windows o Linux y también desde mi celular Android, para dar seguimiento a su avance en cualquier momento y lugar.</w:t>
             </w:r>
           </w:p>
         </w:tc>
@@ -3243,7 +3240,7 @@
                 <w:szCs w:val="24"/>
                 <w:rtl w:val="0"/>
               </w:rPr>
-              <w:t xml:space="preserve">CRITERIOS:La aplicación debe instalarse y ejecutarse correctamente en los tres sistemas operativos. </w:t>
+              <w:t xml:space="preserve">CRITERIOS: La versión móvil (Android) debe ser ligera y con diseño adaptado a pantallas pequeñas.</w:t>
             </w:r>
           </w:p>
         </w:tc>
@@ -3332,22 +3329,6 @@
           <w:szCs w:val="26"/>
         </w:rPr>
       </w:pPr>
-      <w:r>
-        <w:rPr>
-          <w:rtl w:val="0"/>
-        </w:rPr>
-      </w:r>
-    </w:p>
-    <w:p>
-      <w:pPr>
-        <w:rPr>
-          <w:sz w:val="26"/>
-          <w:szCs w:val="26"/>
-        </w:rPr>
-      </w:pPr>
-      <w:r>
-        <w:br w:type="page"/>
-      </w:r>
       <w:r>
         <w:rPr>
           <w:rtl w:val="0"/>
@@ -3462,7 +3443,7 @@
                 <w:szCs w:val="24"/>
                 <w:rtl w:val="0"/>
               </w:rPr>
-              <w:t xml:space="preserve">TÍTULO: Interfaz simple y accesible para estudiantes</w:t>
+              <w:t xml:space="preserve">TÍTULO: Compatibilidad Multiplataforma (Windows, Linux, Android)</w:t>
             </w:r>
           </w:p>
         </w:tc>
@@ -3500,23 +3481,7 @@
                 <w:szCs w:val="24"/>
                 <w:rtl w:val="0"/>
               </w:rPr>
-              <w:t xml:space="preserve">NARRATIVA: Como estudiante, quiero que la aplicación tenga una interfaz simple y organizada, para encontrar rápidamente las actividades, juegos o recursos que necesito sin confundirme.</w:t>
-            </w:r>
-          </w:p>
-          <w:p>
-            <w:pPr>
-              <w:widowControl w:val="0"/>
-              <w:spacing w:line="240" w:lineRule="auto"/>
-              <w:rPr>
-                <w:rFonts w:ascii="Times New Roman" w:cs="Times New Roman" w:eastAsia="Times New Roman" w:hAnsi="Times New Roman"/>
-                <w:sz w:val="24"/>
-                <w:szCs w:val="24"/>
-              </w:rPr>
-            </w:pPr>
-            <w:r>
-              <w:rPr>
-                <w:rtl w:val="0"/>
-              </w:rPr>
+              <w:t xml:space="preserve">NARRATIVA:  Como estudiante, quiero poder acceder a la aplicación tanto en Windows, Linux y Android, para continuar mi aprendizaje desde cualquier dispositivo que tenga disponible.</w:t>
             </w:r>
           </w:p>
         </w:tc>
@@ -3554,7 +3519,7 @@
                 <w:szCs w:val="24"/>
                 <w:rtl w:val="0"/>
               </w:rPr>
-              <w:t xml:space="preserve">CRITERIOS: Debe haber un botón de “inicio” o “menú principal” siempre visible.</w:t>
+              <w:t xml:space="preserve">CRITERIOS:La aplicación debe instalarse y ejecutarse correctamente en los tres sistemas operativos. </w:t>
             </w:r>
           </w:p>
         </w:tc>
@@ -3643,6 +3608,22 @@
           <w:szCs w:val="26"/>
         </w:rPr>
       </w:pPr>
+      <w:r>
+        <w:rPr>
+          <w:rtl w:val="0"/>
+        </w:rPr>
+      </w:r>
+    </w:p>
+    <w:p>
+      <w:pPr>
+        <w:rPr>
+          <w:sz w:val="26"/>
+          <w:szCs w:val="26"/>
+        </w:rPr>
+      </w:pPr>
+      <w:r>
+        <w:br w:type="page"/>
+      </w:r>
       <w:r>
         <w:rPr>
           <w:rtl w:val="0"/>
@@ -3795,7 +3776,23 @@
                 <w:szCs w:val="24"/>
                 <w:rtl w:val="0"/>
               </w:rPr>
-              <w:t xml:space="preserve">NARRATIVA: Como estudiante con diferentes necesidades, quiero que la interfaz sea accesible y personalizable, para poder aprender sin limitaciones.</w:t>
+              <w:t xml:space="preserve">NARRATIVA: Como estudiante, quiero que la aplicación tenga una interfaz simple y organizada, para encontrar rápidamente las actividades, juegos o recursos que necesito sin confundirme.</w:t>
+            </w:r>
+          </w:p>
+          <w:p>
+            <w:pPr>
+              <w:widowControl w:val="0"/>
+              <w:spacing w:line="240" w:lineRule="auto"/>
+              <w:rPr>
+                <w:rFonts w:ascii="Times New Roman" w:cs="Times New Roman" w:eastAsia="Times New Roman" w:hAnsi="Times New Roman"/>
+                <w:sz w:val="24"/>
+                <w:szCs w:val="24"/>
+              </w:rPr>
+            </w:pPr>
+            <w:r>
+              <w:rPr>
+                <w:rtl w:val="0"/>
+              </w:rPr>
             </w:r>
           </w:p>
         </w:tc>
@@ -3833,7 +3830,7 @@
                 <w:szCs w:val="24"/>
                 <w:rtl w:val="0"/>
               </w:rPr>
-              <w:t xml:space="preserve">CRITERIOS: Posibilidad de cambiar tamaño de letra y contraste de colores.</w:t>
+              <w:t xml:space="preserve">CRITERIOS: Debe haber un botón de “inicio” o “menú principal” siempre visible.</w:t>
             </w:r>
           </w:p>
         </w:tc>
@@ -3917,7 +3914,10 @@
     </w:tbl>
     <w:p>
       <w:pPr>
-        <w:rPr/>
+        <w:rPr>
+          <w:sz w:val="26"/>
+          <w:szCs w:val="26"/>
+        </w:rPr>
       </w:pPr>
       <w:r>
         <w:rPr>
@@ -3927,7 +3927,6 @@
     </w:p>
     <w:p>
       <w:pPr>
-        <w:spacing w:line="360" w:lineRule="auto"/>
         <w:rPr>
           <w:sz w:val="26"/>
           <w:szCs w:val="26"/>
@@ -3942,9 +3941,8 @@
     <w:tbl>
       <w:tblPr>
         <w:tblStyle w:val="Table15"/>
-        <w:tblW w:w="9300.0" w:type="dxa"/>
+        <w:tblW w:w="9029.0" w:type="dxa"/>
         <w:jc w:val="left"/>
-        <w:tblInd w:w="-285.0" w:type="dxa"/>
         <w:tblBorders>
           <w:top w:color="000000" w:space="0" w:sz="8" w:val="single"/>
           <w:left w:color="000000" w:space="0" w:sz="8" w:val="single"/>
@@ -3957,17 +3955,16 @@
         <w:tblLook w:val="0600"/>
       </w:tblPr>
       <w:tblGrid>
-        <w:gridCol w:w="9300"/>
+        <w:gridCol w:w="9029"/>
         <w:tblGridChange w:id="0">
           <w:tblGrid>
-            <w:gridCol w:w="9300"/>
+            <w:gridCol w:w="9029"/>
           </w:tblGrid>
         </w:tblGridChange>
       </w:tblGrid>
       <w:tr>
         <w:trPr>
           <w:cantSplit w:val="0"/>
-          <w:trHeight w:val="4231.1572265625" w:hRule="atLeast"/>
           <w:tblHeader w:val="0"/>
         </w:trPr>
         <w:tc>
@@ -3984,174 +3981,226 @@
           <w:p>
             <w:pPr>
               <w:widowControl w:val="0"/>
-              <w:spacing w:line="360" w:lineRule="auto"/>
-              <w:rPr>
-                <w:b w:val="1"/>
-                <w:sz w:val="26"/>
-                <w:szCs w:val="26"/>
-              </w:rPr>
-            </w:pPr>
-            <w:r>
-              <w:rPr>
-                <w:b w:val="1"/>
-                <w:sz w:val="26"/>
-                <w:szCs w:val="26"/>
+              <w:spacing w:line="240" w:lineRule="auto"/>
+              <w:rPr>
+                <w:rFonts w:ascii="Times New Roman" w:cs="Times New Roman" w:eastAsia="Times New Roman" w:hAnsi="Times New Roman"/>
+                <w:sz w:val="24"/>
+                <w:szCs w:val="24"/>
+              </w:rPr>
+            </w:pPr>
+            <w:r>
+              <w:rPr>
+                <w:rFonts w:ascii="Times New Roman" w:cs="Times New Roman" w:eastAsia="Times New Roman" w:hAnsi="Times New Roman"/>
+                <w:sz w:val="24"/>
+                <w:szCs w:val="24"/>
                 <w:rtl w:val="0"/>
               </w:rPr>
               <w:t xml:space="preserve">HU - 15</w:t>
             </w:r>
           </w:p>
-          <w:p>
-            <w:pPr>
-              <w:widowControl w:val="0"/>
-              <w:spacing w:line="360" w:lineRule="auto"/>
-              <w:rPr>
-                <w:sz w:val="26"/>
-                <w:szCs w:val="26"/>
-              </w:rPr>
-            </w:pPr>
-            <w:r>
-              <w:rPr>
-                <w:b w:val="1"/>
-                <w:sz w:val="26"/>
-                <w:szCs w:val="26"/>
-                <w:rtl w:val="0"/>
-              </w:rPr>
-              <w:t xml:space="preserve">Título:</w:t>
-            </w:r>
-            <w:r>
-              <w:rPr>
-                <w:sz w:val="26"/>
-                <w:szCs w:val="26"/>
-                <w:rtl w:val="0"/>
-              </w:rPr>
-              <w:t xml:space="preserve"> Lectura de artículos en español y quechua</w:t>
-            </w:r>
-          </w:p>
-          <w:p>
-            <w:pPr>
-              <w:widowControl w:val="0"/>
-              <w:spacing w:line="360" w:lineRule="auto"/>
-              <w:rPr>
-                <w:b w:val="1"/>
-                <w:sz w:val="26"/>
-                <w:szCs w:val="26"/>
-              </w:rPr>
-            </w:pPr>
-            <w:r>
-              <w:rPr>
-                <w:b w:val="1"/>
-                <w:sz w:val="26"/>
-                <w:szCs w:val="26"/>
-                <w:rtl w:val="0"/>
-              </w:rPr>
-              <w:t xml:space="preserve">Narrativa:</w:t>
-            </w:r>
-          </w:p>
-          <w:p>
-            <w:pPr>
-              <w:widowControl w:val="0"/>
-              <w:spacing w:line="360" w:lineRule="auto"/>
-              <w:rPr>
-                <w:sz w:val="26"/>
-                <w:szCs w:val="26"/>
-              </w:rPr>
-            </w:pPr>
-            <w:r>
-              <w:rPr>
-                <w:sz w:val="26"/>
-                <w:szCs w:val="26"/>
-                <w:rtl w:val="0"/>
-              </w:rPr>
-              <w:t xml:space="preserve">Como estudiante rural,</w:t>
-            </w:r>
-          </w:p>
-          <w:p>
-            <w:pPr>
-              <w:widowControl w:val="0"/>
-              <w:spacing w:line="360" w:lineRule="auto"/>
-              <w:rPr>
-                <w:sz w:val="26"/>
-                <w:szCs w:val="26"/>
-              </w:rPr>
-            </w:pPr>
-            <w:r>
-              <w:rPr>
-                <w:sz w:val="26"/>
-                <w:szCs w:val="26"/>
-                <w:rtl w:val="0"/>
-              </w:rPr>
-              <w:t xml:space="preserve">quiero leer un artículo en español y quechua, para entender el contenido en ambos idiomas.</w:t>
-            </w:r>
-          </w:p>
-          <w:p>
-            <w:pPr>
-              <w:widowControl w:val="0"/>
-              <w:spacing w:line="360" w:lineRule="auto"/>
-              <w:rPr>
-                <w:sz w:val="26"/>
-                <w:szCs w:val="26"/>
-              </w:rPr>
-            </w:pPr>
-            <w:r>
-              <w:rPr>
-                <w:b w:val="1"/>
-                <w:sz w:val="26"/>
-                <w:szCs w:val="26"/>
-                <w:rtl w:val="0"/>
-              </w:rPr>
-              <w:t xml:space="preserve">Criterios:</w:t>
-            </w:r>
-            <w:r>
-              <w:rPr>
-                <w:sz w:val="26"/>
-                <w:szCs w:val="26"/>
-                <w:rtl w:val="0"/>
-              </w:rPr>
-              <w:t xml:space="preserve"> Mostrar texto en dos idiomas (español/quechua).</w:t>
-            </w:r>
-          </w:p>
-          <w:p>
-            <w:pPr>
-              <w:widowControl w:val="0"/>
-              <w:spacing w:line="360" w:lineRule="auto"/>
-              <w:rPr>
-                <w:b w:val="1"/>
-                <w:sz w:val="26"/>
-                <w:szCs w:val="26"/>
-              </w:rPr>
-            </w:pPr>
-            <w:r>
-              <w:rPr>
-                <w:b w:val="1"/>
-                <w:sz w:val="26"/>
-                <w:szCs w:val="26"/>
-                <w:rtl w:val="0"/>
-              </w:rPr>
-              <w:t xml:space="preserve">Prioridad:                                       </w:t>
-              <w:tab/>
-              <w:t xml:space="preserve">Estimación:</w:t>
-            </w:r>
-          </w:p>
-          <w:p>
-            <w:pPr>
-              <w:widowControl w:val="0"/>
-              <w:spacing w:line="360" w:lineRule="auto"/>
-              <w:rPr>
-                <w:b w:val="1"/>
-                <w:sz w:val="26"/>
-                <w:szCs w:val="26"/>
-              </w:rPr>
-            </w:pPr>
-            <w:r>
-              <w:rPr>
-                <w:rtl w:val="0"/>
-              </w:rPr>
+        </w:tc>
+      </w:tr>
+      <w:tr>
+        <w:trPr>
+          <w:cantSplit w:val="0"/>
+          <w:tblHeader w:val="0"/>
+        </w:trPr>
+        <w:tc>
+          <w:tcPr>
+            <w:shd w:fill="auto" w:val="clear"/>
+            <w:tcMar>
+              <w:top w:w="100.0" w:type="dxa"/>
+              <w:left w:w="100.0" w:type="dxa"/>
+              <w:bottom w:w="100.0" w:type="dxa"/>
+              <w:right w:w="100.0" w:type="dxa"/>
+            </w:tcMar>
+            <w:vAlign w:val="top"/>
+          </w:tcPr>
+          <w:p>
+            <w:pPr>
+              <w:widowControl w:val="0"/>
+              <w:spacing w:line="240" w:lineRule="auto"/>
+              <w:rPr>
+                <w:rFonts w:ascii="Times New Roman" w:cs="Times New Roman" w:eastAsia="Times New Roman" w:hAnsi="Times New Roman"/>
+                <w:sz w:val="24"/>
+                <w:szCs w:val="24"/>
+              </w:rPr>
+            </w:pPr>
+            <w:r>
+              <w:rPr>
+                <w:rFonts w:ascii="Times New Roman" w:cs="Times New Roman" w:eastAsia="Times New Roman" w:hAnsi="Times New Roman"/>
+                <w:sz w:val="24"/>
+                <w:szCs w:val="24"/>
+                <w:rtl w:val="0"/>
+              </w:rPr>
+              <w:t xml:space="preserve">TÍTULO: Interfaz simple y accesible para estudiantes</w:t>
+            </w:r>
+          </w:p>
+        </w:tc>
+      </w:tr>
+      <w:tr>
+        <w:trPr>
+          <w:cantSplit w:val="0"/>
+          <w:tblHeader w:val="0"/>
+        </w:trPr>
+        <w:tc>
+          <w:tcPr>
+            <w:shd w:fill="auto" w:val="clear"/>
+            <w:tcMar>
+              <w:top w:w="100.0" w:type="dxa"/>
+              <w:left w:w="100.0" w:type="dxa"/>
+              <w:bottom w:w="100.0" w:type="dxa"/>
+              <w:right w:w="100.0" w:type="dxa"/>
+            </w:tcMar>
+            <w:vAlign w:val="top"/>
+          </w:tcPr>
+          <w:p>
+            <w:pPr>
+              <w:widowControl w:val="0"/>
+              <w:spacing w:line="240" w:lineRule="auto"/>
+              <w:rPr>
+                <w:rFonts w:ascii="Times New Roman" w:cs="Times New Roman" w:eastAsia="Times New Roman" w:hAnsi="Times New Roman"/>
+                <w:sz w:val="24"/>
+                <w:szCs w:val="24"/>
+              </w:rPr>
+            </w:pPr>
+            <w:r>
+              <w:rPr>
+                <w:rFonts w:ascii="Times New Roman" w:cs="Times New Roman" w:eastAsia="Times New Roman" w:hAnsi="Times New Roman"/>
+                <w:sz w:val="24"/>
+                <w:szCs w:val="24"/>
+                <w:rtl w:val="0"/>
+              </w:rPr>
+              <w:t xml:space="preserve">NARRATIVA: Como estudiante con diferentes necesidades, quiero que la interfaz sea accesible y personalizable, para poder aprender sin limitaciones.</w:t>
+            </w:r>
+          </w:p>
+        </w:tc>
+      </w:tr>
+      <w:tr>
+        <w:trPr>
+          <w:cantSplit w:val="0"/>
+          <w:tblHeader w:val="0"/>
+        </w:trPr>
+        <w:tc>
+          <w:tcPr>
+            <w:shd w:fill="auto" w:val="clear"/>
+            <w:tcMar>
+              <w:top w:w="100.0" w:type="dxa"/>
+              <w:left w:w="100.0" w:type="dxa"/>
+              <w:bottom w:w="100.0" w:type="dxa"/>
+              <w:right w:w="100.0" w:type="dxa"/>
+            </w:tcMar>
+            <w:vAlign w:val="top"/>
+          </w:tcPr>
+          <w:p>
+            <w:pPr>
+              <w:widowControl w:val="0"/>
+              <w:spacing w:line="240" w:lineRule="auto"/>
+              <w:rPr>
+                <w:rFonts w:ascii="Times New Roman" w:cs="Times New Roman" w:eastAsia="Times New Roman" w:hAnsi="Times New Roman"/>
+                <w:sz w:val="24"/>
+                <w:szCs w:val="24"/>
+              </w:rPr>
+            </w:pPr>
+            <w:r>
+              <w:rPr>
+                <w:rFonts w:ascii="Times New Roman" w:cs="Times New Roman" w:eastAsia="Times New Roman" w:hAnsi="Times New Roman"/>
+                <w:sz w:val="24"/>
+                <w:szCs w:val="24"/>
+                <w:rtl w:val="0"/>
+              </w:rPr>
+              <w:t xml:space="preserve">CRITERIOS: Posibilidad de cambiar tamaño de letra y contraste de colores.</w:t>
+            </w:r>
+          </w:p>
+        </w:tc>
+      </w:tr>
+      <w:tr>
+        <w:trPr>
+          <w:cantSplit w:val="0"/>
+          <w:tblHeader w:val="0"/>
+        </w:trPr>
+        <w:tc>
+          <w:tcPr>
+            <w:shd w:fill="auto" w:val="clear"/>
+            <w:tcMar>
+              <w:top w:w="100.0" w:type="dxa"/>
+              <w:left w:w="100.0" w:type="dxa"/>
+              <w:bottom w:w="100.0" w:type="dxa"/>
+              <w:right w:w="100.0" w:type="dxa"/>
+            </w:tcMar>
+            <w:vAlign w:val="top"/>
+          </w:tcPr>
+          <w:p>
+            <w:pPr>
+              <w:widowControl w:val="0"/>
+              <w:spacing w:line="240" w:lineRule="auto"/>
+              <w:rPr>
+                <w:rFonts w:ascii="Times New Roman" w:cs="Times New Roman" w:eastAsia="Times New Roman" w:hAnsi="Times New Roman"/>
+                <w:sz w:val="24"/>
+                <w:szCs w:val="24"/>
+              </w:rPr>
+            </w:pPr>
+            <w:r>
+              <w:rPr>
+                <w:rFonts w:ascii="Times New Roman" w:cs="Times New Roman" w:eastAsia="Times New Roman" w:hAnsi="Times New Roman"/>
+                <w:sz w:val="24"/>
+                <w:szCs w:val="24"/>
+                <w:rtl w:val="0"/>
+              </w:rPr>
+              <w:t xml:space="preserve">PRIORIDAD:</w:t>
+            </w:r>
+          </w:p>
+        </w:tc>
+      </w:tr>
+      <w:tr>
+        <w:trPr>
+          <w:cantSplit w:val="0"/>
+          <w:tblHeader w:val="0"/>
+        </w:trPr>
+        <w:tc>
+          <w:tcPr>
+            <w:shd w:fill="auto" w:val="clear"/>
+            <w:tcMar>
+              <w:top w:w="100.0" w:type="dxa"/>
+              <w:left w:w="100.0" w:type="dxa"/>
+              <w:bottom w:w="100.0" w:type="dxa"/>
+              <w:right w:w="100.0" w:type="dxa"/>
+            </w:tcMar>
+            <w:vAlign w:val="top"/>
+          </w:tcPr>
+          <w:p>
+            <w:pPr>
+              <w:widowControl w:val="0"/>
+              <w:spacing w:line="240" w:lineRule="auto"/>
+              <w:rPr>
+                <w:rFonts w:ascii="Times New Roman" w:cs="Times New Roman" w:eastAsia="Times New Roman" w:hAnsi="Times New Roman"/>
+                <w:sz w:val="24"/>
+                <w:szCs w:val="24"/>
+              </w:rPr>
+            </w:pPr>
+            <w:r>
+              <w:rPr>
+                <w:rFonts w:ascii="Times New Roman" w:cs="Times New Roman" w:eastAsia="Times New Roman" w:hAnsi="Times New Roman"/>
+                <w:sz w:val="24"/>
+                <w:szCs w:val="24"/>
+                <w:rtl w:val="0"/>
+              </w:rPr>
+              <w:t xml:space="preserve">ESTIMACIÓN:</w:t>
             </w:r>
           </w:p>
         </w:tc>
       </w:tr>
     </w:tbl>
+    <w:p>
+      <w:pPr>
+        <w:rPr/>
+      </w:pPr>
+      <w:r>
+        <w:rPr>
+          <w:rtl w:val="0"/>
+        </w:rPr>
+      </w:r>
+    </w:p>
     <w:p>
       <w:pPr>
         <w:spacing w:line="360" w:lineRule="auto"/>
@@ -4252,7 +4301,7 @@
                 <w:szCs w:val="26"/>
                 <w:rtl w:val="0"/>
               </w:rPr>
-              <w:t xml:space="preserve"> Cambio de idioma en artículos</w:t>
+              <w:t xml:space="preserve"> Lectura de artículos en español y quechua</w:t>
             </w:r>
           </w:p>
           <w:p>
@@ -4290,33 +4339,32 @@
                 <w:szCs w:val="26"/>
                 <w:rtl w:val="0"/>
               </w:rPr>
-              <w:t xml:space="preserve">Como docente,</w:t>
-            </w:r>
-          </w:p>
-          <w:p>
-            <w:pPr>
-              <w:widowControl w:val="0"/>
-              <w:spacing w:line="360" w:lineRule="auto"/>
-              <w:rPr>
-                <w:sz w:val="26"/>
-                <w:szCs w:val="26"/>
-              </w:rPr>
-            </w:pPr>
-            <w:r>
-              <w:rPr>
-                <w:sz w:val="26"/>
-                <w:szCs w:val="26"/>
-                <w:rtl w:val="0"/>
-              </w:rPr>
-              <w:t xml:space="preserve">quiero cambiar el idioma de un artículo con un botón, para adaptar la lectura a mis estudiantes.</w:t>
-            </w:r>
-          </w:p>
-          <w:p>
-            <w:pPr>
-              <w:widowControl w:val="0"/>
-              <w:spacing w:line="360" w:lineRule="auto"/>
-              <w:rPr>
-                <w:b w:val="1"/>
+              <w:t xml:space="preserve">Como estudiante rural,</w:t>
+            </w:r>
+          </w:p>
+          <w:p>
+            <w:pPr>
+              <w:widowControl w:val="0"/>
+              <w:spacing w:line="360" w:lineRule="auto"/>
+              <w:rPr>
+                <w:sz w:val="26"/>
+                <w:szCs w:val="26"/>
+              </w:rPr>
+            </w:pPr>
+            <w:r>
+              <w:rPr>
+                <w:sz w:val="26"/>
+                <w:szCs w:val="26"/>
+                <w:rtl w:val="0"/>
+              </w:rPr>
+              <w:t xml:space="preserve">Quiero leer un artículo en español y quechua, para entender el contenido en ambos idiomas.</w:t>
+            </w:r>
+          </w:p>
+          <w:p>
+            <w:pPr>
+              <w:widowControl w:val="0"/>
+              <w:spacing w:line="360" w:lineRule="auto"/>
+              <w:rPr>
                 <w:sz w:val="26"/>
                 <w:szCs w:val="26"/>
               </w:rPr>
@@ -4336,12 +4384,7 @@
                 <w:szCs w:val="26"/>
                 <w:rtl w:val="0"/>
               </w:rPr>
-              <w:t xml:space="preserve"> Botón para seleccionar idioma (español o quechua).</w:t>
-            </w:r>
-            <w:r>
-              <w:rPr>
-                <w:rtl w:val="0"/>
-              </w:rPr>
+              <w:t xml:space="preserve"> Mostrar texto en dos idiomas (español/quechua).</w:t>
             </w:r>
           </w:p>
           <w:p>
@@ -4485,7 +4528,7 @@
                 <w:szCs w:val="26"/>
                 <w:rtl w:val="0"/>
               </w:rPr>
-              <w:t xml:space="preserve"> Búsqueda por palabra clave</w:t>
+              <w:t xml:space="preserve"> Cambio de idioma en artículos</w:t>
             </w:r>
           </w:p>
           <w:p>
@@ -4541,7 +4584,7 @@
                 <w:szCs w:val="26"/>
                 <w:rtl w:val="0"/>
               </w:rPr>
-              <w:t xml:space="preserve">quiero ingresar una palabra clave, para encontrar artículos relacionados rápidamente.</w:t>
+              <w:t xml:space="preserve">quiero cambiar el idioma de un artículo con un botón, para adaptar la lectura a mis estudiantes.</w:t>
             </w:r>
           </w:p>
           <w:p>
@@ -4569,7 +4612,7 @@
                 <w:szCs w:val="26"/>
                 <w:rtl w:val="0"/>
               </w:rPr>
-              <w:t xml:space="preserve"> Filtrar resultados por palabra escrita.</w:t>
+              <w:t xml:space="preserve"> Botón para seleccionar idioma (español o quechua).</w:t>
             </w:r>
             <w:r>
               <w:rPr>
@@ -4718,7 +4761,7 @@
                 <w:szCs w:val="26"/>
                 <w:rtl w:val="0"/>
               </w:rPr>
-              <w:t xml:space="preserve"> Resultados filtrados por idioma</w:t>
+              <w:t xml:space="preserve"> Búsqueda por palabra clave</w:t>
             </w:r>
           </w:p>
           <w:p>
@@ -4756,25 +4799,25 @@
                 <w:szCs w:val="26"/>
                 <w:rtl w:val="0"/>
               </w:rPr>
-              <w:t xml:space="preserve">Como estudiante bilingüe,</w:t>
-            </w:r>
-          </w:p>
-          <w:p>
-            <w:pPr>
-              <w:widowControl w:val="0"/>
-              <w:spacing w:line="360" w:lineRule="auto"/>
-              <w:rPr>
-                <w:sz w:val="26"/>
-                <w:szCs w:val="26"/>
-              </w:rPr>
-            </w:pPr>
-            <w:r>
-              <w:rPr>
-                <w:sz w:val="26"/>
-                <w:szCs w:val="26"/>
-                <w:rtl w:val="0"/>
-              </w:rPr>
-              <w:t xml:space="preserve">quiero filtrar resultados en español o quechua, para buscar información en el idioma que necesito.</w:t>
+              <w:t xml:space="preserve">Como docente,</w:t>
+            </w:r>
+          </w:p>
+          <w:p>
+            <w:pPr>
+              <w:widowControl w:val="0"/>
+              <w:spacing w:line="360" w:lineRule="auto"/>
+              <w:rPr>
+                <w:sz w:val="26"/>
+                <w:szCs w:val="26"/>
+              </w:rPr>
+            </w:pPr>
+            <w:r>
+              <w:rPr>
+                <w:sz w:val="26"/>
+                <w:szCs w:val="26"/>
+                <w:rtl w:val="0"/>
+              </w:rPr>
+              <w:t xml:space="preserve">quiero ingresar una palabra clave, para encontrar artículos relacionados rápidamente.</w:t>
             </w:r>
           </w:p>
           <w:p>
@@ -4802,7 +4845,7 @@
                 <w:szCs w:val="26"/>
                 <w:rtl w:val="0"/>
               </w:rPr>
-              <w:t xml:space="preserve"> Opción de filtrar por idioma.</w:t>
+              <w:t xml:space="preserve"> Filtrar resultados por palabra escrita.</w:t>
             </w:r>
             <w:r>
               <w:rPr>
@@ -4951,7 +4994,7 @@
                 <w:szCs w:val="26"/>
                 <w:rtl w:val="0"/>
               </w:rPr>
-              <w:t xml:space="preserve"> Navegación por categorías educativas</w:t>
+              <w:t xml:space="preserve"> Resultados filtrados por idioma</w:t>
             </w:r>
           </w:p>
           <w:p>
@@ -4989,25 +5032,25 @@
                 <w:szCs w:val="26"/>
                 <w:rtl w:val="0"/>
               </w:rPr>
-              <w:t xml:space="preserve">Como estudiante de secundaria,</w:t>
-            </w:r>
-          </w:p>
-          <w:p>
-            <w:pPr>
-              <w:widowControl w:val="0"/>
-              <w:spacing w:line="360" w:lineRule="auto"/>
-              <w:rPr>
-                <w:sz w:val="26"/>
-                <w:szCs w:val="26"/>
-              </w:rPr>
-            </w:pPr>
-            <w:r>
-              <w:rPr>
-                <w:sz w:val="26"/>
-                <w:szCs w:val="26"/>
-                <w:rtl w:val="0"/>
-              </w:rPr>
-              <w:t xml:space="preserve">quiero ver las categorías (Historia, Ciencia, Lengua y Cultura, Geografía, Recursos Multimedia), para explorar los temas de mi interés.</w:t>
+              <w:t xml:space="preserve">Como estudiante bilingüe,</w:t>
+            </w:r>
+          </w:p>
+          <w:p>
+            <w:pPr>
+              <w:widowControl w:val="0"/>
+              <w:spacing w:line="360" w:lineRule="auto"/>
+              <w:rPr>
+                <w:sz w:val="26"/>
+                <w:szCs w:val="26"/>
+              </w:rPr>
+            </w:pPr>
+            <w:r>
+              <w:rPr>
+                <w:sz w:val="26"/>
+                <w:szCs w:val="26"/>
+                <w:rtl w:val="0"/>
+              </w:rPr>
+              <w:t xml:space="preserve">quiero filtrar resultados en español o quechua, para buscar información en el idioma que necesito.</w:t>
             </w:r>
           </w:p>
           <w:p>
@@ -5035,7 +5078,7 @@
                 <w:szCs w:val="26"/>
                 <w:rtl w:val="0"/>
               </w:rPr>
-              <w:t xml:space="preserve"> Menú visible con categorías organizadas.</w:t>
+              <w:t xml:space="preserve"> Opción de filtrar por idioma.</w:t>
             </w:r>
             <w:r>
               <w:rPr>
@@ -5176,15 +5219,15 @@
                 <w:szCs w:val="26"/>
                 <w:rtl w:val="0"/>
               </w:rPr>
-              <w:t xml:space="preserve">Título: </w:t>
-            </w:r>
-            <w:r>
-              <w:rPr>
-                <w:sz w:val="26"/>
-                <w:szCs w:val="26"/>
-                <w:rtl w:val="0"/>
-              </w:rPr>
-              <w:t xml:space="preserve">Acceso rápido a recursos multimedia</w:t>
+              <w:t xml:space="preserve">Título:</w:t>
+            </w:r>
+            <w:r>
+              <w:rPr>
+                <w:sz w:val="26"/>
+                <w:szCs w:val="26"/>
+                <w:rtl w:val="0"/>
+              </w:rPr>
+              <w:t xml:space="preserve"> Navegación por categorías educativas</w:t>
             </w:r>
           </w:p>
           <w:p>
@@ -5222,52 +5265,58 @@
                 <w:szCs w:val="26"/>
                 <w:rtl w:val="0"/>
               </w:rPr>
-              <w:t xml:space="preserve">Como estudiante de primaria,</w:t>
-            </w:r>
-          </w:p>
-          <w:p>
-            <w:pPr>
-              <w:widowControl w:val="0"/>
-              <w:spacing w:line="360" w:lineRule="auto"/>
-              <w:rPr>
-                <w:sz w:val="26"/>
-                <w:szCs w:val="26"/>
-              </w:rPr>
-            </w:pPr>
-            <w:r>
-              <w:rPr>
-                <w:sz w:val="26"/>
-                <w:szCs w:val="26"/>
-                <w:rtl w:val="0"/>
-              </w:rPr>
-              <w:t xml:space="preserve">quiero acceder directamente a videos y audios, para aprender de forma interactiva.</w:t>
-            </w:r>
-          </w:p>
-          <w:p>
-            <w:pPr>
-              <w:widowControl w:val="0"/>
-              <w:spacing w:line="360" w:lineRule="auto"/>
-              <w:rPr>
-                <w:sz w:val="26"/>
-                <w:szCs w:val="26"/>
-              </w:rPr>
-            </w:pPr>
-            <w:r>
-              <w:rPr>
-                <w:b w:val="1"/>
-                <w:sz w:val="26"/>
-                <w:szCs w:val="26"/>
-                <w:rtl w:val="0"/>
-              </w:rPr>
-              <w:t xml:space="preserve">Criterios: </w:t>
-            </w:r>
-            <w:r>
-              <w:rPr>
-                <w:sz w:val="26"/>
-                <w:szCs w:val="26"/>
-                <w:rtl w:val="0"/>
-              </w:rPr>
-              <w:t xml:space="preserve">Categoría “Recursos Multimedia” con acceso directo.</w:t>
+              <w:t xml:space="preserve">Como estudiante de secundaria,</w:t>
+            </w:r>
+          </w:p>
+          <w:p>
+            <w:pPr>
+              <w:widowControl w:val="0"/>
+              <w:spacing w:line="360" w:lineRule="auto"/>
+              <w:rPr>
+                <w:sz w:val="26"/>
+                <w:szCs w:val="26"/>
+              </w:rPr>
+            </w:pPr>
+            <w:r>
+              <w:rPr>
+                <w:sz w:val="26"/>
+                <w:szCs w:val="26"/>
+                <w:rtl w:val="0"/>
+              </w:rPr>
+              <w:t xml:space="preserve">quiero ver las categorías (Historia, Ciencia, Lengua y Cultura, Geografía, Recursos Multimedia), para explorar los temas de mi interés.</w:t>
+            </w:r>
+          </w:p>
+          <w:p>
+            <w:pPr>
+              <w:widowControl w:val="0"/>
+              <w:spacing w:line="360" w:lineRule="auto"/>
+              <w:rPr>
+                <w:b w:val="1"/>
+                <w:sz w:val="26"/>
+                <w:szCs w:val="26"/>
+              </w:rPr>
+            </w:pPr>
+            <w:r>
+              <w:rPr>
+                <w:b w:val="1"/>
+                <w:sz w:val="26"/>
+                <w:szCs w:val="26"/>
+                <w:rtl w:val="0"/>
+              </w:rPr>
+              <w:t xml:space="preserve">Criterios:</w:t>
+            </w:r>
+            <w:r>
+              <w:rPr>
+                <w:sz w:val="26"/>
+                <w:szCs w:val="26"/>
+                <w:rtl w:val="0"/>
+              </w:rPr>
+              <w:t xml:space="preserve"> Menú visible con categorías organizadas.</w:t>
+            </w:r>
+            <w:r>
+              <w:rPr>
+                <w:rtl w:val="0"/>
+              </w:rPr>
             </w:r>
           </w:p>
           <w:p>
@@ -5311,6 +5360,1439 @@
         </w:tc>
       </w:tr>
     </w:tbl>
+    <w:p>
+      <w:pPr>
+        <w:spacing w:line="360" w:lineRule="auto"/>
+        <w:rPr>
+          <w:sz w:val="26"/>
+          <w:szCs w:val="26"/>
+        </w:rPr>
+      </w:pPr>
+      <w:r>
+        <w:rPr>
+          <w:rtl w:val="0"/>
+        </w:rPr>
+      </w:r>
+    </w:p>
+    <w:tbl>
+      <w:tblPr>
+        <w:tblStyle w:val="Table21"/>
+        <w:tblW w:w="9300.0" w:type="dxa"/>
+        <w:jc w:val="left"/>
+        <w:tblInd w:w="-285.0" w:type="dxa"/>
+        <w:tblBorders>
+          <w:top w:color="000000" w:space="0" w:sz="8" w:val="single"/>
+          <w:left w:color="000000" w:space="0" w:sz="8" w:val="single"/>
+          <w:bottom w:color="000000" w:space="0" w:sz="8" w:val="single"/>
+          <w:right w:color="000000" w:space="0" w:sz="8" w:val="single"/>
+          <w:insideH w:color="000000" w:space="0" w:sz="8" w:val="single"/>
+          <w:insideV w:color="000000" w:space="0" w:sz="8" w:val="single"/>
+        </w:tblBorders>
+        <w:tblLayout w:type="fixed"/>
+        <w:tblLook w:val="0600"/>
+      </w:tblPr>
+      <w:tblGrid>
+        <w:gridCol w:w="9300"/>
+        <w:tblGridChange w:id="0">
+          <w:tblGrid>
+            <w:gridCol w:w="9300"/>
+          </w:tblGrid>
+        </w:tblGridChange>
+      </w:tblGrid>
+      <w:tr>
+        <w:trPr>
+          <w:cantSplit w:val="0"/>
+          <w:trHeight w:val="4231.1572265625" w:hRule="atLeast"/>
+          <w:tblHeader w:val="0"/>
+        </w:trPr>
+        <w:tc>
+          <w:tcPr>
+            <w:shd w:fill="auto" w:val="clear"/>
+            <w:tcMar>
+              <w:top w:w="100.0" w:type="dxa"/>
+              <w:left w:w="100.0" w:type="dxa"/>
+              <w:bottom w:w="100.0" w:type="dxa"/>
+              <w:right w:w="100.0" w:type="dxa"/>
+            </w:tcMar>
+            <w:vAlign w:val="top"/>
+          </w:tcPr>
+          <w:p>
+            <w:pPr>
+              <w:widowControl w:val="0"/>
+              <w:spacing w:line="360" w:lineRule="auto"/>
+              <w:rPr>
+                <w:b w:val="1"/>
+                <w:sz w:val="26"/>
+                <w:szCs w:val="26"/>
+              </w:rPr>
+            </w:pPr>
+            <w:r>
+              <w:rPr>
+                <w:b w:val="1"/>
+                <w:sz w:val="26"/>
+                <w:szCs w:val="26"/>
+                <w:rtl w:val="0"/>
+              </w:rPr>
+              <w:t xml:space="preserve">HU - 21</w:t>
+            </w:r>
+          </w:p>
+          <w:p>
+            <w:pPr>
+              <w:widowControl w:val="0"/>
+              <w:spacing w:line="360" w:lineRule="auto"/>
+              <w:rPr>
+                <w:sz w:val="26"/>
+                <w:szCs w:val="26"/>
+              </w:rPr>
+            </w:pPr>
+            <w:r>
+              <w:rPr>
+                <w:b w:val="1"/>
+                <w:sz w:val="26"/>
+                <w:szCs w:val="26"/>
+                <w:rtl w:val="0"/>
+              </w:rPr>
+              <w:t xml:space="preserve">Título: </w:t>
+            </w:r>
+            <w:r>
+              <w:rPr>
+                <w:sz w:val="26"/>
+                <w:szCs w:val="26"/>
+                <w:rtl w:val="0"/>
+              </w:rPr>
+              <w:t xml:space="preserve">Acceso rápido a recursos multimedia</w:t>
+            </w:r>
+          </w:p>
+          <w:p>
+            <w:pPr>
+              <w:widowControl w:val="0"/>
+              <w:spacing w:line="360" w:lineRule="auto"/>
+              <w:rPr>
+                <w:b w:val="1"/>
+                <w:sz w:val="26"/>
+                <w:szCs w:val="26"/>
+              </w:rPr>
+            </w:pPr>
+            <w:r>
+              <w:rPr>
+                <w:b w:val="1"/>
+                <w:sz w:val="26"/>
+                <w:szCs w:val="26"/>
+                <w:rtl w:val="0"/>
+              </w:rPr>
+              <w:t xml:space="preserve">Narrativa:</w:t>
+            </w:r>
+          </w:p>
+          <w:p>
+            <w:pPr>
+              <w:widowControl w:val="0"/>
+              <w:spacing w:line="360" w:lineRule="auto"/>
+              <w:rPr>
+                <w:sz w:val="26"/>
+                <w:szCs w:val="26"/>
+              </w:rPr>
+            </w:pPr>
+            <w:r>
+              <w:rPr>
+                <w:sz w:val="26"/>
+                <w:szCs w:val="26"/>
+                <w:rtl w:val="0"/>
+              </w:rPr>
+              <w:t xml:space="preserve">Como estudiante de primaria,</w:t>
+            </w:r>
+          </w:p>
+          <w:p>
+            <w:pPr>
+              <w:widowControl w:val="0"/>
+              <w:spacing w:line="360" w:lineRule="auto"/>
+              <w:rPr>
+                <w:sz w:val="26"/>
+                <w:szCs w:val="26"/>
+              </w:rPr>
+            </w:pPr>
+            <w:r>
+              <w:rPr>
+                <w:sz w:val="26"/>
+                <w:szCs w:val="26"/>
+                <w:rtl w:val="0"/>
+              </w:rPr>
+              <w:t xml:space="preserve">quiero acceder directamente a videos y audios, para aprender de forma interactiva.</w:t>
+            </w:r>
+          </w:p>
+          <w:p>
+            <w:pPr>
+              <w:widowControl w:val="0"/>
+              <w:spacing w:line="360" w:lineRule="auto"/>
+              <w:rPr>
+                <w:sz w:val="26"/>
+                <w:szCs w:val="26"/>
+              </w:rPr>
+            </w:pPr>
+            <w:r>
+              <w:rPr>
+                <w:b w:val="1"/>
+                <w:sz w:val="26"/>
+                <w:szCs w:val="26"/>
+                <w:rtl w:val="0"/>
+              </w:rPr>
+              <w:t xml:space="preserve">Criterios: </w:t>
+            </w:r>
+            <w:r>
+              <w:rPr>
+                <w:sz w:val="26"/>
+                <w:szCs w:val="26"/>
+                <w:rtl w:val="0"/>
+              </w:rPr>
+              <w:t xml:space="preserve">Categoría “Recursos Multimedia” con acceso directo.</w:t>
+            </w:r>
+          </w:p>
+          <w:p>
+            <w:pPr>
+              <w:widowControl w:val="0"/>
+              <w:spacing w:line="360" w:lineRule="auto"/>
+              <w:rPr>
+                <w:b w:val="1"/>
+                <w:sz w:val="26"/>
+                <w:szCs w:val="26"/>
+              </w:rPr>
+            </w:pPr>
+            <w:r>
+              <w:rPr>
+                <w:b w:val="1"/>
+                <w:sz w:val="26"/>
+                <w:szCs w:val="26"/>
+                <w:rtl w:val="0"/>
+              </w:rPr>
+              <w:t xml:space="preserve">Prioridad:                                       </w:t>
+              <w:tab/>
+              <w:t xml:space="preserve">Estimación:</w:t>
+            </w:r>
+          </w:p>
+          <w:p>
+            <w:pPr>
+              <w:widowControl w:val="0"/>
+              <w:spacing w:line="360" w:lineRule="auto"/>
+              <w:rPr>
+                <w:b w:val="1"/>
+                <w:sz w:val="26"/>
+                <w:szCs w:val="26"/>
+              </w:rPr>
+            </w:pPr>
+            <w:r>
+              <w:rPr>
+                <w:rtl w:val="0"/>
+              </w:rPr>
+            </w:r>
+          </w:p>
+        </w:tc>
+      </w:tr>
+    </w:tbl>
+    <w:p>
+      <w:pPr>
+        <w:rPr>
+          <w:sz w:val="26"/>
+          <w:szCs w:val="26"/>
+        </w:rPr>
+      </w:pPr>
+      <w:r>
+        <w:rPr>
+          <w:rtl w:val="0"/>
+        </w:rPr>
+      </w:r>
+    </w:p>
+    <w:p>
+      <w:pPr>
+        <w:spacing w:line="360" w:lineRule="auto"/>
+        <w:rPr>
+          <w:sz w:val="26"/>
+          <w:szCs w:val="26"/>
+        </w:rPr>
+      </w:pPr>
+      <w:r>
+        <w:rPr>
+          <w:rtl w:val="0"/>
+        </w:rPr>
+      </w:r>
+    </w:p>
+    <w:tbl>
+      <w:tblPr>
+        <w:tblStyle w:val="Table22"/>
+        <w:tblW w:w="9300.0" w:type="dxa"/>
+        <w:jc w:val="left"/>
+        <w:tblInd w:w="-285.0" w:type="dxa"/>
+        <w:tblBorders>
+          <w:top w:color="000000" w:space="0" w:sz="8" w:val="single"/>
+          <w:left w:color="000000" w:space="0" w:sz="8" w:val="single"/>
+          <w:bottom w:color="000000" w:space="0" w:sz="8" w:val="single"/>
+          <w:right w:color="000000" w:space="0" w:sz="8" w:val="single"/>
+          <w:insideH w:color="000000" w:space="0" w:sz="8" w:val="single"/>
+          <w:insideV w:color="000000" w:space="0" w:sz="8" w:val="single"/>
+        </w:tblBorders>
+        <w:tblLayout w:type="fixed"/>
+        <w:tblLook w:val="0600"/>
+      </w:tblPr>
+      <w:tblGrid>
+        <w:gridCol w:w="9300"/>
+        <w:tblGridChange w:id="0">
+          <w:tblGrid>
+            <w:gridCol w:w="9300"/>
+          </w:tblGrid>
+        </w:tblGridChange>
+      </w:tblGrid>
+      <w:tr>
+        <w:trPr>
+          <w:cantSplit w:val="0"/>
+          <w:trHeight w:val="4231.1572265625" w:hRule="atLeast"/>
+          <w:tblHeader w:val="0"/>
+        </w:trPr>
+        <w:tc>
+          <w:tcPr>
+            <w:shd w:fill="auto" w:val="clear"/>
+            <w:tcMar>
+              <w:top w:w="100.0" w:type="dxa"/>
+              <w:left w:w="100.0" w:type="dxa"/>
+              <w:bottom w:w="100.0" w:type="dxa"/>
+              <w:right w:w="100.0" w:type="dxa"/>
+            </w:tcMar>
+            <w:vAlign w:val="top"/>
+          </w:tcPr>
+          <w:p>
+            <w:pPr>
+              <w:widowControl w:val="0"/>
+              <w:spacing w:line="360" w:lineRule="auto"/>
+              <w:rPr>
+                <w:sz w:val="26"/>
+                <w:szCs w:val="26"/>
+              </w:rPr>
+            </w:pPr>
+            <w:r>
+              <w:rPr>
+                <w:b w:val="1"/>
+                <w:sz w:val="26"/>
+                <w:szCs w:val="26"/>
+                <w:rtl w:val="0"/>
+              </w:rPr>
+              <w:t xml:space="preserve">Título: </w:t>
+            </w:r>
+            <w:r>
+              <w:rPr>
+                <w:sz w:val="26"/>
+                <w:szCs w:val="26"/>
+                <w:rtl w:val="0"/>
+              </w:rPr>
+              <w:t xml:space="preserve">Carga inicial de Contenidos (Artículos, leyendas, diccionario y trivias)</w:t>
+            </w:r>
+          </w:p>
+          <w:p>
+            <w:pPr>
+              <w:widowControl w:val="0"/>
+              <w:spacing w:line="360" w:lineRule="auto"/>
+              <w:rPr>
+                <w:b w:val="1"/>
+                <w:sz w:val="26"/>
+                <w:szCs w:val="26"/>
+              </w:rPr>
+            </w:pPr>
+            <w:r>
+              <w:rPr>
+                <w:b w:val="1"/>
+                <w:sz w:val="26"/>
+                <w:szCs w:val="26"/>
+                <w:rtl w:val="0"/>
+              </w:rPr>
+              <w:t xml:space="preserve">Narrativa:</w:t>
+            </w:r>
+          </w:p>
+          <w:p>
+            <w:pPr>
+              <w:widowControl w:val="0"/>
+              <w:spacing w:line="360" w:lineRule="auto"/>
+              <w:rPr>
+                <w:sz w:val="26"/>
+                <w:szCs w:val="26"/>
+              </w:rPr>
+            </w:pPr>
+            <w:r>
+              <w:rPr>
+                <w:sz w:val="26"/>
+                <w:szCs w:val="26"/>
+                <w:rtl w:val="0"/>
+              </w:rPr>
+              <w:t xml:space="preserve">Como creador de contenidos,</w:t>
+            </w:r>
+          </w:p>
+          <w:p>
+            <w:pPr>
+              <w:widowControl w:val="0"/>
+              <w:spacing w:line="360" w:lineRule="auto"/>
+              <w:rPr>
+                <w:sz w:val="26"/>
+                <w:szCs w:val="26"/>
+              </w:rPr>
+            </w:pPr>
+            <w:r>
+              <w:rPr>
+                <w:sz w:val="26"/>
+                <w:szCs w:val="26"/>
+                <w:rtl w:val="0"/>
+              </w:rPr>
+              <w:t xml:space="preserve">quiero poblar la base de datos con artículos bilingües, leyendas cusqueñas, trivias educativas y un diccionario básico,</w:t>
+            </w:r>
+          </w:p>
+          <w:p>
+            <w:pPr>
+              <w:widowControl w:val="0"/>
+              <w:spacing w:line="360" w:lineRule="auto"/>
+              <w:rPr>
+                <w:sz w:val="26"/>
+                <w:szCs w:val="26"/>
+              </w:rPr>
+            </w:pPr>
+            <w:r>
+              <w:rPr>
+                <w:sz w:val="26"/>
+                <w:szCs w:val="26"/>
+                <w:rtl w:val="0"/>
+              </w:rPr>
+              <w:t xml:space="preserve">para que los estudiantes tengan material inicial disponible sin conexión.</w:t>
+            </w:r>
+          </w:p>
+          <w:p>
+            <w:pPr>
+              <w:widowControl w:val="0"/>
+              <w:spacing w:line="360" w:lineRule="auto"/>
+              <w:rPr>
+                <w:sz w:val="26"/>
+                <w:szCs w:val="26"/>
+              </w:rPr>
+            </w:pPr>
+            <w:r>
+              <w:rPr>
+                <w:sz w:val="26"/>
+                <w:szCs w:val="26"/>
+                <w:rtl w:val="0"/>
+              </w:rPr>
+              <w:t xml:space="preserve">Criterios: Insertar al menos 20 artículos, 10 leyendas, 50 palabras del diccionario y 10 trivias en la base local (SQLite).</w:t>
+            </w:r>
+          </w:p>
+          <w:p>
+            <w:pPr>
+              <w:widowControl w:val="0"/>
+              <w:spacing w:line="360" w:lineRule="auto"/>
+              <w:rPr>
+                <w:b w:val="1"/>
+                <w:sz w:val="26"/>
+                <w:szCs w:val="26"/>
+              </w:rPr>
+            </w:pPr>
+            <w:r>
+              <w:rPr>
+                <w:b w:val="1"/>
+                <w:sz w:val="26"/>
+                <w:szCs w:val="26"/>
+                <w:rtl w:val="0"/>
+              </w:rPr>
+              <w:t xml:space="preserve">Prioridad:                                              Estimación: </w:t>
+            </w:r>
+          </w:p>
+          <w:p>
+            <w:pPr>
+              <w:widowControl w:val="0"/>
+              <w:spacing w:line="360" w:lineRule="auto"/>
+              <w:rPr>
+                <w:b w:val="1"/>
+                <w:sz w:val="26"/>
+                <w:szCs w:val="26"/>
+              </w:rPr>
+            </w:pPr>
+            <w:r>
+              <w:rPr>
+                <w:rtl w:val="0"/>
+              </w:rPr>
+            </w:r>
+          </w:p>
+        </w:tc>
+      </w:tr>
+    </w:tbl>
+    <w:p>
+      <w:pPr>
+        <w:spacing w:line="360" w:lineRule="auto"/>
+        <w:rPr>
+          <w:sz w:val="26"/>
+          <w:szCs w:val="26"/>
+        </w:rPr>
+      </w:pPr>
+      <w:r>
+        <w:rPr>
+          <w:rtl w:val="0"/>
+        </w:rPr>
+      </w:r>
+    </w:p>
+    <w:tbl>
+      <w:tblPr>
+        <w:tblStyle w:val="Table23"/>
+        <w:tblW w:w="9300.0" w:type="dxa"/>
+        <w:jc w:val="left"/>
+        <w:tblInd w:w="-285.0" w:type="dxa"/>
+        <w:tblBorders>
+          <w:top w:color="000000" w:space="0" w:sz="8" w:val="single"/>
+          <w:left w:color="000000" w:space="0" w:sz="8" w:val="single"/>
+          <w:bottom w:color="000000" w:space="0" w:sz="8" w:val="single"/>
+          <w:right w:color="000000" w:space="0" w:sz="8" w:val="single"/>
+          <w:insideH w:color="000000" w:space="0" w:sz="8" w:val="single"/>
+          <w:insideV w:color="000000" w:space="0" w:sz="8" w:val="single"/>
+        </w:tblBorders>
+        <w:tblLayout w:type="fixed"/>
+        <w:tblLook w:val="0600"/>
+      </w:tblPr>
+      <w:tblGrid>
+        <w:gridCol w:w="9300"/>
+        <w:tblGridChange w:id="0">
+          <w:tblGrid>
+            <w:gridCol w:w="9300"/>
+          </w:tblGrid>
+        </w:tblGridChange>
+      </w:tblGrid>
+      <w:tr>
+        <w:trPr>
+          <w:cantSplit w:val="0"/>
+          <w:trHeight w:val="4231.1572265625" w:hRule="atLeast"/>
+          <w:tblHeader w:val="0"/>
+        </w:trPr>
+        <w:tc>
+          <w:tcPr>
+            <w:shd w:fill="auto" w:val="clear"/>
+            <w:tcMar>
+              <w:top w:w="100.0" w:type="dxa"/>
+              <w:left w:w="100.0" w:type="dxa"/>
+              <w:bottom w:w="100.0" w:type="dxa"/>
+              <w:right w:w="100.0" w:type="dxa"/>
+            </w:tcMar>
+            <w:vAlign w:val="top"/>
+          </w:tcPr>
+          <w:p>
+            <w:pPr>
+              <w:widowControl w:val="0"/>
+              <w:spacing w:line="360" w:lineRule="auto"/>
+              <w:rPr>
+                <w:sz w:val="26"/>
+                <w:szCs w:val="26"/>
+              </w:rPr>
+            </w:pPr>
+            <w:r>
+              <w:rPr>
+                <w:b w:val="1"/>
+                <w:sz w:val="26"/>
+                <w:szCs w:val="26"/>
+                <w:rtl w:val="0"/>
+              </w:rPr>
+              <w:t xml:space="preserve">Título: </w:t>
+            </w:r>
+            <w:r>
+              <w:rPr>
+                <w:sz w:val="26"/>
+                <w:szCs w:val="26"/>
+                <w:rtl w:val="0"/>
+              </w:rPr>
+              <w:t xml:space="preserve">Backend de Sincronización (API para actualización de contenidos)</w:t>
+            </w:r>
+          </w:p>
+          <w:p>
+            <w:pPr>
+              <w:widowControl w:val="0"/>
+              <w:spacing w:line="360" w:lineRule="auto"/>
+              <w:rPr>
+                <w:b w:val="1"/>
+                <w:sz w:val="26"/>
+                <w:szCs w:val="26"/>
+              </w:rPr>
+            </w:pPr>
+            <w:r>
+              <w:rPr>
+                <w:b w:val="1"/>
+                <w:sz w:val="26"/>
+                <w:szCs w:val="26"/>
+                <w:rtl w:val="0"/>
+              </w:rPr>
+              <w:t xml:space="preserve">Narrativa:</w:t>
+            </w:r>
+          </w:p>
+          <w:p>
+            <w:pPr>
+              <w:widowControl w:val="0"/>
+              <w:spacing w:line="360" w:lineRule="auto"/>
+              <w:rPr>
+                <w:sz w:val="26"/>
+                <w:szCs w:val="26"/>
+              </w:rPr>
+            </w:pPr>
+            <w:r>
+              <w:rPr>
+                <w:sz w:val="26"/>
+                <w:szCs w:val="26"/>
+                <w:rtl w:val="0"/>
+              </w:rPr>
+              <w:t xml:space="preserve">Como desarrollador backend,</w:t>
+            </w:r>
+          </w:p>
+          <w:p>
+            <w:pPr>
+              <w:widowControl w:val="0"/>
+              <w:spacing w:line="360" w:lineRule="auto"/>
+              <w:rPr>
+                <w:sz w:val="26"/>
+                <w:szCs w:val="26"/>
+              </w:rPr>
+            </w:pPr>
+            <w:r>
+              <w:rPr>
+                <w:sz w:val="26"/>
+                <w:szCs w:val="26"/>
+                <w:rtl w:val="0"/>
+              </w:rPr>
+              <w:t xml:space="preserve">quiero implementar un API que permita comparar la versión de los contenidos locales con los del servidor,</w:t>
+            </w:r>
+          </w:p>
+          <w:p>
+            <w:pPr>
+              <w:widowControl w:val="0"/>
+              <w:spacing w:line="360" w:lineRule="auto"/>
+              <w:rPr>
+                <w:sz w:val="26"/>
+                <w:szCs w:val="26"/>
+              </w:rPr>
+            </w:pPr>
+            <w:r>
+              <w:rPr>
+                <w:sz w:val="26"/>
+                <w:szCs w:val="26"/>
+                <w:rtl w:val="0"/>
+              </w:rPr>
+              <w:t xml:space="preserve">para que la app actualice artículos, trivias o leyendas cuando haya conexión a internet.</w:t>
+            </w:r>
+          </w:p>
+          <w:p>
+            <w:pPr>
+              <w:widowControl w:val="0"/>
+              <w:spacing w:line="360" w:lineRule="auto"/>
+              <w:rPr>
+                <w:sz w:val="26"/>
+                <w:szCs w:val="26"/>
+              </w:rPr>
+            </w:pPr>
+            <w:r>
+              <w:rPr>
+                <w:sz w:val="26"/>
+                <w:szCs w:val="26"/>
+                <w:rtl w:val="0"/>
+              </w:rPr>
+              <w:t xml:space="preserve">Criterios: API REST con endpoints </w:t>
+            </w:r>
+            <w:r>
+              <w:rPr>
+                <w:rFonts w:ascii="Roboto Mono" w:cs="Roboto Mono" w:eastAsia="Roboto Mono" w:hAnsi="Roboto Mono"/>
+                <w:sz w:val="26"/>
+                <w:szCs w:val="26"/>
+                <w:rtl w:val="0"/>
+              </w:rPr>
+              <w:t xml:space="preserve">/articulos</w:t>
+            </w:r>
+            <w:r>
+              <w:rPr>
+                <w:sz w:val="26"/>
+                <w:szCs w:val="26"/>
+                <w:rtl w:val="0"/>
+              </w:rPr>
+              <w:t xml:space="preserve">, </w:t>
+            </w:r>
+            <w:r>
+              <w:rPr>
+                <w:rFonts w:ascii="Roboto Mono" w:cs="Roboto Mono" w:eastAsia="Roboto Mono" w:hAnsi="Roboto Mono"/>
+                <w:sz w:val="26"/>
+                <w:szCs w:val="26"/>
+                <w:rtl w:val="0"/>
+              </w:rPr>
+              <w:t xml:space="preserve">/leyendas</w:t>
+            </w:r>
+            <w:r>
+              <w:rPr>
+                <w:sz w:val="26"/>
+                <w:szCs w:val="26"/>
+                <w:rtl w:val="0"/>
+              </w:rPr>
+              <w:t xml:space="preserve">, </w:t>
+            </w:r>
+            <w:r>
+              <w:rPr>
+                <w:rFonts w:ascii="Roboto Mono" w:cs="Roboto Mono" w:eastAsia="Roboto Mono" w:hAnsi="Roboto Mono"/>
+                <w:sz w:val="26"/>
+                <w:szCs w:val="26"/>
+                <w:rtl w:val="0"/>
+              </w:rPr>
+              <w:t xml:space="preserve">/trivias</w:t>
+            </w:r>
+            <w:r>
+              <w:rPr>
+                <w:sz w:val="26"/>
+                <w:szCs w:val="26"/>
+                <w:rtl w:val="0"/>
+              </w:rPr>
+              <w:t xml:space="preserve">, </w:t>
+            </w:r>
+            <w:r>
+              <w:rPr>
+                <w:rFonts w:ascii="Roboto Mono" w:cs="Roboto Mono" w:eastAsia="Roboto Mono" w:hAnsi="Roboto Mono"/>
+                <w:sz w:val="26"/>
+                <w:szCs w:val="26"/>
+                <w:rtl w:val="0"/>
+              </w:rPr>
+              <w:t xml:space="preserve">/diccionario</w:t>
+            </w:r>
+            <w:r>
+              <w:rPr>
+                <w:sz w:val="26"/>
+                <w:szCs w:val="26"/>
+                <w:rtl w:val="0"/>
+              </w:rPr>
+              <w:t xml:space="preserve"> y campo </w:t>
+            </w:r>
+            <w:r>
+              <w:rPr>
+                <w:rFonts w:ascii="Roboto Mono" w:cs="Roboto Mono" w:eastAsia="Roboto Mono" w:hAnsi="Roboto Mono"/>
+                <w:sz w:val="26"/>
+                <w:szCs w:val="26"/>
+                <w:rtl w:val="0"/>
+              </w:rPr>
+              <w:t xml:space="preserve">fecha_actualizacion</w:t>
+            </w:r>
+            <w:r>
+              <w:rPr>
+                <w:sz w:val="26"/>
+                <w:szCs w:val="26"/>
+                <w:rtl w:val="0"/>
+              </w:rPr>
+              <w:t xml:space="preserve">.</w:t>
+            </w:r>
+          </w:p>
+          <w:p>
+            <w:pPr>
+              <w:widowControl w:val="0"/>
+              <w:spacing w:line="360" w:lineRule="auto"/>
+              <w:rPr>
+                <w:b w:val="1"/>
+                <w:sz w:val="26"/>
+                <w:szCs w:val="26"/>
+              </w:rPr>
+            </w:pPr>
+            <w:r>
+              <w:rPr>
+                <w:b w:val="1"/>
+                <w:sz w:val="26"/>
+                <w:szCs w:val="26"/>
+                <w:rtl w:val="0"/>
+              </w:rPr>
+              <w:t xml:space="preserve">Prioridad:</w:t>
+            </w:r>
+          </w:p>
+          <w:p>
+            <w:pPr>
+              <w:widowControl w:val="0"/>
+              <w:spacing w:line="360" w:lineRule="auto"/>
+              <w:rPr>
+                <w:b w:val="1"/>
+                <w:sz w:val="26"/>
+                <w:szCs w:val="26"/>
+              </w:rPr>
+            </w:pPr>
+            <w:r>
+              <w:rPr>
+                <w:b w:val="1"/>
+                <w:sz w:val="26"/>
+                <w:szCs w:val="26"/>
+                <w:rtl w:val="0"/>
+              </w:rPr>
+              <w:t xml:space="preserve">Estimación:</w:t>
+            </w:r>
+          </w:p>
+          <w:p>
+            <w:pPr>
+              <w:widowControl w:val="0"/>
+              <w:spacing w:line="360" w:lineRule="auto"/>
+              <w:rPr>
+                <w:b w:val="1"/>
+                <w:sz w:val="26"/>
+                <w:szCs w:val="26"/>
+              </w:rPr>
+            </w:pPr>
+            <w:r>
+              <w:rPr>
+                <w:rtl w:val="0"/>
+              </w:rPr>
+            </w:r>
+          </w:p>
+        </w:tc>
+      </w:tr>
+    </w:tbl>
+    <w:p>
+      <w:pPr>
+        <w:spacing w:line="360" w:lineRule="auto"/>
+        <w:rPr>
+          <w:sz w:val="26"/>
+          <w:szCs w:val="26"/>
+        </w:rPr>
+      </w:pPr>
+      <w:r>
+        <w:rPr>
+          <w:rtl w:val="0"/>
+        </w:rPr>
+      </w:r>
+    </w:p>
+    <w:tbl>
+      <w:tblPr>
+        <w:tblStyle w:val="Table24"/>
+        <w:tblW w:w="9300.0" w:type="dxa"/>
+        <w:jc w:val="left"/>
+        <w:tblInd w:w="-285.0" w:type="dxa"/>
+        <w:tblBorders>
+          <w:top w:color="000000" w:space="0" w:sz="8" w:val="single"/>
+          <w:left w:color="000000" w:space="0" w:sz="8" w:val="single"/>
+          <w:bottom w:color="000000" w:space="0" w:sz="8" w:val="single"/>
+          <w:right w:color="000000" w:space="0" w:sz="8" w:val="single"/>
+          <w:insideH w:color="000000" w:space="0" w:sz="8" w:val="single"/>
+          <w:insideV w:color="000000" w:space="0" w:sz="8" w:val="single"/>
+        </w:tblBorders>
+        <w:tblLayout w:type="fixed"/>
+        <w:tblLook w:val="0600"/>
+      </w:tblPr>
+      <w:tblGrid>
+        <w:gridCol w:w="9300"/>
+        <w:tblGridChange w:id="0">
+          <w:tblGrid>
+            <w:gridCol w:w="9300"/>
+          </w:tblGrid>
+        </w:tblGridChange>
+      </w:tblGrid>
+      <w:tr>
+        <w:trPr>
+          <w:cantSplit w:val="0"/>
+          <w:trHeight w:val="4231.1572265625" w:hRule="atLeast"/>
+          <w:tblHeader w:val="0"/>
+        </w:trPr>
+        <w:tc>
+          <w:tcPr>
+            <w:shd w:fill="auto" w:val="clear"/>
+            <w:tcMar>
+              <w:top w:w="100.0" w:type="dxa"/>
+              <w:left w:w="100.0" w:type="dxa"/>
+              <w:bottom w:w="100.0" w:type="dxa"/>
+              <w:right w:w="100.0" w:type="dxa"/>
+            </w:tcMar>
+            <w:vAlign w:val="top"/>
+          </w:tcPr>
+          <w:p>
+            <w:pPr>
+              <w:widowControl w:val="0"/>
+              <w:spacing w:line="360" w:lineRule="auto"/>
+              <w:rPr>
+                <w:b w:val="1"/>
+                <w:sz w:val="26"/>
+                <w:szCs w:val="26"/>
+              </w:rPr>
+            </w:pPr>
+            <w:r>
+              <w:rPr>
+                <w:b w:val="1"/>
+                <w:sz w:val="26"/>
+                <w:szCs w:val="26"/>
+                <w:rtl w:val="0"/>
+              </w:rPr>
+              <w:t xml:space="preserve">HU - 20</w:t>
+            </w:r>
+          </w:p>
+          <w:p>
+            <w:pPr>
+              <w:widowControl w:val="0"/>
+              <w:spacing w:after="240" w:before="240" w:line="360" w:lineRule="auto"/>
+              <w:rPr>
+                <w:b w:val="1"/>
+                <w:sz w:val="26"/>
+                <w:szCs w:val="26"/>
+              </w:rPr>
+            </w:pPr>
+            <w:r>
+              <w:rPr>
+                <w:b w:val="1"/>
+                <w:sz w:val="26"/>
+                <w:szCs w:val="26"/>
+                <w:rtl w:val="0"/>
+              </w:rPr>
+              <w:t xml:space="preserve">Título:</w:t>
+            </w:r>
+            <w:r>
+              <w:rPr>
+                <w:sz w:val="26"/>
+                <w:szCs w:val="26"/>
+                <w:rtl w:val="0"/>
+              </w:rPr>
+              <w:t xml:space="preserve"> Frontend Básico (Pantalla principal y navegación entre módulos)</w:t>
+              <w:br w:type="textWrapping"/>
+              <w:t xml:space="preserve"> </w:t>
+            </w:r>
+            <w:r>
+              <w:rPr>
+                <w:b w:val="1"/>
+                <w:sz w:val="26"/>
+                <w:szCs w:val="26"/>
+                <w:rtl w:val="0"/>
+              </w:rPr>
+              <w:t xml:space="preserve">Narrativa:</w:t>
+              <w:br w:type="textWrapping"/>
+            </w:r>
+            <w:r>
+              <w:rPr>
+                <w:sz w:val="26"/>
+                <w:szCs w:val="26"/>
+                <w:rtl w:val="0"/>
+              </w:rPr>
+              <w:t xml:space="preserve"> Como estudiante,</w:t>
+              <w:br w:type="textWrapping"/>
+              <w:t xml:space="preserve"> quiero tener una pantalla de inicio con menú organizado por categorías (Historia, Ciencias, Cultura, Multimedia, Trivias),</w:t>
+              <w:br w:type="textWrapping"/>
+              <w:t xml:space="preserve"> para acceder fácilmente a los recursos educativos de la aplicación.</w:t>
+              <w:br w:type="textWrapping"/>
+              <w:t xml:space="preserve"> </w:t>
+            </w:r>
+            <w:r>
+              <w:rPr>
+                <w:b w:val="1"/>
+                <w:sz w:val="26"/>
+                <w:szCs w:val="26"/>
+                <w:rtl w:val="0"/>
+              </w:rPr>
+              <w:t xml:space="preserve">Criterios:</w:t>
+            </w:r>
+            <w:r>
+              <w:rPr>
+                <w:sz w:val="26"/>
+                <w:szCs w:val="26"/>
+                <w:rtl w:val="0"/>
+              </w:rPr>
+              <w:t xml:space="preserve"> Menú responsivo con iconos y botones funcionales en Android y Windows/Linux.</w:t>
+            </w:r>
+            <w:r>
+              <w:rPr>
+                <w:rtl w:val="0"/>
+              </w:rPr>
+            </w:r>
+          </w:p>
+          <w:p>
+            <w:pPr>
+              <w:widowControl w:val="0"/>
+              <w:spacing w:line="360" w:lineRule="auto"/>
+              <w:rPr>
+                <w:b w:val="1"/>
+                <w:sz w:val="26"/>
+                <w:szCs w:val="26"/>
+              </w:rPr>
+            </w:pPr>
+            <w:r>
+              <w:rPr>
+                <w:b w:val="1"/>
+                <w:sz w:val="26"/>
+                <w:szCs w:val="26"/>
+                <w:rtl w:val="0"/>
+              </w:rPr>
+              <w:t xml:space="preserve">Prioridad:                                       </w:t>
+              <w:tab/>
+              <w:t xml:space="preserve">Estimación:</w:t>
+            </w:r>
+          </w:p>
+          <w:p>
+            <w:pPr>
+              <w:widowControl w:val="0"/>
+              <w:spacing w:line="360" w:lineRule="auto"/>
+              <w:rPr>
+                <w:b w:val="1"/>
+                <w:sz w:val="26"/>
+                <w:szCs w:val="26"/>
+              </w:rPr>
+            </w:pPr>
+            <w:r>
+              <w:rPr>
+                <w:rtl w:val="0"/>
+              </w:rPr>
+            </w:r>
+          </w:p>
+        </w:tc>
+      </w:tr>
+    </w:tbl>
+    <w:p>
+      <w:pPr>
+        <w:spacing w:line="360" w:lineRule="auto"/>
+        <w:rPr>
+          <w:sz w:val="26"/>
+          <w:szCs w:val="26"/>
+        </w:rPr>
+      </w:pPr>
+      <w:r>
+        <w:rPr>
+          <w:rtl w:val="0"/>
+        </w:rPr>
+      </w:r>
+    </w:p>
+    <w:tbl>
+      <w:tblPr>
+        <w:tblStyle w:val="Table25"/>
+        <w:tblW w:w="9300.0" w:type="dxa"/>
+        <w:jc w:val="left"/>
+        <w:tblInd w:w="-285.0" w:type="dxa"/>
+        <w:tblBorders>
+          <w:top w:color="000000" w:space="0" w:sz="8" w:val="single"/>
+          <w:left w:color="000000" w:space="0" w:sz="8" w:val="single"/>
+          <w:bottom w:color="000000" w:space="0" w:sz="8" w:val="single"/>
+          <w:right w:color="000000" w:space="0" w:sz="8" w:val="single"/>
+          <w:insideH w:color="000000" w:space="0" w:sz="8" w:val="single"/>
+          <w:insideV w:color="000000" w:space="0" w:sz="8" w:val="single"/>
+        </w:tblBorders>
+        <w:tblLayout w:type="fixed"/>
+        <w:tblLook w:val="0600"/>
+      </w:tblPr>
+      <w:tblGrid>
+        <w:gridCol w:w="9300"/>
+        <w:tblGridChange w:id="0">
+          <w:tblGrid>
+            <w:gridCol w:w="9300"/>
+          </w:tblGrid>
+        </w:tblGridChange>
+      </w:tblGrid>
+      <w:tr>
+        <w:trPr>
+          <w:cantSplit w:val="0"/>
+          <w:trHeight w:val="4231.1572265625" w:hRule="atLeast"/>
+          <w:tblHeader w:val="0"/>
+        </w:trPr>
+        <w:tc>
+          <w:tcPr>
+            <w:shd w:fill="auto" w:val="clear"/>
+            <w:tcMar>
+              <w:top w:w="100.0" w:type="dxa"/>
+              <w:left w:w="100.0" w:type="dxa"/>
+              <w:bottom w:w="100.0" w:type="dxa"/>
+              <w:right w:w="100.0" w:type="dxa"/>
+            </w:tcMar>
+            <w:vAlign w:val="top"/>
+          </w:tcPr>
+          <w:p>
+            <w:pPr>
+              <w:widowControl w:val="0"/>
+              <w:spacing w:line="360" w:lineRule="auto"/>
+              <w:rPr>
+                <w:b w:val="1"/>
+                <w:sz w:val="26"/>
+                <w:szCs w:val="26"/>
+              </w:rPr>
+            </w:pPr>
+            <w:r>
+              <w:rPr>
+                <w:b w:val="1"/>
+                <w:sz w:val="26"/>
+                <w:szCs w:val="26"/>
+                <w:rtl w:val="0"/>
+              </w:rPr>
+              <w:t xml:space="preserve">HU - 20</w:t>
+            </w:r>
+          </w:p>
+          <w:p>
+            <w:pPr>
+              <w:widowControl w:val="0"/>
+              <w:spacing w:line="360" w:lineRule="auto"/>
+              <w:rPr>
+                <w:sz w:val="26"/>
+                <w:szCs w:val="26"/>
+              </w:rPr>
+            </w:pPr>
+            <w:r>
+              <w:rPr>
+                <w:b w:val="1"/>
+                <w:sz w:val="26"/>
+                <w:szCs w:val="26"/>
+                <w:rtl w:val="0"/>
+              </w:rPr>
+              <w:t xml:space="preserve">Título: </w:t>
+            </w:r>
+            <w:r>
+              <w:rPr>
+                <w:sz w:val="26"/>
+                <w:szCs w:val="26"/>
+                <w:rtl w:val="0"/>
+              </w:rPr>
+              <w:t xml:space="preserve">Acceso rápido a recursos multimedia</w:t>
+            </w:r>
+          </w:p>
+          <w:p>
+            <w:pPr>
+              <w:widowControl w:val="0"/>
+              <w:spacing w:line="360" w:lineRule="auto"/>
+              <w:rPr>
+                <w:b w:val="1"/>
+                <w:sz w:val="26"/>
+                <w:szCs w:val="26"/>
+              </w:rPr>
+            </w:pPr>
+            <w:r>
+              <w:rPr>
+                <w:b w:val="1"/>
+                <w:sz w:val="26"/>
+                <w:szCs w:val="26"/>
+                <w:rtl w:val="0"/>
+              </w:rPr>
+              <w:t xml:space="preserve">Narrativa:</w:t>
+            </w:r>
+          </w:p>
+          <w:p>
+            <w:pPr>
+              <w:widowControl w:val="0"/>
+              <w:spacing w:line="360" w:lineRule="auto"/>
+              <w:rPr>
+                <w:sz w:val="26"/>
+                <w:szCs w:val="26"/>
+              </w:rPr>
+            </w:pPr>
+            <w:r>
+              <w:rPr>
+                <w:sz w:val="26"/>
+                <w:szCs w:val="26"/>
+                <w:rtl w:val="0"/>
+              </w:rPr>
+              <w:t xml:space="preserve">Como estudiante de primaria,</w:t>
+            </w:r>
+          </w:p>
+          <w:p>
+            <w:pPr>
+              <w:widowControl w:val="0"/>
+              <w:spacing w:line="360" w:lineRule="auto"/>
+              <w:rPr>
+                <w:sz w:val="26"/>
+                <w:szCs w:val="26"/>
+              </w:rPr>
+            </w:pPr>
+            <w:r>
+              <w:rPr>
+                <w:sz w:val="26"/>
+                <w:szCs w:val="26"/>
+                <w:rtl w:val="0"/>
+              </w:rPr>
+              <w:t xml:space="preserve">quiero acceder directamente a videos y audios, para aprender de forma interactiva.</w:t>
+            </w:r>
+          </w:p>
+          <w:p>
+            <w:pPr>
+              <w:widowControl w:val="0"/>
+              <w:spacing w:line="360" w:lineRule="auto"/>
+              <w:rPr>
+                <w:sz w:val="26"/>
+                <w:szCs w:val="26"/>
+              </w:rPr>
+            </w:pPr>
+            <w:r>
+              <w:rPr>
+                <w:b w:val="1"/>
+                <w:sz w:val="26"/>
+                <w:szCs w:val="26"/>
+                <w:rtl w:val="0"/>
+              </w:rPr>
+              <w:t xml:space="preserve">Criterios: </w:t>
+            </w:r>
+            <w:r>
+              <w:rPr>
+                <w:sz w:val="26"/>
+                <w:szCs w:val="26"/>
+                <w:rtl w:val="0"/>
+              </w:rPr>
+              <w:t xml:space="preserve">Categoría “Recursos Multimedia” con acceso directo.</w:t>
+            </w:r>
+          </w:p>
+          <w:p>
+            <w:pPr>
+              <w:widowControl w:val="0"/>
+              <w:spacing w:line="360" w:lineRule="auto"/>
+              <w:rPr>
+                <w:b w:val="1"/>
+                <w:sz w:val="26"/>
+                <w:szCs w:val="26"/>
+              </w:rPr>
+            </w:pPr>
+            <w:r>
+              <w:rPr>
+                <w:b w:val="1"/>
+                <w:sz w:val="26"/>
+                <w:szCs w:val="26"/>
+                <w:rtl w:val="0"/>
+              </w:rPr>
+              <w:t xml:space="preserve">Prioridad:                                       </w:t>
+              <w:tab/>
+              <w:t xml:space="preserve">Estimación:</w:t>
+            </w:r>
+          </w:p>
+          <w:p>
+            <w:pPr>
+              <w:widowControl w:val="0"/>
+              <w:spacing w:line="360" w:lineRule="auto"/>
+              <w:rPr>
+                <w:b w:val="1"/>
+                <w:sz w:val="26"/>
+                <w:szCs w:val="26"/>
+              </w:rPr>
+            </w:pPr>
+            <w:r>
+              <w:rPr>
+                <w:rtl w:val="0"/>
+              </w:rPr>
+            </w:r>
+          </w:p>
+        </w:tc>
+      </w:tr>
+    </w:tbl>
+    <w:p>
+      <w:pPr>
+        <w:spacing w:line="360" w:lineRule="auto"/>
+        <w:rPr>
+          <w:sz w:val="26"/>
+          <w:szCs w:val="26"/>
+        </w:rPr>
+      </w:pPr>
+      <w:r>
+        <w:rPr>
+          <w:rtl w:val="0"/>
+        </w:rPr>
+      </w:r>
+    </w:p>
+    <w:tbl>
+      <w:tblPr>
+        <w:tblStyle w:val="Table26"/>
+        <w:tblW w:w="9300.0" w:type="dxa"/>
+        <w:jc w:val="left"/>
+        <w:tblInd w:w="-285.0" w:type="dxa"/>
+        <w:tblBorders>
+          <w:top w:color="000000" w:space="0" w:sz="8" w:val="single"/>
+          <w:left w:color="000000" w:space="0" w:sz="8" w:val="single"/>
+          <w:bottom w:color="000000" w:space="0" w:sz="8" w:val="single"/>
+          <w:right w:color="000000" w:space="0" w:sz="8" w:val="single"/>
+          <w:insideH w:color="000000" w:space="0" w:sz="8" w:val="single"/>
+          <w:insideV w:color="000000" w:space="0" w:sz="8" w:val="single"/>
+        </w:tblBorders>
+        <w:tblLayout w:type="fixed"/>
+        <w:tblLook w:val="0600"/>
+      </w:tblPr>
+      <w:tblGrid>
+        <w:gridCol w:w="9300"/>
+        <w:tblGridChange w:id="0">
+          <w:tblGrid>
+            <w:gridCol w:w="9300"/>
+          </w:tblGrid>
+        </w:tblGridChange>
+      </w:tblGrid>
+      <w:tr>
+        <w:trPr>
+          <w:cantSplit w:val="0"/>
+          <w:trHeight w:val="4231.1572265625" w:hRule="atLeast"/>
+          <w:tblHeader w:val="0"/>
+        </w:trPr>
+        <w:tc>
+          <w:tcPr>
+            <w:shd w:fill="auto" w:val="clear"/>
+            <w:tcMar>
+              <w:top w:w="100.0" w:type="dxa"/>
+              <w:left w:w="100.0" w:type="dxa"/>
+              <w:bottom w:w="100.0" w:type="dxa"/>
+              <w:right w:w="100.0" w:type="dxa"/>
+            </w:tcMar>
+            <w:vAlign w:val="top"/>
+          </w:tcPr>
+          <w:p>
+            <w:pPr>
+              <w:widowControl w:val="0"/>
+              <w:spacing w:line="360" w:lineRule="auto"/>
+              <w:rPr>
+                <w:b w:val="1"/>
+                <w:sz w:val="26"/>
+                <w:szCs w:val="26"/>
+              </w:rPr>
+            </w:pPr>
+            <w:r>
+              <w:rPr>
+                <w:b w:val="1"/>
+                <w:sz w:val="26"/>
+                <w:szCs w:val="26"/>
+                <w:rtl w:val="0"/>
+              </w:rPr>
+              <w:t xml:space="preserve">HU - 20</w:t>
+            </w:r>
+          </w:p>
+          <w:p>
+            <w:pPr>
+              <w:widowControl w:val="0"/>
+              <w:spacing w:line="360" w:lineRule="auto"/>
+              <w:rPr>
+                <w:sz w:val="26"/>
+                <w:szCs w:val="26"/>
+              </w:rPr>
+            </w:pPr>
+            <w:r>
+              <w:rPr>
+                <w:b w:val="1"/>
+                <w:sz w:val="26"/>
+                <w:szCs w:val="26"/>
+                <w:rtl w:val="0"/>
+              </w:rPr>
+              <w:t xml:space="preserve">Título: </w:t>
+            </w:r>
+            <w:r>
+              <w:rPr>
+                <w:sz w:val="26"/>
+                <w:szCs w:val="26"/>
+                <w:rtl w:val="0"/>
+              </w:rPr>
+              <w:t xml:space="preserve">Acceso rápido a recursos multimedia</w:t>
+            </w:r>
+          </w:p>
+          <w:p>
+            <w:pPr>
+              <w:widowControl w:val="0"/>
+              <w:spacing w:line="360" w:lineRule="auto"/>
+              <w:rPr>
+                <w:b w:val="1"/>
+                <w:sz w:val="26"/>
+                <w:szCs w:val="26"/>
+              </w:rPr>
+            </w:pPr>
+            <w:r>
+              <w:rPr>
+                <w:b w:val="1"/>
+                <w:sz w:val="26"/>
+                <w:szCs w:val="26"/>
+                <w:rtl w:val="0"/>
+              </w:rPr>
+              <w:t xml:space="preserve">Narrativa:</w:t>
+            </w:r>
+          </w:p>
+          <w:p>
+            <w:pPr>
+              <w:widowControl w:val="0"/>
+              <w:spacing w:line="360" w:lineRule="auto"/>
+              <w:rPr>
+                <w:sz w:val="26"/>
+                <w:szCs w:val="26"/>
+              </w:rPr>
+            </w:pPr>
+            <w:r>
+              <w:rPr>
+                <w:sz w:val="26"/>
+                <w:szCs w:val="26"/>
+                <w:rtl w:val="0"/>
+              </w:rPr>
+              <w:t xml:space="preserve">Como estudiante de primaria,</w:t>
+            </w:r>
+          </w:p>
+          <w:p>
+            <w:pPr>
+              <w:widowControl w:val="0"/>
+              <w:spacing w:line="360" w:lineRule="auto"/>
+              <w:rPr>
+                <w:sz w:val="26"/>
+                <w:szCs w:val="26"/>
+              </w:rPr>
+            </w:pPr>
+            <w:r>
+              <w:rPr>
+                <w:sz w:val="26"/>
+                <w:szCs w:val="26"/>
+                <w:rtl w:val="0"/>
+              </w:rPr>
+              <w:t xml:space="preserve">quiero acceder directamente a videos y audios, para aprender de forma interactiva.</w:t>
+            </w:r>
+          </w:p>
+          <w:p>
+            <w:pPr>
+              <w:widowControl w:val="0"/>
+              <w:spacing w:line="360" w:lineRule="auto"/>
+              <w:rPr>
+                <w:sz w:val="26"/>
+                <w:szCs w:val="26"/>
+              </w:rPr>
+            </w:pPr>
+            <w:r>
+              <w:rPr>
+                <w:b w:val="1"/>
+                <w:sz w:val="26"/>
+                <w:szCs w:val="26"/>
+                <w:rtl w:val="0"/>
+              </w:rPr>
+              <w:t xml:space="preserve">Criterios: </w:t>
+            </w:r>
+            <w:r>
+              <w:rPr>
+                <w:sz w:val="26"/>
+                <w:szCs w:val="26"/>
+                <w:rtl w:val="0"/>
+              </w:rPr>
+              <w:t xml:space="preserve">Categoría “Recursos Multimedia” con acceso directo.</w:t>
+            </w:r>
+          </w:p>
+          <w:p>
+            <w:pPr>
+              <w:widowControl w:val="0"/>
+              <w:spacing w:line="360" w:lineRule="auto"/>
+              <w:rPr>
+                <w:b w:val="1"/>
+                <w:sz w:val="26"/>
+                <w:szCs w:val="26"/>
+              </w:rPr>
+            </w:pPr>
+            <w:r>
+              <w:rPr>
+                <w:b w:val="1"/>
+                <w:sz w:val="26"/>
+                <w:szCs w:val="26"/>
+                <w:rtl w:val="0"/>
+              </w:rPr>
+              <w:t xml:space="preserve">Prioridad:                                       </w:t>
+              <w:tab/>
+              <w:t xml:space="preserve">Estimación:</w:t>
+            </w:r>
+          </w:p>
+          <w:p>
+            <w:pPr>
+              <w:widowControl w:val="0"/>
+              <w:spacing w:line="360" w:lineRule="auto"/>
+              <w:rPr>
+                <w:b w:val="1"/>
+                <w:sz w:val="26"/>
+                <w:szCs w:val="26"/>
+              </w:rPr>
+            </w:pPr>
+            <w:r>
+              <w:rPr>
+                <w:rtl w:val="0"/>
+              </w:rPr>
+            </w:r>
+          </w:p>
+        </w:tc>
+      </w:tr>
+    </w:tbl>
+    <w:p>
+      <w:pPr>
+        <w:rPr>
+          <w:sz w:val="26"/>
+          <w:szCs w:val="26"/>
+        </w:rPr>
+      </w:pPr>
+      <w:r>
+        <w:rPr>
+          <w:rtl w:val="0"/>
+        </w:rPr>
+      </w:r>
+    </w:p>
     <w:p>
       <w:pPr>
         <w:rPr>
@@ -5632,6 +7114,48 @@
     </w:tblPr>
   </w:style>
   <w:style w:type="table" w:styleId="Table20">
+    <w:basedOn w:val="TableNormal"/>
+    <w:tblPr>
+      <w:tblStyleRowBandSize w:val="1"/>
+      <w:tblStyleColBandSize w:val="1"/>
+    </w:tblPr>
+  </w:style>
+  <w:style w:type="table" w:styleId="Table21">
+    <w:basedOn w:val="TableNormal"/>
+    <w:tblPr>
+      <w:tblStyleRowBandSize w:val="1"/>
+      <w:tblStyleColBandSize w:val="1"/>
+    </w:tblPr>
+  </w:style>
+  <w:style w:type="table" w:styleId="Table22">
+    <w:basedOn w:val="TableNormal"/>
+    <w:tblPr>
+      <w:tblStyleRowBandSize w:val="1"/>
+      <w:tblStyleColBandSize w:val="1"/>
+    </w:tblPr>
+  </w:style>
+  <w:style w:type="table" w:styleId="Table23">
+    <w:basedOn w:val="TableNormal"/>
+    <w:tblPr>
+      <w:tblStyleRowBandSize w:val="1"/>
+      <w:tblStyleColBandSize w:val="1"/>
+    </w:tblPr>
+  </w:style>
+  <w:style w:type="table" w:styleId="Table24">
+    <w:basedOn w:val="TableNormal"/>
+    <w:tblPr>
+      <w:tblStyleRowBandSize w:val="1"/>
+      <w:tblStyleColBandSize w:val="1"/>
+    </w:tblPr>
+  </w:style>
+  <w:style w:type="table" w:styleId="Table25">
+    <w:basedOn w:val="TableNormal"/>
+    <w:tblPr>
+      <w:tblStyleRowBandSize w:val="1"/>
+      <w:tblStyleColBandSize w:val="1"/>
+    </w:tblPr>
+  </w:style>
+  <w:style w:type="table" w:styleId="Table26">
     <w:basedOn w:val="TableNormal"/>
     <w:tblPr>
       <w:tblStyleRowBandSize w:val="1"/>

--- a/HISTORIAS DE USO.docx
+++ b/HISTORIAS DE USO.docx
@@ -94,7 +94,15 @@
                 <w:szCs w:val="26"/>
                 <w:rtl w:val="0"/>
               </w:rPr>
-              <w:t xml:space="preserve">Título: </w:t>
+              <w:t xml:space="preserve">Título:</w:t>
+            </w:r>
+            <w:r>
+              <w:rPr>
+                <w:sz w:val="26"/>
+                <w:szCs w:val="26"/>
+                <w:rtl w:val="0"/>
+              </w:rPr>
+              <w:t xml:space="preserve"> Implementación de sincronización con base de datos central</w:t>
             </w:r>
             <w:r>
               <w:rPr>
@@ -197,9 +205,9 @@
                 <w:szCs w:val="26"/>
                 <w:rtl w:val="0"/>
               </w:rPr>
-              <w:t xml:space="preserve">Prioridad:                         </w:t>
+              <w:t xml:space="preserve">Prioridad: Alta                              </w:t>
               <w:tab/>
-              <w:t xml:space="preserve">Estimación: </w:t>
+              <w:t xml:space="preserve">Estimación: 1 </w:t>
             </w:r>
           </w:p>
           <w:p>
@@ -348,7 +356,7 @@
                 <w:szCs w:val="26"/>
                 <w:rtl w:val="0"/>
               </w:rPr>
-              <w:t xml:space="preserve">Módulo de turismo educativo: Machu Picchu, Sacsayhuaman, Valle Sagrado</w:t>
+              <w:t xml:space="preserve">Información detallada de sitios turísticos</w:t>
             </w:r>
           </w:p>
           <w:p>
@@ -455,9 +463,9 @@
                 <w:szCs w:val="26"/>
                 <w:rtl w:val="0"/>
               </w:rPr>
-              <w:t xml:space="preserve">Prioridad:                                       </w:t>
+              <w:t xml:space="preserve">Prioridad: Baja                                      </w:t>
               <w:tab/>
-              <w:t xml:space="preserve">Estimación: </w:t>
+              <w:t xml:space="preserve">Estimación: 1</w:t>
             </w:r>
           </w:p>
           <w:p>
@@ -579,7 +587,12 @@
                 <w:szCs w:val="26"/>
                 <w:rtl w:val="0"/>
               </w:rPr>
-              <w:t xml:space="preserve">Módulo de turismo educativo: Machu Picchu, Sacsayhuaman, Valle Sagrado</w:t>
+              <w:t xml:space="preserve">Experiencia interactiva con multimedia</w:t>
+            </w:r>
+            <w:r>
+              <w:rPr>
+                <w:rtl w:val="0"/>
+              </w:rPr>
             </w:r>
           </w:p>
           <w:p>
@@ -709,9 +722,9 @@
                 <w:szCs w:val="26"/>
                 <w:rtl w:val="0"/>
               </w:rPr>
-              <w:t xml:space="preserve">Prioridad:                                       </w:t>
+              <w:t xml:space="preserve">Prioridad: Baja                                      </w:t>
               <w:tab/>
-              <w:t xml:space="preserve">Estimación:</w:t>
+              <w:t xml:space="preserve">Estimación: 1</w:t>
             </w:r>
           </w:p>
           <w:p>
@@ -833,7 +846,7 @@
                 <w:szCs w:val="26"/>
                 <w:rtl w:val="0"/>
               </w:rPr>
-              <w:t xml:space="preserve">Guardado de favoritos y marcadores</w:t>
+              <w:t xml:space="preserve">Guardar destinos favoritos</w:t>
             </w:r>
             <w:r>
               <w:rPr>
@@ -1092,7 +1105,7 @@
                 <w:szCs w:val="26"/>
                 <w:rtl w:val="0"/>
               </w:rPr>
-              <w:t xml:space="preserve">Guardado de favoritos y marcadores</w:t>
+              <w:t xml:space="preserve">Gestión de marcadores personalizados</w:t>
             </w:r>
             <w:r>
               <w:rPr>
@@ -1351,7 +1364,7 @@
                 <w:szCs w:val="26"/>
                 <w:rtl w:val="0"/>
               </w:rPr>
-              <w:t xml:space="preserve">Módulo de lecturas y leyendas cusqueñas</w:t>
+              <w:t xml:space="preserve"> Acceso a leyendas con ilustraciones</w:t>
             </w:r>
             <w:r>
               <w:rPr>
@@ -1610,7 +1623,12 @@
                 <w:szCs w:val="26"/>
                 <w:rtl w:val="0"/>
               </w:rPr>
-              <w:t xml:space="preserve">Módulo de lecturas y leyendas cusqueñas</w:t>
+              <w:t xml:space="preserve">Lectura con audio narrado</w:t>
+            </w:r>
+            <w:r>
+              <w:rPr>
+                <w:rtl w:val="0"/>
+              </w:rPr>
             </w:r>
           </w:p>
           <w:p>
@@ -1878,12 +1896,7 @@
                 <w:szCs w:val="26"/>
                 <w:rtl w:val="0"/>
               </w:rPr>
-              <w:t xml:space="preserve">Visualización offline de texto, imágenes, audios y videos</w:t>
-            </w:r>
-            <w:r>
-              <w:rPr>
-                <w:rtl w:val="0"/>
-              </w:rPr>
+              <w:t xml:space="preserve">Acceso offline al contenido</w:t>
             </w:r>
           </w:p>
           <w:p>
@@ -2137,7 +2150,12 @@
                 <w:szCs w:val="26"/>
                 <w:rtl w:val="0"/>
               </w:rPr>
-              <w:t xml:space="preserve">Módulo de lecturas y leyendas cusqueñas</w:t>
+              <w:t xml:space="preserve">Reproducción de videos sin conexión</w:t>
+            </w:r>
+            <w:r>
+              <w:rPr>
+                <w:rtl w:val="0"/>
+              </w:rPr>
             </w:r>
           </w:p>
           <w:p>
@@ -4584,7 +4602,7 @@
                 <w:szCs w:val="26"/>
                 <w:rtl w:val="0"/>
               </w:rPr>
-              <w:t xml:space="preserve">quiero cambiar el idioma de un artículo con un botón, para adaptar la lectura a mis estudiantes.</w:t>
+              <w:t xml:space="preserve">Quiero cambiar el idioma de un artículo con un botón, para adaptar la lectura a mis estudiantes.</w:t>
             </w:r>
           </w:p>
           <w:p>
@@ -5050,7 +5068,7 @@
                 <w:szCs w:val="26"/>
                 <w:rtl w:val="0"/>
               </w:rPr>
-              <w:t xml:space="preserve">quiero filtrar resultados en español o quechua, para buscar información en el idioma que necesito.</w:t>
+              <w:t xml:space="preserve">Quiero filtrar resultados en español o quechua, para buscar información en el idioma que necesito.</w:t>
             </w:r>
           </w:p>
           <w:p>
@@ -5283,7 +5301,7 @@
                 <w:szCs w:val="26"/>
                 <w:rtl w:val="0"/>
               </w:rPr>
-              <w:t xml:space="preserve">quiero ver las categorías (Historia, Ciencia, Lengua y Cultura, Geografía, Recursos Multimedia), para explorar los temas de mi interés.</w:t>
+              <w:t xml:space="preserve">Quiero ver las categorías (Historia, Ciencia, Lengua y Cultura, Geografía, Recursos Multimedia), para explorar los temas de mi interés.</w:t>
             </w:r>
           </w:p>
           <w:p>
@@ -5516,7 +5534,7 @@
                 <w:szCs w:val="26"/>
                 <w:rtl w:val="0"/>
               </w:rPr>
-              <w:t xml:space="preserve">quiero acceder directamente a videos y audios, para aprender de forma interactiva.</w:t>
+              <w:t xml:space="preserve">Quiero acceder directamente a videos y audios, para aprender de forma interactiva.</w:t>
             </w:r>
           </w:p>
           <w:p>
@@ -5661,6 +5679,26 @@
               <w:widowControl w:val="0"/>
               <w:spacing w:line="360" w:lineRule="auto"/>
               <w:rPr>
+                <w:b w:val="1"/>
+                <w:sz w:val="26"/>
+                <w:szCs w:val="26"/>
+              </w:rPr>
+            </w:pPr>
+            <w:r>
+              <w:rPr>
+                <w:b w:val="1"/>
+                <w:sz w:val="26"/>
+                <w:szCs w:val="26"/>
+                <w:rtl w:val="0"/>
+              </w:rPr>
+              <w:t xml:space="preserve">HU - 22</w:t>
+            </w:r>
+          </w:p>
+          <w:p>
+            <w:pPr>
+              <w:widowControl w:val="0"/>
+              <w:spacing w:line="360" w:lineRule="auto"/>
+              <w:rPr>
                 <w:sz w:val="26"/>
                 <w:szCs w:val="26"/>
               </w:rPr>
@@ -5875,6 +5913,26 @@
               <w:widowControl w:val="0"/>
               <w:spacing w:line="360" w:lineRule="auto"/>
               <w:rPr>
+                <w:b w:val="1"/>
+                <w:sz w:val="26"/>
+                <w:szCs w:val="26"/>
+              </w:rPr>
+            </w:pPr>
+            <w:r>
+              <w:rPr>
+                <w:b w:val="1"/>
+                <w:sz w:val="26"/>
+                <w:szCs w:val="26"/>
+                <w:rtl w:val="0"/>
+              </w:rPr>
+              <w:t xml:space="preserve">HU - 23</w:t>
+            </w:r>
+          </w:p>
+          <w:p>
+            <w:pPr>
+              <w:widowControl w:val="0"/>
+              <w:spacing w:line="360" w:lineRule="auto"/>
+              <w:rPr>
                 <w:sz w:val="26"/>
                 <w:szCs w:val="26"/>
               </w:rPr>
@@ -5976,29 +6034,40 @@
               <w:widowControl w:val="0"/>
               <w:spacing w:line="360" w:lineRule="auto"/>
               <w:rPr>
-                <w:sz w:val="26"/>
-                <w:szCs w:val="26"/>
-              </w:rPr>
-            </w:pPr>
-            <w:r>
-              <w:rPr>
-                <w:sz w:val="26"/>
-                <w:szCs w:val="26"/>
-                <w:rtl w:val="0"/>
-              </w:rPr>
-              <w:t xml:space="preserve">Criterios: API REST con endpoints </w:t>
-            </w:r>
-            <w:r>
-              <w:rPr>
-                <w:rFonts w:ascii="Roboto Mono" w:cs="Roboto Mono" w:eastAsia="Roboto Mono" w:hAnsi="Roboto Mono"/>
-                <w:sz w:val="26"/>
-                <w:szCs w:val="26"/>
-                <w:rtl w:val="0"/>
-              </w:rPr>
-              <w:t xml:space="preserve">/articulos</w:t>
-            </w:r>
-            <w:r>
-              <w:rPr>
+                <w:rFonts w:ascii="Calibri" w:cs="Calibri" w:eastAsia="Calibri" w:hAnsi="Calibri"/>
+                <w:sz w:val="26"/>
+                <w:szCs w:val="26"/>
+              </w:rPr>
+            </w:pPr>
+            <w:r>
+              <w:rPr>
+                <w:sz w:val="26"/>
+                <w:szCs w:val="26"/>
+                <w:rtl w:val="0"/>
+              </w:rPr>
+              <w:t xml:space="preserve">Criterios: </w:t>
+            </w:r>
+            <w:r>
+              <w:rPr>
+                <w:rFonts w:ascii="Calibri" w:cs="Calibri" w:eastAsia="Calibri" w:hAnsi="Calibri"/>
+                <w:sz w:val="26"/>
+                <w:szCs w:val="26"/>
+                <w:rtl w:val="0"/>
+              </w:rPr>
+              <w:t xml:space="preserve">API REST con endpoints </w:t>
+            </w:r>
+            <w:r>
+              <w:rPr>
+                <w:rFonts w:ascii="Calibri" w:cs="Calibri" w:eastAsia="Calibri" w:hAnsi="Calibri"/>
+                <w:sz w:val="26"/>
+                <w:szCs w:val="26"/>
+                <w:rtl w:val="0"/>
+              </w:rPr>
+              <w:t xml:space="preserve">/artículos</w:t>
+            </w:r>
+            <w:r>
+              <w:rPr>
+                <w:rFonts w:ascii="Calibri" w:cs="Calibri" w:eastAsia="Calibri" w:hAnsi="Calibri"/>
                 <w:sz w:val="26"/>
                 <w:szCs w:val="26"/>
                 <w:rtl w:val="0"/>
@@ -6007,7 +6076,7 @@
             </w:r>
             <w:r>
               <w:rPr>
-                <w:rFonts w:ascii="Roboto Mono" w:cs="Roboto Mono" w:eastAsia="Roboto Mono" w:hAnsi="Roboto Mono"/>
+                <w:rFonts w:ascii="Calibri" w:cs="Calibri" w:eastAsia="Calibri" w:hAnsi="Calibri"/>
                 <w:sz w:val="26"/>
                 <w:szCs w:val="26"/>
                 <w:rtl w:val="0"/>
@@ -6016,6 +6085,7 @@
             </w:r>
             <w:r>
               <w:rPr>
+                <w:rFonts w:ascii="Calibri" w:cs="Calibri" w:eastAsia="Calibri" w:hAnsi="Calibri"/>
                 <w:sz w:val="26"/>
                 <w:szCs w:val="26"/>
                 <w:rtl w:val="0"/>
@@ -6024,7 +6094,7 @@
             </w:r>
             <w:r>
               <w:rPr>
-                <w:rFonts w:ascii="Roboto Mono" w:cs="Roboto Mono" w:eastAsia="Roboto Mono" w:hAnsi="Roboto Mono"/>
+                <w:rFonts w:ascii="Calibri" w:cs="Calibri" w:eastAsia="Calibri" w:hAnsi="Calibri"/>
                 <w:sz w:val="26"/>
                 <w:szCs w:val="26"/>
                 <w:rtl w:val="0"/>
@@ -6033,6 +6103,7 @@
             </w:r>
             <w:r>
               <w:rPr>
+                <w:rFonts w:ascii="Calibri" w:cs="Calibri" w:eastAsia="Calibri" w:hAnsi="Calibri"/>
                 <w:sz w:val="26"/>
                 <w:szCs w:val="26"/>
                 <w:rtl w:val="0"/>
@@ -6041,7 +6112,7 @@
             </w:r>
             <w:r>
               <w:rPr>
-                <w:rFonts w:ascii="Roboto Mono" w:cs="Roboto Mono" w:eastAsia="Roboto Mono" w:hAnsi="Roboto Mono"/>
+                <w:rFonts w:ascii="Calibri" w:cs="Calibri" w:eastAsia="Calibri" w:hAnsi="Calibri"/>
                 <w:sz w:val="26"/>
                 <w:szCs w:val="26"/>
                 <w:rtl w:val="0"/>
@@ -6050,6 +6121,7 @@
             </w:r>
             <w:r>
               <w:rPr>
+                <w:rFonts w:ascii="Calibri" w:cs="Calibri" w:eastAsia="Calibri" w:hAnsi="Calibri"/>
                 <w:sz w:val="26"/>
                 <w:szCs w:val="26"/>
                 <w:rtl w:val="0"/>
@@ -6058,7 +6130,7 @@
             </w:r>
             <w:r>
               <w:rPr>
-                <w:rFonts w:ascii="Roboto Mono" w:cs="Roboto Mono" w:eastAsia="Roboto Mono" w:hAnsi="Roboto Mono"/>
+                <w:rFonts w:ascii="Calibri" w:cs="Calibri" w:eastAsia="Calibri" w:hAnsi="Calibri"/>
                 <w:sz w:val="26"/>
                 <w:szCs w:val="26"/>
                 <w:rtl w:val="0"/>
@@ -6067,6 +6139,7 @@
             </w:r>
             <w:r>
               <w:rPr>
+                <w:rFonts w:ascii="Calibri" w:cs="Calibri" w:eastAsia="Calibri" w:hAnsi="Calibri"/>
                 <w:sz w:val="26"/>
                 <w:szCs w:val="26"/>
                 <w:rtl w:val="0"/>
@@ -6206,7 +6279,7 @@
                 <w:szCs w:val="26"/>
                 <w:rtl w:val="0"/>
               </w:rPr>
-              <w:t xml:space="preserve">HU - 20</w:t>
+              <w:t xml:space="preserve">HU - 24</w:t>
             </w:r>
           </w:p>
           <w:p>
@@ -6214,6 +6287,7 @@
               <w:widowControl w:val="0"/>
               <w:spacing w:after="240" w:before="240" w:line="360" w:lineRule="auto"/>
               <w:rPr>
+                <w:rFonts w:ascii="Calibri" w:cs="Calibri" w:eastAsia="Calibri" w:hAnsi="Calibri"/>
                 <w:b w:val="1"/>
                 <w:sz w:val="26"/>
                 <w:szCs w:val="26"/>
@@ -6277,7 +6351,16 @@
                 <w:szCs w:val="26"/>
                 <w:rtl w:val="0"/>
               </w:rPr>
-              <w:t xml:space="preserve"> Menú responsivo con iconos y botones funcionales en Android y Windows/Linux.</w:t>
+              <w:t xml:space="preserve"> </w:t>
+            </w:r>
+            <w:r>
+              <w:rPr>
+                <w:rFonts w:ascii="Calibri" w:cs="Calibri" w:eastAsia="Calibri" w:hAnsi="Calibri"/>
+                <w:sz w:val="26"/>
+                <w:szCs w:val="26"/>
+                <w:rtl w:val="0"/>
+              </w:rPr>
+              <w:t xml:space="preserve">Menú responsivo con iconos y botones funcionales en Android y Windows/Linux.</w:t>
             </w:r>
             <w:r>
               <w:rPr>
@@ -6399,34 +6482,34 @@
                 <w:szCs w:val="26"/>
                 <w:rtl w:val="0"/>
               </w:rPr>
-              <w:t xml:space="preserve">HU - 20</w:t>
-            </w:r>
-          </w:p>
-          <w:p>
-            <w:pPr>
-              <w:widowControl w:val="0"/>
-              <w:spacing w:line="360" w:lineRule="auto"/>
-              <w:rPr>
-                <w:sz w:val="26"/>
-                <w:szCs w:val="26"/>
-              </w:rPr>
-            </w:pPr>
-            <w:r>
-              <w:rPr>
-                <w:b w:val="1"/>
-                <w:sz w:val="26"/>
-                <w:szCs w:val="26"/>
-                <w:rtl w:val="0"/>
-              </w:rPr>
-              <w:t xml:space="preserve">Título: </w:t>
-            </w:r>
-            <w:r>
-              <w:rPr>
-                <w:sz w:val="26"/>
-                <w:szCs w:val="26"/>
-                <w:rtl w:val="0"/>
-              </w:rPr>
-              <w:t xml:space="preserve">Acceso rápido a recursos multimedia</w:t>
+              <w:t xml:space="preserve">HU - 25</w:t>
+            </w:r>
+          </w:p>
+          <w:p>
+            <w:pPr>
+              <w:widowControl w:val="0"/>
+              <w:spacing w:line="360" w:lineRule="auto"/>
+              <w:rPr>
+                <w:sz w:val="26"/>
+                <w:szCs w:val="26"/>
+              </w:rPr>
+            </w:pPr>
+            <w:r>
+              <w:rPr>
+                <w:b w:val="1"/>
+                <w:sz w:val="26"/>
+                <w:szCs w:val="26"/>
+                <w:rtl w:val="0"/>
+              </w:rPr>
+              <w:t xml:space="preserve">Título:</w:t>
+            </w:r>
+            <w:r>
+              <w:rPr>
+                <w:sz w:val="26"/>
+                <w:szCs w:val="26"/>
+                <w:rtl w:val="0"/>
+              </w:rPr>
+              <w:t xml:space="preserve"> Integración Base de Datos con Frontend (Visualización de artículos, leyendas y trivias)</w:t>
             </w:r>
           </w:p>
           <w:p>
@@ -6464,52 +6547,76 @@
                 <w:szCs w:val="26"/>
                 <w:rtl w:val="0"/>
               </w:rPr>
-              <w:t xml:space="preserve">Como estudiante de primaria,</w:t>
-            </w:r>
-          </w:p>
-          <w:p>
-            <w:pPr>
-              <w:widowControl w:val="0"/>
-              <w:spacing w:line="360" w:lineRule="auto"/>
-              <w:rPr>
-                <w:sz w:val="26"/>
-                <w:szCs w:val="26"/>
-              </w:rPr>
-            </w:pPr>
-            <w:r>
-              <w:rPr>
-                <w:sz w:val="26"/>
-                <w:szCs w:val="26"/>
-                <w:rtl w:val="0"/>
-              </w:rPr>
-              <w:t xml:space="preserve">quiero acceder directamente a videos y audios, para aprender de forma interactiva.</w:t>
-            </w:r>
-          </w:p>
-          <w:p>
-            <w:pPr>
-              <w:widowControl w:val="0"/>
-              <w:spacing w:line="360" w:lineRule="auto"/>
-              <w:rPr>
-                <w:sz w:val="26"/>
-                <w:szCs w:val="26"/>
-              </w:rPr>
-            </w:pPr>
-            <w:r>
-              <w:rPr>
-                <w:b w:val="1"/>
-                <w:sz w:val="26"/>
-                <w:szCs w:val="26"/>
-                <w:rtl w:val="0"/>
-              </w:rPr>
-              <w:t xml:space="preserve">Criterios: </w:t>
-            </w:r>
-            <w:r>
-              <w:rPr>
-                <w:sz w:val="26"/>
-                <w:szCs w:val="26"/>
-                <w:rtl w:val="0"/>
-              </w:rPr>
-              <w:t xml:space="preserve">Categoría “Recursos Multimedia” con acceso directo.</w:t>
+              <w:t xml:space="preserve">Como usuario,</w:t>
+            </w:r>
+          </w:p>
+          <w:p>
+            <w:pPr>
+              <w:widowControl w:val="0"/>
+              <w:spacing w:line="360" w:lineRule="auto"/>
+              <w:rPr>
+                <w:sz w:val="26"/>
+                <w:szCs w:val="26"/>
+              </w:rPr>
+            </w:pPr>
+            <w:r>
+              <w:rPr>
+                <w:sz w:val="26"/>
+                <w:szCs w:val="26"/>
+                <w:rtl w:val="0"/>
+              </w:rPr>
+              <w:t xml:space="preserve">quiero visualizar en la aplicación los artículos bilingües, leyendas con ilustraciones y trivias,</w:t>
+            </w:r>
+          </w:p>
+          <w:p>
+            <w:pPr>
+              <w:widowControl w:val="0"/>
+              <w:spacing w:line="360" w:lineRule="auto"/>
+              <w:rPr>
+                <w:sz w:val="26"/>
+                <w:szCs w:val="26"/>
+              </w:rPr>
+            </w:pPr>
+            <w:r>
+              <w:rPr>
+                <w:sz w:val="26"/>
+                <w:szCs w:val="26"/>
+                <w:rtl w:val="0"/>
+              </w:rPr>
+              <w:t xml:space="preserve">para poder estudiar y practicar sin necesidad de internet.</w:t>
+            </w:r>
+          </w:p>
+          <w:p>
+            <w:pPr>
+              <w:widowControl w:val="0"/>
+              <w:spacing w:line="360" w:lineRule="auto"/>
+              <w:rPr>
+                <w:b w:val="1"/>
+                <w:sz w:val="26"/>
+                <w:szCs w:val="26"/>
+              </w:rPr>
+            </w:pPr>
+            <w:r>
+              <w:rPr>
+                <w:b w:val="1"/>
+                <w:sz w:val="26"/>
+                <w:szCs w:val="26"/>
+                <w:rtl w:val="0"/>
+              </w:rPr>
+              <w:t xml:space="preserve">Criterios:</w:t>
+            </w:r>
+            <w:r>
+              <w:rPr>
+                <w:sz w:val="26"/>
+                <w:szCs w:val="26"/>
+                <w:rtl w:val="0"/>
+              </w:rPr>
+              <w:t xml:space="preserve"> Lectura desde SQLite y renderizado en Flutter de textos, imágenes y audios.</w:t>
+            </w:r>
+            <w:r>
+              <w:rPr>
+                <w:rtl w:val="0"/>
+              </w:rPr>
             </w:r>
           </w:p>
           <w:p>
@@ -6553,246 +6660,6 @@
         </w:tc>
       </w:tr>
     </w:tbl>
-    <w:p>
-      <w:pPr>
-        <w:spacing w:line="360" w:lineRule="auto"/>
-        <w:rPr>
-          <w:sz w:val="26"/>
-          <w:szCs w:val="26"/>
-        </w:rPr>
-      </w:pPr>
-      <w:r>
-        <w:rPr>
-          <w:rtl w:val="0"/>
-        </w:rPr>
-      </w:r>
-    </w:p>
-    <w:tbl>
-      <w:tblPr>
-        <w:tblStyle w:val="Table26"/>
-        <w:tblW w:w="9300.0" w:type="dxa"/>
-        <w:jc w:val="left"/>
-        <w:tblInd w:w="-285.0" w:type="dxa"/>
-        <w:tblBorders>
-          <w:top w:color="000000" w:space="0" w:sz="8" w:val="single"/>
-          <w:left w:color="000000" w:space="0" w:sz="8" w:val="single"/>
-          <w:bottom w:color="000000" w:space="0" w:sz="8" w:val="single"/>
-          <w:right w:color="000000" w:space="0" w:sz="8" w:val="single"/>
-          <w:insideH w:color="000000" w:space="0" w:sz="8" w:val="single"/>
-          <w:insideV w:color="000000" w:space="0" w:sz="8" w:val="single"/>
-        </w:tblBorders>
-        <w:tblLayout w:type="fixed"/>
-        <w:tblLook w:val="0600"/>
-      </w:tblPr>
-      <w:tblGrid>
-        <w:gridCol w:w="9300"/>
-        <w:tblGridChange w:id="0">
-          <w:tblGrid>
-            <w:gridCol w:w="9300"/>
-          </w:tblGrid>
-        </w:tblGridChange>
-      </w:tblGrid>
-      <w:tr>
-        <w:trPr>
-          <w:cantSplit w:val="0"/>
-          <w:trHeight w:val="4231.1572265625" w:hRule="atLeast"/>
-          <w:tblHeader w:val="0"/>
-        </w:trPr>
-        <w:tc>
-          <w:tcPr>
-            <w:shd w:fill="auto" w:val="clear"/>
-            <w:tcMar>
-              <w:top w:w="100.0" w:type="dxa"/>
-              <w:left w:w="100.0" w:type="dxa"/>
-              <w:bottom w:w="100.0" w:type="dxa"/>
-              <w:right w:w="100.0" w:type="dxa"/>
-            </w:tcMar>
-            <w:vAlign w:val="top"/>
-          </w:tcPr>
-          <w:p>
-            <w:pPr>
-              <w:widowControl w:val="0"/>
-              <w:spacing w:line="360" w:lineRule="auto"/>
-              <w:rPr>
-                <w:b w:val="1"/>
-                <w:sz w:val="26"/>
-                <w:szCs w:val="26"/>
-              </w:rPr>
-            </w:pPr>
-            <w:r>
-              <w:rPr>
-                <w:b w:val="1"/>
-                <w:sz w:val="26"/>
-                <w:szCs w:val="26"/>
-                <w:rtl w:val="0"/>
-              </w:rPr>
-              <w:t xml:space="preserve">HU - 20</w:t>
-            </w:r>
-          </w:p>
-          <w:p>
-            <w:pPr>
-              <w:widowControl w:val="0"/>
-              <w:spacing w:line="360" w:lineRule="auto"/>
-              <w:rPr>
-                <w:sz w:val="26"/>
-                <w:szCs w:val="26"/>
-              </w:rPr>
-            </w:pPr>
-            <w:r>
-              <w:rPr>
-                <w:b w:val="1"/>
-                <w:sz w:val="26"/>
-                <w:szCs w:val="26"/>
-                <w:rtl w:val="0"/>
-              </w:rPr>
-              <w:t xml:space="preserve">Título: </w:t>
-            </w:r>
-            <w:r>
-              <w:rPr>
-                <w:sz w:val="26"/>
-                <w:szCs w:val="26"/>
-                <w:rtl w:val="0"/>
-              </w:rPr>
-              <w:t xml:space="preserve">Acceso rápido a recursos multimedia</w:t>
-            </w:r>
-          </w:p>
-          <w:p>
-            <w:pPr>
-              <w:widowControl w:val="0"/>
-              <w:spacing w:line="360" w:lineRule="auto"/>
-              <w:rPr>
-                <w:b w:val="1"/>
-                <w:sz w:val="26"/>
-                <w:szCs w:val="26"/>
-              </w:rPr>
-            </w:pPr>
-            <w:r>
-              <w:rPr>
-                <w:b w:val="1"/>
-                <w:sz w:val="26"/>
-                <w:szCs w:val="26"/>
-                <w:rtl w:val="0"/>
-              </w:rPr>
-              <w:t xml:space="preserve">Narrativa:</w:t>
-            </w:r>
-          </w:p>
-          <w:p>
-            <w:pPr>
-              <w:widowControl w:val="0"/>
-              <w:spacing w:line="360" w:lineRule="auto"/>
-              <w:rPr>
-                <w:sz w:val="26"/>
-                <w:szCs w:val="26"/>
-              </w:rPr>
-            </w:pPr>
-            <w:r>
-              <w:rPr>
-                <w:sz w:val="26"/>
-                <w:szCs w:val="26"/>
-                <w:rtl w:val="0"/>
-              </w:rPr>
-              <w:t xml:space="preserve">Como estudiante de primaria,</w:t>
-            </w:r>
-          </w:p>
-          <w:p>
-            <w:pPr>
-              <w:widowControl w:val="0"/>
-              <w:spacing w:line="360" w:lineRule="auto"/>
-              <w:rPr>
-                <w:sz w:val="26"/>
-                <w:szCs w:val="26"/>
-              </w:rPr>
-            </w:pPr>
-            <w:r>
-              <w:rPr>
-                <w:sz w:val="26"/>
-                <w:szCs w:val="26"/>
-                <w:rtl w:val="0"/>
-              </w:rPr>
-              <w:t xml:space="preserve">quiero acceder directamente a videos y audios, para aprender de forma interactiva.</w:t>
-            </w:r>
-          </w:p>
-          <w:p>
-            <w:pPr>
-              <w:widowControl w:val="0"/>
-              <w:spacing w:line="360" w:lineRule="auto"/>
-              <w:rPr>
-                <w:sz w:val="26"/>
-                <w:szCs w:val="26"/>
-              </w:rPr>
-            </w:pPr>
-            <w:r>
-              <w:rPr>
-                <w:b w:val="1"/>
-                <w:sz w:val="26"/>
-                <w:szCs w:val="26"/>
-                <w:rtl w:val="0"/>
-              </w:rPr>
-              <w:t xml:space="preserve">Criterios: </w:t>
-            </w:r>
-            <w:r>
-              <w:rPr>
-                <w:sz w:val="26"/>
-                <w:szCs w:val="26"/>
-                <w:rtl w:val="0"/>
-              </w:rPr>
-              <w:t xml:space="preserve">Categoría “Recursos Multimedia” con acceso directo.</w:t>
-            </w:r>
-          </w:p>
-          <w:p>
-            <w:pPr>
-              <w:widowControl w:val="0"/>
-              <w:spacing w:line="360" w:lineRule="auto"/>
-              <w:rPr>
-                <w:b w:val="1"/>
-                <w:sz w:val="26"/>
-                <w:szCs w:val="26"/>
-              </w:rPr>
-            </w:pPr>
-            <w:r>
-              <w:rPr>
-                <w:b w:val="1"/>
-                <w:sz w:val="26"/>
-                <w:szCs w:val="26"/>
-                <w:rtl w:val="0"/>
-              </w:rPr>
-              <w:t xml:space="preserve">Prioridad:                                       </w:t>
-              <w:tab/>
-              <w:t xml:space="preserve">Estimación:</w:t>
-            </w:r>
-          </w:p>
-          <w:p>
-            <w:pPr>
-              <w:widowControl w:val="0"/>
-              <w:spacing w:line="360" w:lineRule="auto"/>
-              <w:rPr>
-                <w:b w:val="1"/>
-                <w:sz w:val="26"/>
-                <w:szCs w:val="26"/>
-              </w:rPr>
-            </w:pPr>
-            <w:r>
-              <w:rPr>
-                <w:rtl w:val="0"/>
-              </w:rPr>
-            </w:r>
-          </w:p>
-        </w:tc>
-      </w:tr>
-    </w:tbl>
-    <w:p>
-      <w:pPr>
-        <w:rPr>
-          <w:sz w:val="26"/>
-          <w:szCs w:val="26"/>
-        </w:rPr>
-      </w:pPr>
-      <w:r>
-        <w:rPr>
-          <w:rtl w:val="0"/>
-        </w:rPr>
-      </w:r>
-    </w:p>
     <w:p>
       <w:pPr>
         <w:rPr>
@@ -7155,13 +7022,6 @@
       <w:tblStyleColBandSize w:val="1"/>
     </w:tblPr>
   </w:style>
-  <w:style w:type="table" w:styleId="Table26">
-    <w:basedOn w:val="TableNormal"/>
-    <w:tblPr>
-      <w:tblStyleRowBandSize w:val="1"/>
-      <w:tblStyleColBandSize w:val="1"/>
-    </w:tblPr>
-  </w:style>
 </w:styles>
 </file>
 

--- a/HISTORIAS DE USO.docx
+++ b/HISTORIAS DE USO.docx
@@ -504,7 +504,7 @@
                 <w:szCs w:val="26"/>
                 <w:rtl w:val="0"/>
               </w:rPr>
-              <w:t xml:space="preserve">HU - 01</w:t>
+              <w:t xml:space="preserve">HU - 01 (Opcional)</w:t>
             </w:r>
           </w:p>
           <w:p>
@@ -531,128 +531,136 @@
                 <w:szCs w:val="26"/>
                 <w:rtl w:val="0"/>
               </w:rPr>
-              <w:t xml:space="preserve"> Implementación de sincronización con base de datos central</w:t>
-            </w:r>
-            <w:r>
-              <w:rPr>
-                <w:rtl w:val="0"/>
-              </w:rPr>
-            </w:r>
-          </w:p>
-          <w:p>
-            <w:pPr>
-              <w:widowControl w:val="0"/>
-              <w:spacing w:line="360" w:lineRule="auto"/>
-              <w:rPr>
-                <w:sz w:val="26"/>
-                <w:szCs w:val="26"/>
-              </w:rPr>
-            </w:pPr>
-            <w:r>
-              <w:rPr>
-                <w:b w:val="1"/>
-                <w:sz w:val="26"/>
-                <w:szCs w:val="26"/>
-                <w:rtl w:val="0"/>
-              </w:rPr>
-              <w:t xml:space="preserve">Narrativa: </w:t>
-            </w:r>
-            <w:r>
-              <w:rPr>
-                <w:sz w:val="26"/>
-                <w:szCs w:val="26"/>
-                <w:rtl w:val="0"/>
-              </w:rPr>
-              <w:t xml:space="preserve">Como creador de la aplicación,</w:t>
-            </w:r>
-          </w:p>
-          <w:p>
-            <w:pPr>
-              <w:widowControl w:val="0"/>
-              <w:spacing w:line="360" w:lineRule="auto"/>
-              <w:rPr>
-                <w:b w:val="1"/>
-                <w:sz w:val="26"/>
-                <w:szCs w:val="26"/>
-              </w:rPr>
-            </w:pPr>
-            <w:r>
-              <w:rPr>
-                <w:sz w:val="26"/>
-                <w:szCs w:val="26"/>
-                <w:rtl w:val="0"/>
-              </w:rPr>
-              <w:t xml:space="preserve">Quiero implementar una base de datos que guarde los favoritos, marcadores y descargas, para asegurar que la información de los usuarios esté disponible y sincronizada en todo momento.</w:t>
-            </w:r>
-            <w:r>
-              <w:rPr>
-                <w:rtl w:val="0"/>
-              </w:rPr>
-            </w:r>
-          </w:p>
-          <w:p>
-            <w:pPr>
-              <w:widowControl w:val="0"/>
-              <w:spacing w:line="360" w:lineRule="auto"/>
-              <w:rPr>
-                <w:sz w:val="26"/>
-                <w:szCs w:val="26"/>
-              </w:rPr>
-            </w:pPr>
-            <w:r>
-              <w:rPr>
-                <w:b w:val="1"/>
-                <w:sz w:val="26"/>
-                <w:szCs w:val="26"/>
-                <w:rtl w:val="0"/>
-              </w:rPr>
-              <w:t xml:space="preserve">Criterios: </w:t>
-            </w:r>
-            <w:r>
-              <w:rPr>
-                <w:sz w:val="26"/>
-                <w:szCs w:val="26"/>
-                <w:rtl w:val="0"/>
-              </w:rPr>
-              <w:t xml:space="preserve">La base de datos debe registrar, actualizar y recuperar la información de cada usuario.</w:t>
-            </w:r>
-          </w:p>
-          <w:p>
-            <w:pPr>
-              <w:widowControl w:val="0"/>
-              <w:spacing w:line="360" w:lineRule="auto"/>
-              <w:rPr>
-                <w:b w:val="1"/>
-                <w:sz w:val="26"/>
-                <w:szCs w:val="26"/>
-              </w:rPr>
-            </w:pPr>
-            <w:r>
-              <w:rPr>
-                <w:b w:val="1"/>
-                <w:sz w:val="26"/>
-                <w:szCs w:val="26"/>
-                <w:rtl w:val="0"/>
-              </w:rPr>
-              <w:t xml:space="preserve">Prioridad: Alta                              </w:t>
+              <w:t xml:space="preserve"> Pantalla de bienvenida con logo y nombre de la aplicación</w:t>
+            </w:r>
+          </w:p>
+          <w:p>
+            <w:pPr>
+              <w:widowControl w:val="0"/>
+              <w:spacing w:line="360" w:lineRule="auto"/>
+              <w:rPr>
+                <w:b w:val="1"/>
+                <w:sz w:val="26"/>
+                <w:szCs w:val="26"/>
+              </w:rPr>
+            </w:pPr>
+            <w:r>
+              <w:rPr>
+                <w:b w:val="1"/>
+                <w:sz w:val="26"/>
+                <w:szCs w:val="26"/>
+                <w:rtl w:val="0"/>
+              </w:rPr>
+              <w:t xml:space="preserve">Narrativa:</w:t>
+            </w:r>
+          </w:p>
+          <w:p>
+            <w:pPr>
+              <w:widowControl w:val="0"/>
+              <w:spacing w:line="360" w:lineRule="auto"/>
+              <w:rPr>
+                <w:sz w:val="26"/>
+                <w:szCs w:val="26"/>
+              </w:rPr>
+            </w:pPr>
+            <w:r>
+              <w:rPr>
+                <w:sz w:val="26"/>
+                <w:szCs w:val="26"/>
+                <w:rtl w:val="0"/>
+              </w:rPr>
+              <w:t xml:space="preserve">Como usuario,</w:t>
+            </w:r>
+          </w:p>
+          <w:p>
+            <w:pPr>
+              <w:widowControl w:val="0"/>
+              <w:spacing w:line="360" w:lineRule="auto"/>
+              <w:rPr>
+                <w:sz w:val="26"/>
+                <w:szCs w:val="26"/>
+              </w:rPr>
+            </w:pPr>
+            <w:r>
+              <w:rPr>
+                <w:sz w:val="26"/>
+                <w:szCs w:val="26"/>
+                <w:rtl w:val="0"/>
+              </w:rPr>
+              <w:t xml:space="preserve">quiero ver una pantalla de inicio con el logo y nombre de la aplicación,</w:t>
+            </w:r>
+          </w:p>
+          <w:p>
+            <w:pPr>
+              <w:widowControl w:val="0"/>
+              <w:spacing w:line="360" w:lineRule="auto"/>
+              <w:rPr>
+                <w:sz w:val="26"/>
+                <w:szCs w:val="26"/>
+              </w:rPr>
+            </w:pPr>
+            <w:r>
+              <w:rPr>
+                <w:sz w:val="26"/>
+                <w:szCs w:val="26"/>
+                <w:rtl w:val="0"/>
+              </w:rPr>
+              <w:t xml:space="preserve">para identificar fácilmente el proyecto y empezar a usarlo de forma intuitiva.</w:t>
+            </w:r>
+          </w:p>
+          <w:p>
+            <w:pPr>
+              <w:widowControl w:val="0"/>
+              <w:spacing w:line="360" w:lineRule="auto"/>
+              <w:rPr>
+                <w:b w:val="1"/>
+                <w:sz w:val="26"/>
+                <w:szCs w:val="26"/>
+              </w:rPr>
+            </w:pPr>
+            <w:r>
+              <w:rPr>
+                <w:b w:val="1"/>
+                <w:sz w:val="26"/>
+                <w:szCs w:val="26"/>
+                <w:rtl w:val="0"/>
+              </w:rPr>
+              <w:t xml:space="preserve">Criterios:</w:t>
+            </w:r>
+            <w:r>
+              <w:rPr>
+                <w:sz w:val="26"/>
+                <w:szCs w:val="26"/>
+                <w:rtl w:val="0"/>
+              </w:rPr>
+              <w:t xml:space="preserve"> Mostrar pantalla inicial de 3 segundos antes de cargar el menú principal.</w:t>
+            </w:r>
+            <w:r>
+              <w:rPr>
+                <w:rtl w:val="0"/>
+              </w:rPr>
+            </w:r>
+          </w:p>
+          <w:p>
+            <w:pPr>
+              <w:widowControl w:val="0"/>
+              <w:spacing w:line="360" w:lineRule="auto"/>
+              <w:rPr>
+                <w:b w:val="1"/>
+                <w:sz w:val="26"/>
+                <w:szCs w:val="26"/>
+              </w:rPr>
+            </w:pPr>
+            <w:r>
+              <w:rPr>
+                <w:b w:val="1"/>
+                <w:sz w:val="26"/>
+                <w:szCs w:val="26"/>
+                <w:rtl w:val="0"/>
+              </w:rPr>
+              <w:t xml:space="preserve">Prioridad: Baja                             </w:t>
               <w:tab/>
-              <w:t xml:space="preserve">Estimación: </w:t>
-            </w:r>
-          </w:p>
-          <w:p>
-            <w:pPr>
-              <w:widowControl w:val="0"/>
-              <w:spacing w:line="360" w:lineRule="auto"/>
-              <w:rPr>
-                <w:b w:val="1"/>
-                <w:sz w:val="26"/>
-                <w:szCs w:val="26"/>
-              </w:rPr>
-            </w:pPr>
-            <w:r>
-              <w:rPr>
-                <w:rtl w:val="0"/>
-              </w:rPr>
+              <w:t xml:space="preserve">Estimación: 0.25</w:t>
             </w:r>
           </w:p>
         </w:tc>
@@ -896,25 +904,9 @@
                 <w:szCs w:val="26"/>
                 <w:rtl w:val="0"/>
               </w:rPr>
-              <w:t xml:space="preserve">Prioridad: Baja                                      </w:t>
+              <w:t xml:space="preserve">Prioridad: Alta                                      </w:t>
               <w:tab/>
-              <w:t xml:space="preserve">Estimación: </w:t>
-            </w:r>
-          </w:p>
-          <w:p>
-            <w:pPr>
-              <w:widowControl w:val="0"/>
-              <w:spacing w:after="0" w:before="0" w:line="360" w:lineRule="auto"/>
-              <w:rPr>
-                <w:b w:val="1"/>
-                <w:sz w:val="26"/>
-                <w:szCs w:val="26"/>
-              </w:rPr>
-            </w:pPr>
-            <w:r>
-              <w:rPr>
-                <w:rtl w:val="0"/>
-              </w:rPr>
+              <w:t xml:space="preserve">Estimación: 0.5</w:t>
             </w:r>
           </w:p>
         </w:tc>
@@ -1155,25 +1147,9 @@
                 <w:szCs w:val="26"/>
                 <w:rtl w:val="0"/>
               </w:rPr>
-              <w:t xml:space="preserve">Prioridad: Baja                                      </w:t>
+              <w:t xml:space="preserve">Prioridad: ALTA                                      </w:t>
               <w:tab/>
-              <w:t xml:space="preserve">Estimación: </w:t>
-            </w:r>
-          </w:p>
-          <w:p>
-            <w:pPr>
-              <w:widowControl w:val="0"/>
-              <w:spacing w:after="0" w:before="0" w:line="360" w:lineRule="auto"/>
-              <w:rPr>
-                <w:b w:val="1"/>
-                <w:sz w:val="26"/>
-                <w:szCs w:val="26"/>
-              </w:rPr>
-            </w:pPr>
-            <w:r>
-              <w:rPr>
-                <w:rtl w:val="0"/>
-              </w:rPr>
+              <w:t xml:space="preserve">Estimación: 0.25</w:t>
             </w:r>
           </w:p>
         </w:tc>
@@ -1414,25 +1390,9 @@
                 <w:szCs w:val="26"/>
                 <w:rtl w:val="0"/>
               </w:rPr>
-              <w:t xml:space="preserve">Prioridad:                                       </w:t>
+              <w:t xml:space="preserve">Prioridad:   ALTA                                     </w:t>
               <w:tab/>
-              <w:t xml:space="preserve">Estimación:</w:t>
-            </w:r>
-          </w:p>
-          <w:p>
-            <w:pPr>
-              <w:widowControl w:val="0"/>
-              <w:spacing w:after="0" w:before="0" w:line="360" w:lineRule="auto"/>
-              <w:rPr>
-                <w:b w:val="1"/>
-                <w:sz w:val="26"/>
-                <w:szCs w:val="26"/>
-              </w:rPr>
-            </w:pPr>
-            <w:r>
-              <w:rPr>
-                <w:rtl w:val="0"/>
-              </w:rPr>
+              <w:t xml:space="preserve">Estimación:0.5</w:t>
             </w:r>
           </w:p>
         </w:tc>
@@ -1673,25 +1633,9 @@
                 <w:szCs w:val="26"/>
                 <w:rtl w:val="0"/>
               </w:rPr>
-              <w:t xml:space="preserve">Prioridad:                                        </w:t>
+              <w:t xml:space="preserve">Prioridad:   ALTA                                      </w:t>
               <w:tab/>
-              <w:t xml:space="preserve">  Estimación:</w:t>
-            </w:r>
-          </w:p>
-          <w:p>
-            <w:pPr>
-              <w:widowControl w:val="0"/>
-              <w:spacing w:after="0" w:before="0" w:line="360" w:lineRule="auto"/>
-              <w:rPr>
-                <w:b w:val="1"/>
-                <w:sz w:val="26"/>
-                <w:szCs w:val="26"/>
-              </w:rPr>
-            </w:pPr>
-            <w:r>
-              <w:rPr>
-                <w:rtl w:val="0"/>
-              </w:rPr>
+              <w:t xml:space="preserve">  Estimación:0.75</w:t>
             </w:r>
           </w:p>
         </w:tc>
@@ -1932,25 +1876,9 @@
                 <w:szCs w:val="26"/>
                 <w:rtl w:val="0"/>
               </w:rPr>
-              <w:t xml:space="preserve">Prioridad:                                       </w:t>
+              <w:t xml:space="preserve">Prioridad:Media                                       </w:t>
               <w:tab/>
-              <w:t xml:space="preserve">Estimación:</w:t>
-            </w:r>
-          </w:p>
-          <w:p>
-            <w:pPr>
-              <w:widowControl w:val="0"/>
-              <w:spacing w:after="0" w:before="0" w:line="360" w:lineRule="auto"/>
-              <w:rPr>
-                <w:b w:val="1"/>
-                <w:sz w:val="26"/>
-                <w:szCs w:val="26"/>
-              </w:rPr>
-            </w:pPr>
-            <w:r>
-              <w:rPr>
-                <w:rtl w:val="0"/>
-              </w:rPr>
+              <w:t xml:space="preserve">Estimación:0.25</w:t>
             </w:r>
           </w:p>
         </w:tc>
@@ -2186,25 +2114,9 @@
                 <w:szCs w:val="26"/>
                 <w:rtl w:val="0"/>
               </w:rPr>
-              <w:t xml:space="preserve">Prioridad:                                       </w:t>
+              <w:t xml:space="preserve">Prioridad:    ALTA                                    </w:t>
               <w:tab/>
-              <w:t xml:space="preserve">Estimación:</w:t>
-            </w:r>
-          </w:p>
-          <w:p>
-            <w:pPr>
-              <w:widowControl w:val="0"/>
-              <w:spacing w:line="360" w:lineRule="auto"/>
-              <w:rPr>
-                <w:b w:val="1"/>
-                <w:sz w:val="26"/>
-                <w:szCs w:val="26"/>
-              </w:rPr>
-            </w:pPr>
-            <w:r>
-              <w:rPr>
-                <w:rtl w:val="0"/>
-              </w:rPr>
+              <w:t xml:space="preserve">Estimación:0.5</w:t>
             </w:r>
           </w:p>
         </w:tc>
@@ -2440,25 +2352,9 @@
                 <w:szCs w:val="26"/>
                 <w:rtl w:val="0"/>
               </w:rPr>
-              <w:t xml:space="preserve">Prioridad:                                       </w:t>
+              <w:t xml:space="preserve">Prioridad:  Media                                     </w:t>
               <w:tab/>
-              <w:t xml:space="preserve">Estimación:</w:t>
-            </w:r>
-          </w:p>
-          <w:p>
-            <w:pPr>
-              <w:widowControl w:val="0"/>
-              <w:spacing w:line="360" w:lineRule="auto"/>
-              <w:rPr>
-                <w:b w:val="1"/>
-                <w:sz w:val="26"/>
-                <w:szCs w:val="26"/>
-              </w:rPr>
-            </w:pPr>
-            <w:r>
-              <w:rPr>
-                <w:rtl w:val="0"/>
-              </w:rPr>
+              <w:t xml:space="preserve">Estimación: 0.5</w:t>
             </w:r>
           </w:p>
         </w:tc>
@@ -2669,50 +2565,34 @@
                 <w:szCs w:val="26"/>
                 <w:rtl w:val="0"/>
               </w:rPr>
-              <w:t xml:space="preserve">Incluir galería de imágenes y reproductor de videos accesibles offline.</w:t>
-            </w:r>
-            <w:r>
-              <w:rPr>
-                <w:rtl w:val="0"/>
-              </w:rPr>
-            </w:r>
-          </w:p>
-          <w:p>
-            <w:pPr>
-              <w:widowControl w:val="0"/>
-              <w:spacing w:line="360" w:lineRule="auto"/>
-              <w:rPr>
-                <w:b w:val="1"/>
-                <w:sz w:val="26"/>
-                <w:szCs w:val="26"/>
-              </w:rPr>
-            </w:pPr>
-            <w:r>
-              <w:rPr>
-                <w:b w:val="1"/>
-                <w:sz w:val="26"/>
-                <w:szCs w:val="26"/>
-                <w:rtl w:val="0"/>
-              </w:rPr>
-              <w:t xml:space="preserve">Prioridad:                                       </w:t>
+              <w:t xml:space="preserve">Incluir galería de imágenes y reproductor de vídeos accesibles offline.</w:t>
+            </w:r>
+            <w:r>
+              <w:rPr>
+                <w:rtl w:val="0"/>
+              </w:rPr>
+            </w:r>
+          </w:p>
+          <w:p>
+            <w:pPr>
+              <w:widowControl w:val="0"/>
+              <w:spacing w:line="360" w:lineRule="auto"/>
+              <w:rPr>
+                <w:b w:val="1"/>
+                <w:sz w:val="26"/>
+                <w:szCs w:val="26"/>
+              </w:rPr>
+            </w:pPr>
+            <w:r>
+              <w:rPr>
+                <w:b w:val="1"/>
+                <w:sz w:val="26"/>
+                <w:szCs w:val="26"/>
+                <w:rtl w:val="0"/>
+              </w:rPr>
+              <w:t xml:space="preserve">Prioridad: Media                                      </w:t>
               <w:tab/>
-              <w:t xml:space="preserve">Estimación:</w:t>
-            </w:r>
-          </w:p>
-          <w:p>
-            <w:pPr>
-              <w:widowControl w:val="0"/>
-              <w:spacing w:line="360" w:lineRule="auto"/>
-              <w:rPr>
-                <w:b w:val="1"/>
-                <w:sz w:val="26"/>
-                <w:szCs w:val="26"/>
-              </w:rPr>
-            </w:pPr>
-            <w:r>
-              <w:rPr>
-                <w:rtl w:val="0"/>
-              </w:rPr>
+              <w:t xml:space="preserve">Estimación:0.5</w:t>
             </w:r>
           </w:p>
         </w:tc>
@@ -2942,6 +2822,7 @@
               <w:widowControl w:val="0"/>
               <w:spacing w:after="0" w:before="0" w:line="360" w:lineRule="auto"/>
               <w:rPr>
+                <w:b w:val="1"/>
                 <w:sz w:val="26"/>
                 <w:szCs w:val="26"/>
               </w:rPr>
@@ -2978,19 +2859,8 @@
                 <w:szCs w:val="26"/>
                 <w:rtl w:val="0"/>
               </w:rPr>
-              <w:t xml:space="preserve">3</w:t>
-            </w:r>
-          </w:p>
-          <w:p>
-            <w:pPr>
-              <w:widowControl w:val="0"/>
-              <w:spacing w:after="0" w:before="0" w:line="360" w:lineRule="auto"/>
-              <w:rPr>
-                <w:b w:val="1"/>
-                <w:sz w:val="26"/>
-                <w:szCs w:val="26"/>
-              </w:rPr>
-            </w:pPr>
+              <w:t xml:space="preserve">0.5</w:t>
+            </w:r>
             <w:r>
               <w:rPr>
                 <w:rtl w:val="0"/>
@@ -3237,7 +3107,7 @@
                 <w:szCs w:val="26"/>
                 <w:rtl w:val="0"/>
               </w:rPr>
-              <w:t xml:space="preserve">5</w:t>
+              <w:t xml:space="preserve">0.75</w:t>
             </w:r>
             <w:r>
               <w:rPr>
@@ -3357,7 +3227,7 @@
                 <w:szCs w:val="26"/>
                 <w:rtl w:val="0"/>
               </w:rPr>
-              <w:t xml:space="preserve"> Ejecución en Windows y Linux</w:t>
+              <w:t xml:space="preserve"> Ejecución en Windows </w:t>
             </w:r>
           </w:p>
           <w:p>
@@ -3440,7 +3310,7 @@
                 <w:szCs w:val="26"/>
                 <w:rtl w:val="0"/>
               </w:rPr>
-              <w:t xml:space="preserve">La aplicación debe tener instaladores ejecutables para Windows y Linux.</w:t>
+              <w:t xml:space="preserve">La aplicación debe tener instaladores ejecutables para Windows </w:t>
             </w:r>
           </w:p>
           <w:p>
@@ -3468,7 +3338,7 @@
                 <w:szCs w:val="26"/>
                 <w:rtl w:val="0"/>
               </w:rPr>
-              <w:t xml:space="preserve">5 </w:t>
+              <w:t xml:space="preserve">0.75</w:t>
             </w:r>
             <w:r>
               <w:rPr>
@@ -3733,7 +3603,7 @@
                 <w:szCs w:val="26"/>
                 <w:rtl w:val="0"/>
               </w:rPr>
-              <w:t xml:space="preserve"> 5 </w:t>
+              <w:t xml:space="preserve"> 0.75</w:t>
             </w:r>
           </w:p>
         </w:tc>
@@ -3984,7 +3854,7 @@
                 <w:szCs w:val="26"/>
                 <w:rtl w:val="0"/>
               </w:rPr>
-              <w:t xml:space="preserve">3</w:t>
+              <w:t xml:space="preserve">0.5</w:t>
             </w:r>
           </w:p>
         </w:tc>
@@ -4235,77 +4105,12 @@
                 <w:szCs w:val="26"/>
                 <w:rtl w:val="0"/>
               </w:rPr>
-              <w:t xml:space="preserve">3</w:t>
+              <w:t xml:space="preserve">0.25</w:t>
             </w:r>
           </w:p>
         </w:tc>
       </w:tr>
     </w:tbl>
-    <w:p>
-      <w:pPr>
-        <w:rPr>
-          <w:sz w:val="26"/>
-          <w:szCs w:val="26"/>
-        </w:rPr>
-      </w:pPr>
-      <w:r>
-        <w:rPr>
-          <w:rtl w:val="0"/>
-        </w:rPr>
-      </w:r>
-    </w:p>
-    <w:p>
-      <w:pPr>
-        <w:rPr>
-          <w:sz w:val="26"/>
-          <w:szCs w:val="26"/>
-        </w:rPr>
-      </w:pPr>
-      <w:r>
-        <w:rPr>
-          <w:rtl w:val="0"/>
-        </w:rPr>
-      </w:r>
-    </w:p>
-    <w:p>
-      <w:pPr>
-        <w:rPr>
-          <w:sz w:val="26"/>
-          <w:szCs w:val="26"/>
-        </w:rPr>
-      </w:pPr>
-      <w:r>
-        <w:rPr>
-          <w:rtl w:val="0"/>
-        </w:rPr>
-      </w:r>
-    </w:p>
-    <w:p>
-      <w:pPr>
-        <w:rPr>
-          <w:sz w:val="26"/>
-          <w:szCs w:val="26"/>
-        </w:rPr>
-      </w:pPr>
-      <w:r>
-        <w:rPr>
-          <w:rtl w:val="0"/>
-        </w:rPr>
-      </w:r>
-    </w:p>
-    <w:p>
-      <w:pPr>
-        <w:rPr>
-          <w:sz w:val="26"/>
-          <w:szCs w:val="26"/>
-        </w:rPr>
-      </w:pPr>
-      <w:r>
-        <w:rPr>
-          <w:rtl w:val="0"/>
-        </w:rPr>
-      </w:r>
-    </w:p>
     <w:p>
       <w:pPr>
         <w:spacing w:line="360" w:lineRule="auto"/>
@@ -4518,9 +4323,9 @@
                 <w:szCs w:val="26"/>
                 <w:rtl w:val="0"/>
               </w:rPr>
-              <w:t xml:space="preserve">Prioridad:                                       </w:t>
+              <w:t xml:space="preserve">Prioridad:  ALTA                                    </w:t>
               <w:tab/>
-              <w:t xml:space="preserve">Estimación:</w:t>
+              <w:t xml:space="preserve">Estimación:0.25</w:t>
             </w:r>
           </w:p>
           <w:p>
@@ -4542,19 +4347,6 @@
         </w:tc>
       </w:tr>
     </w:tbl>
-    <w:p>
-      <w:pPr>
-        <w:rPr>
-          <w:sz w:val="26"/>
-          <w:szCs w:val="26"/>
-        </w:rPr>
-      </w:pPr>
-      <w:r>
-        <w:rPr>
-          <w:rtl w:val="0"/>
-        </w:rPr>
-      </w:r>
-    </w:p>
     <w:p>
       <w:pPr>
         <w:spacing w:line="360" w:lineRule="auto"/>
@@ -4767,9 +4559,9 @@
                 <w:szCs w:val="26"/>
                 <w:rtl w:val="0"/>
               </w:rPr>
-              <w:t xml:space="preserve">Prioridad:                                       </w:t>
+              <w:t xml:space="preserve">Prioridad:      MEDIA                                 </w:t>
               <w:tab/>
-              <w:t xml:space="preserve">Estimación:</w:t>
+              <w:t xml:space="preserve">Estimación:0.25</w:t>
             </w:r>
           </w:p>
           <w:p>
@@ -5016,9 +4808,9 @@
                 <w:szCs w:val="26"/>
                 <w:rtl w:val="0"/>
               </w:rPr>
-              <w:t xml:space="preserve">Prioridad:                                       </w:t>
+              <w:t xml:space="preserve">Prioridad:  ALTA                                     </w:t>
               <w:tab/>
-              <w:t xml:space="preserve">Estimación:</w:t>
+              <w:t xml:space="preserve">Estimación:0.5</w:t>
             </w:r>
           </w:p>
           <w:p>
@@ -5040,19 +4832,6 @@
         </w:tc>
       </w:tr>
     </w:tbl>
-    <w:p>
-      <w:pPr>
-        <w:rPr>
-          <w:sz w:val="26"/>
-          <w:szCs w:val="26"/>
-        </w:rPr>
-      </w:pPr>
-      <w:r>
-        <w:rPr>
-          <w:rtl w:val="0"/>
-        </w:rPr>
-      </w:r>
-    </w:p>
     <w:p>
       <w:pPr>
         <w:spacing w:line="360" w:lineRule="auto"/>
@@ -5265,9 +5044,9 @@
                 <w:szCs w:val="26"/>
                 <w:rtl w:val="0"/>
               </w:rPr>
-              <w:t xml:space="preserve">Prioridad:                                       </w:t>
+              <w:t xml:space="preserve">Prioridad: ALTA                                      </w:t>
               <w:tab/>
-              <w:t xml:space="preserve">Estimación:</w:t>
+              <w:t xml:space="preserve">Estimación:0.25</w:t>
             </w:r>
           </w:p>
           <w:p>
@@ -5289,19 +5068,6 @@
         </w:tc>
       </w:tr>
     </w:tbl>
-    <w:p>
-      <w:pPr>
-        <w:rPr>
-          <w:sz w:val="26"/>
-          <w:szCs w:val="26"/>
-        </w:rPr>
-      </w:pPr>
-      <w:r>
-        <w:rPr>
-          <w:rtl w:val="0"/>
-        </w:rPr>
-      </w:r>
-    </w:p>
     <w:p>
       <w:pPr>
         <w:spacing w:line="360" w:lineRule="auto"/>
@@ -5514,25 +5280,9 @@
                 <w:szCs w:val="26"/>
                 <w:rtl w:val="0"/>
               </w:rPr>
-              <w:t xml:space="preserve">Prioridad:                                       </w:t>
+              <w:t xml:space="preserve">Prioridad: ALTA                                       </w:t>
               <w:tab/>
-              <w:t xml:space="preserve">Estimación:</w:t>
-            </w:r>
-          </w:p>
-          <w:p>
-            <w:pPr>
-              <w:widowControl w:val="0"/>
-              <w:spacing w:line="360" w:lineRule="auto"/>
-              <w:rPr>
-                <w:b w:val="1"/>
-                <w:sz w:val="26"/>
-                <w:szCs w:val="26"/>
-              </w:rPr>
-            </w:pPr>
-            <w:r>
-              <w:rPr>
-                <w:rtl w:val="0"/>
-              </w:rPr>
+              <w:t xml:space="preserve">Estimación:0.5</w:t>
             </w:r>
           </w:p>
         </w:tc>
@@ -5763,43 +5513,14 @@
                 <w:szCs w:val="26"/>
                 <w:rtl w:val="0"/>
               </w:rPr>
-              <w:t xml:space="preserve">Prioridad:                                       </w:t>
+              <w:t xml:space="preserve">Prioridad:   MEDIA                                    </w:t>
               <w:tab/>
-              <w:t xml:space="preserve">Estimación:</w:t>
-            </w:r>
-          </w:p>
-          <w:p>
-            <w:pPr>
-              <w:widowControl w:val="0"/>
-              <w:spacing w:line="360" w:lineRule="auto"/>
-              <w:rPr>
-                <w:b w:val="1"/>
-                <w:sz w:val="26"/>
-                <w:szCs w:val="26"/>
-              </w:rPr>
-            </w:pPr>
-            <w:r>
-              <w:rPr>
-                <w:rtl w:val="0"/>
-              </w:rPr>
+              <w:t xml:space="preserve">Estimación:0.25</w:t>
             </w:r>
           </w:p>
         </w:tc>
       </w:tr>
     </w:tbl>
-    <w:p>
-      <w:pPr>
-        <w:rPr>
-          <w:sz w:val="26"/>
-          <w:szCs w:val="26"/>
-        </w:rPr>
-      </w:pPr>
-      <w:r>
-        <w:rPr>
-          <w:rtl w:val="0"/>
-        </w:rPr>
-      </w:r>
-    </w:p>
     <w:p>
       <w:pPr>
         <w:spacing w:line="360" w:lineRule="auto"/>
@@ -6027,25 +5748,9 @@
                 <w:szCs w:val="26"/>
                 <w:rtl w:val="0"/>
               </w:rPr>
-              <w:t xml:space="preserve">Prioridad:                                       </w:t>
+              <w:t xml:space="preserve">Prioridad:  Alta                                     </w:t>
               <w:tab/>
-              <w:t xml:space="preserve">Estimación:</w:t>
-            </w:r>
-          </w:p>
-          <w:p>
-            <w:pPr>
-              <w:widowControl w:val="0"/>
-              <w:spacing w:line="360" w:lineRule="auto"/>
-              <w:rPr>
-                <w:b w:val="1"/>
-                <w:sz w:val="26"/>
-                <w:szCs w:val="26"/>
-              </w:rPr>
-            </w:pPr>
-            <w:r>
-              <w:rPr>
-                <w:rtl w:val="0"/>
-              </w:rPr>
+              <w:t xml:space="preserve">Estimación: 0.75</w:t>
             </w:r>
           </w:p>
         </w:tc>
@@ -6077,32 +5782,3343 @@
         </w:rPr>
       </w:r>
     </w:p>
-    <w:p>
-      <w:pPr>
-        <w:rPr>
-          <w:sz w:val="26"/>
-          <w:szCs w:val="26"/>
-        </w:rPr>
-      </w:pPr>
-      <w:r>
-        <w:rPr>
-          <w:rtl w:val="0"/>
-        </w:rPr>
-      </w:r>
-    </w:p>
-    <w:p>
-      <w:pPr>
-        <w:rPr>
-          <w:sz w:val="26"/>
-          <w:szCs w:val="26"/>
-        </w:rPr>
-      </w:pPr>
-      <w:r>
-        <w:rPr>
-          <w:rtl w:val="0"/>
-        </w:rPr>
-      </w:r>
-    </w:p>
+    <w:tbl>
+      <w:tblPr>
+        <w:tblStyle w:val="Table24"/>
+        <w:tblW w:w="9025.511811023624" w:type="dxa"/>
+        <w:jc w:val="left"/>
+        <w:tblBorders>
+          <w:top w:color="000000" w:space="0" w:sz="4" w:val="single"/>
+          <w:left w:color="000000" w:space="0" w:sz="4" w:val="single"/>
+          <w:bottom w:color="000000" w:space="0" w:sz="4" w:val="single"/>
+          <w:right w:color="000000" w:space="0" w:sz="4" w:val="single"/>
+          <w:insideH w:color="000000" w:space="0" w:sz="4" w:val="single"/>
+          <w:insideV w:color="000000" w:space="0" w:sz="4" w:val="single"/>
+        </w:tblBorders>
+        <w:tblLayout w:type="fixed"/>
+        <w:tblLook w:val="0600"/>
+      </w:tblPr>
+      <w:tblGrid>
+        <w:gridCol w:w="1150.2700532938618"/>
+        <w:gridCol w:w="4995.458517161915"/>
+        <w:gridCol w:w="1926.7023392672186"/>
+        <w:gridCol w:w="953.0809013006285"/>
+        <w:tblGridChange w:id="0">
+          <w:tblGrid>
+            <w:gridCol w:w="1150.2700532938618"/>
+            <w:gridCol w:w="4995.458517161915"/>
+            <w:gridCol w:w="1926.7023392672186"/>
+            <w:gridCol w:w="953.0809013006285"/>
+          </w:tblGrid>
+        </w:tblGridChange>
+      </w:tblGrid>
+      <w:tr>
+        <w:trPr>
+          <w:cantSplit w:val="0"/>
+          <w:trHeight w:val="500" w:hRule="atLeast"/>
+          <w:tblHeader w:val="0"/>
+        </w:trPr>
+        <w:tc>
+          <w:tcPr>
+            <w:tcBorders>
+              <w:top w:color="000000" w:space="0" w:sz="4" w:val="single"/>
+              <w:left w:color="000000" w:space="0" w:sz="4" w:val="single"/>
+              <w:bottom w:color="000000" w:space="0" w:sz="4" w:val="single"/>
+              <w:right w:color="000000" w:space="0" w:sz="4" w:val="single"/>
+            </w:tcBorders>
+            <w:tcMar>
+              <w:top w:w="100.0" w:type="dxa"/>
+              <w:left w:w="100.0" w:type="dxa"/>
+              <w:bottom w:w="100.0" w:type="dxa"/>
+              <w:right w:w="100.0" w:type="dxa"/>
+            </w:tcMar>
+            <w:vAlign w:val="top"/>
+          </w:tcPr>
+          <w:p>
+            <w:pPr>
+              <w:rPr>
+                <w:sz w:val="26"/>
+                <w:szCs w:val="26"/>
+              </w:rPr>
+            </w:pPr>
+            <w:r>
+              <w:rPr>
+                <w:sz w:val="26"/>
+                <w:szCs w:val="26"/>
+                <w:rtl w:val="0"/>
+              </w:rPr>
+              <w:t xml:space="preserve">HU</w:t>
+            </w:r>
+          </w:p>
+        </w:tc>
+        <w:tc>
+          <w:tcPr>
+            <w:tcBorders>
+              <w:top w:color="000000" w:space="0" w:sz="4" w:val="single"/>
+              <w:left w:color="000000" w:space="0" w:sz="4" w:val="single"/>
+              <w:bottom w:color="000000" w:space="0" w:sz="4" w:val="single"/>
+              <w:right w:color="000000" w:space="0" w:sz="4" w:val="single"/>
+            </w:tcBorders>
+            <w:tcMar>
+              <w:top w:w="100.0" w:type="dxa"/>
+              <w:left w:w="100.0" w:type="dxa"/>
+              <w:bottom w:w="100.0" w:type="dxa"/>
+              <w:right w:w="100.0" w:type="dxa"/>
+            </w:tcMar>
+            <w:vAlign w:val="top"/>
+          </w:tcPr>
+          <w:p>
+            <w:pPr>
+              <w:rPr>
+                <w:sz w:val="26"/>
+                <w:szCs w:val="26"/>
+              </w:rPr>
+            </w:pPr>
+            <w:r>
+              <w:rPr>
+                <w:sz w:val="26"/>
+                <w:szCs w:val="26"/>
+                <w:rtl w:val="0"/>
+              </w:rPr>
+              <w:t xml:space="preserve">Nombre</w:t>
+            </w:r>
+          </w:p>
+        </w:tc>
+        <w:tc>
+          <w:tcPr>
+            <w:tcBorders>
+              <w:top w:color="000000" w:space="0" w:sz="4" w:val="single"/>
+              <w:left w:color="000000" w:space="0" w:sz="4" w:val="single"/>
+              <w:bottom w:color="000000" w:space="0" w:sz="4" w:val="single"/>
+              <w:right w:color="000000" w:space="0" w:sz="4" w:val="single"/>
+            </w:tcBorders>
+            <w:tcMar>
+              <w:top w:w="100.0" w:type="dxa"/>
+              <w:left w:w="100.0" w:type="dxa"/>
+              <w:bottom w:w="100.0" w:type="dxa"/>
+              <w:right w:w="100.0" w:type="dxa"/>
+            </w:tcMar>
+            <w:vAlign w:val="top"/>
+          </w:tcPr>
+          <w:p>
+            <w:pPr>
+              <w:rPr>
+                <w:sz w:val="26"/>
+                <w:szCs w:val="26"/>
+              </w:rPr>
+            </w:pPr>
+            <w:r>
+              <w:rPr>
+                <w:sz w:val="26"/>
+                <w:szCs w:val="26"/>
+                <w:rtl w:val="0"/>
+              </w:rPr>
+              <w:t xml:space="preserve">Estimación (semanas)</w:t>
+            </w:r>
+          </w:p>
+        </w:tc>
+        <w:tc>
+          <w:tcPr>
+            <w:tcBorders>
+              <w:top w:color="000000" w:space="0" w:sz="4" w:val="single"/>
+              <w:left w:color="000000" w:space="0" w:sz="4" w:val="single"/>
+              <w:bottom w:color="000000" w:space="0" w:sz="4" w:val="single"/>
+              <w:right w:color="000000" w:space="0" w:sz="4" w:val="single"/>
+            </w:tcBorders>
+            <w:tcMar>
+              <w:top w:w="100.0" w:type="dxa"/>
+              <w:left w:w="100.0" w:type="dxa"/>
+              <w:bottom w:w="100.0" w:type="dxa"/>
+              <w:right w:w="100.0" w:type="dxa"/>
+            </w:tcMar>
+            <w:vAlign w:val="top"/>
+          </w:tcPr>
+          <w:p>
+            <w:pPr>
+              <w:rPr>
+                <w:sz w:val="26"/>
+                <w:szCs w:val="26"/>
+              </w:rPr>
+            </w:pPr>
+            <w:r>
+              <w:rPr>
+                <w:sz w:val="26"/>
+                <w:szCs w:val="26"/>
+                <w:rtl w:val="0"/>
+              </w:rPr>
+              <w:t xml:space="preserve">Prioridad</w:t>
+            </w:r>
+          </w:p>
+        </w:tc>
+      </w:tr>
+      <w:tr>
+        <w:trPr>
+          <w:cantSplit w:val="0"/>
+          <w:trHeight w:val="500" w:hRule="atLeast"/>
+          <w:tblHeader w:val="0"/>
+        </w:trPr>
+        <w:tc>
+          <w:tcPr>
+            <w:tcBorders>
+              <w:top w:color="000000" w:space="0" w:sz="4" w:val="single"/>
+              <w:left w:color="000000" w:space="0" w:sz="4" w:val="single"/>
+              <w:bottom w:color="000000" w:space="0" w:sz="4" w:val="single"/>
+              <w:right w:color="000000" w:space="0" w:sz="4" w:val="single"/>
+            </w:tcBorders>
+            <w:tcMar>
+              <w:top w:w="100.0" w:type="dxa"/>
+              <w:left w:w="100.0" w:type="dxa"/>
+              <w:bottom w:w="100.0" w:type="dxa"/>
+              <w:right w:w="100.0" w:type="dxa"/>
+            </w:tcMar>
+            <w:vAlign w:val="top"/>
+          </w:tcPr>
+          <w:p>
+            <w:pPr>
+              <w:rPr>
+                <w:sz w:val="26"/>
+                <w:szCs w:val="26"/>
+              </w:rPr>
+            </w:pPr>
+            <w:r>
+              <w:rPr>
+                <w:sz w:val="26"/>
+                <w:szCs w:val="26"/>
+                <w:rtl w:val="0"/>
+              </w:rPr>
+              <w:t xml:space="preserve">HU-01</w:t>
+            </w:r>
+          </w:p>
+        </w:tc>
+        <w:tc>
+          <w:tcPr>
+            <w:tcBorders>
+              <w:top w:color="000000" w:space="0" w:sz="4" w:val="single"/>
+              <w:left w:color="000000" w:space="0" w:sz="4" w:val="single"/>
+              <w:bottom w:color="000000" w:space="0" w:sz="4" w:val="single"/>
+              <w:right w:color="000000" w:space="0" w:sz="4" w:val="single"/>
+            </w:tcBorders>
+            <w:tcMar>
+              <w:top w:w="100.0" w:type="dxa"/>
+              <w:left w:w="100.0" w:type="dxa"/>
+              <w:bottom w:w="100.0" w:type="dxa"/>
+              <w:right w:w="100.0" w:type="dxa"/>
+            </w:tcMar>
+            <w:vAlign w:val="top"/>
+          </w:tcPr>
+          <w:p>
+            <w:pPr>
+              <w:rPr>
+                <w:sz w:val="26"/>
+                <w:szCs w:val="26"/>
+              </w:rPr>
+            </w:pPr>
+            <w:r>
+              <w:rPr>
+                <w:sz w:val="26"/>
+                <w:szCs w:val="26"/>
+                <w:rtl w:val="0"/>
+              </w:rPr>
+              <w:t xml:space="preserve">Pantalla de bienvenida con logo y nombre de la aplicación</w:t>
+            </w:r>
+          </w:p>
+        </w:tc>
+        <w:tc>
+          <w:tcPr>
+            <w:tcBorders>
+              <w:top w:color="000000" w:space="0" w:sz="4" w:val="single"/>
+              <w:left w:color="000000" w:space="0" w:sz="4" w:val="single"/>
+              <w:bottom w:color="000000" w:space="0" w:sz="4" w:val="single"/>
+              <w:right w:color="000000" w:space="0" w:sz="4" w:val="single"/>
+            </w:tcBorders>
+            <w:tcMar>
+              <w:top w:w="100.0" w:type="dxa"/>
+              <w:left w:w="100.0" w:type="dxa"/>
+              <w:bottom w:w="100.0" w:type="dxa"/>
+              <w:right w:w="100.0" w:type="dxa"/>
+            </w:tcMar>
+            <w:vAlign w:val="top"/>
+          </w:tcPr>
+          <w:p>
+            <w:pPr>
+              <w:rPr>
+                <w:sz w:val="26"/>
+                <w:szCs w:val="26"/>
+              </w:rPr>
+            </w:pPr>
+            <w:r>
+              <w:rPr>
+                <w:sz w:val="26"/>
+                <w:szCs w:val="26"/>
+                <w:rtl w:val="0"/>
+              </w:rPr>
+              <w:t xml:space="preserve">0.25</w:t>
+            </w:r>
+          </w:p>
+        </w:tc>
+        <w:tc>
+          <w:tcPr>
+            <w:tcBorders>
+              <w:top w:color="000000" w:space="0" w:sz="4" w:val="single"/>
+              <w:left w:color="000000" w:space="0" w:sz="4" w:val="single"/>
+              <w:bottom w:color="000000" w:space="0" w:sz="4" w:val="single"/>
+              <w:right w:color="000000" w:space="0" w:sz="4" w:val="single"/>
+            </w:tcBorders>
+            <w:tcMar>
+              <w:top w:w="100.0" w:type="dxa"/>
+              <w:left w:w="100.0" w:type="dxa"/>
+              <w:bottom w:w="100.0" w:type="dxa"/>
+              <w:right w:w="100.0" w:type="dxa"/>
+            </w:tcMar>
+            <w:vAlign w:val="top"/>
+          </w:tcPr>
+          <w:p>
+            <w:pPr>
+              <w:rPr>
+                <w:sz w:val="26"/>
+                <w:szCs w:val="26"/>
+              </w:rPr>
+            </w:pPr>
+            <w:r>
+              <w:rPr>
+                <w:sz w:val="26"/>
+                <w:szCs w:val="26"/>
+                <w:rtl w:val="0"/>
+              </w:rPr>
+              <w:t xml:space="preserve">Baja</w:t>
+            </w:r>
+          </w:p>
+        </w:tc>
+      </w:tr>
+      <w:tr>
+        <w:trPr>
+          <w:cantSplit w:val="0"/>
+          <w:trHeight w:val="500" w:hRule="atLeast"/>
+          <w:tblHeader w:val="0"/>
+        </w:trPr>
+        <w:tc>
+          <w:tcPr>
+            <w:tcBorders>
+              <w:top w:color="000000" w:space="0" w:sz="4" w:val="single"/>
+              <w:left w:color="000000" w:space="0" w:sz="4" w:val="single"/>
+              <w:bottom w:color="000000" w:space="0" w:sz="4" w:val="single"/>
+              <w:right w:color="000000" w:space="0" w:sz="4" w:val="single"/>
+            </w:tcBorders>
+            <w:tcMar>
+              <w:top w:w="100.0" w:type="dxa"/>
+              <w:left w:w="100.0" w:type="dxa"/>
+              <w:bottom w:w="100.0" w:type="dxa"/>
+              <w:right w:w="100.0" w:type="dxa"/>
+            </w:tcMar>
+            <w:vAlign w:val="top"/>
+          </w:tcPr>
+          <w:p>
+            <w:pPr>
+              <w:rPr>
+                <w:sz w:val="26"/>
+                <w:szCs w:val="26"/>
+              </w:rPr>
+            </w:pPr>
+            <w:r>
+              <w:rPr>
+                <w:sz w:val="26"/>
+                <w:szCs w:val="26"/>
+                <w:rtl w:val="0"/>
+              </w:rPr>
+              <w:t xml:space="preserve">HU-02</w:t>
+            </w:r>
+          </w:p>
+        </w:tc>
+        <w:tc>
+          <w:tcPr>
+            <w:tcBorders>
+              <w:top w:color="000000" w:space="0" w:sz="4" w:val="single"/>
+              <w:left w:color="000000" w:space="0" w:sz="4" w:val="single"/>
+              <w:bottom w:color="000000" w:space="0" w:sz="4" w:val="single"/>
+              <w:right w:color="000000" w:space="0" w:sz="4" w:val="single"/>
+            </w:tcBorders>
+            <w:tcMar>
+              <w:top w:w="100.0" w:type="dxa"/>
+              <w:left w:w="100.0" w:type="dxa"/>
+              <w:bottom w:w="100.0" w:type="dxa"/>
+              <w:right w:w="100.0" w:type="dxa"/>
+            </w:tcMar>
+            <w:vAlign w:val="top"/>
+          </w:tcPr>
+          <w:p>
+            <w:pPr>
+              <w:rPr>
+                <w:sz w:val="26"/>
+                <w:szCs w:val="26"/>
+              </w:rPr>
+            </w:pPr>
+            <w:r>
+              <w:rPr>
+                <w:sz w:val="26"/>
+                <w:szCs w:val="26"/>
+                <w:rtl w:val="0"/>
+              </w:rPr>
+              <w:t xml:space="preserve">Acceso a recursos desde base de datos local</w:t>
+            </w:r>
+          </w:p>
+        </w:tc>
+        <w:tc>
+          <w:tcPr>
+            <w:tcBorders>
+              <w:top w:color="000000" w:space="0" w:sz="4" w:val="single"/>
+              <w:left w:color="000000" w:space="0" w:sz="4" w:val="single"/>
+              <w:bottom w:color="000000" w:space="0" w:sz="4" w:val="single"/>
+              <w:right w:color="000000" w:space="0" w:sz="4" w:val="single"/>
+            </w:tcBorders>
+            <w:tcMar>
+              <w:top w:w="100.0" w:type="dxa"/>
+              <w:left w:w="100.0" w:type="dxa"/>
+              <w:bottom w:w="100.0" w:type="dxa"/>
+              <w:right w:w="100.0" w:type="dxa"/>
+            </w:tcMar>
+            <w:vAlign w:val="top"/>
+          </w:tcPr>
+          <w:p>
+            <w:pPr>
+              <w:rPr>
+                <w:sz w:val="26"/>
+                <w:szCs w:val="26"/>
+              </w:rPr>
+            </w:pPr>
+            <w:r>
+              <w:rPr>
+                <w:sz w:val="26"/>
+                <w:szCs w:val="26"/>
+                <w:rtl w:val="0"/>
+              </w:rPr>
+              <w:t xml:space="preserve">0.5</w:t>
+            </w:r>
+          </w:p>
+        </w:tc>
+        <w:tc>
+          <w:tcPr>
+            <w:tcBorders>
+              <w:top w:color="000000" w:space="0" w:sz="4" w:val="single"/>
+              <w:left w:color="000000" w:space="0" w:sz="4" w:val="single"/>
+              <w:bottom w:color="000000" w:space="0" w:sz="4" w:val="single"/>
+              <w:right w:color="000000" w:space="0" w:sz="4" w:val="single"/>
+            </w:tcBorders>
+            <w:tcMar>
+              <w:top w:w="100.0" w:type="dxa"/>
+              <w:left w:w="100.0" w:type="dxa"/>
+              <w:bottom w:w="100.0" w:type="dxa"/>
+              <w:right w:w="100.0" w:type="dxa"/>
+            </w:tcMar>
+            <w:vAlign w:val="top"/>
+          </w:tcPr>
+          <w:p>
+            <w:pPr>
+              <w:rPr>
+                <w:sz w:val="26"/>
+                <w:szCs w:val="26"/>
+              </w:rPr>
+            </w:pPr>
+            <w:r>
+              <w:rPr>
+                <w:sz w:val="26"/>
+                <w:szCs w:val="26"/>
+                <w:rtl w:val="0"/>
+              </w:rPr>
+              <w:t xml:space="preserve">Alta</w:t>
+            </w:r>
+          </w:p>
+        </w:tc>
+      </w:tr>
+      <w:tr>
+        <w:trPr>
+          <w:cantSplit w:val="0"/>
+          <w:trHeight w:val="500" w:hRule="atLeast"/>
+          <w:tblHeader w:val="0"/>
+        </w:trPr>
+        <w:tc>
+          <w:tcPr>
+            <w:tcBorders>
+              <w:top w:color="000000" w:space="0" w:sz="4" w:val="single"/>
+              <w:left w:color="000000" w:space="0" w:sz="4" w:val="single"/>
+              <w:bottom w:color="000000" w:space="0" w:sz="4" w:val="single"/>
+              <w:right w:color="000000" w:space="0" w:sz="4" w:val="single"/>
+            </w:tcBorders>
+            <w:tcMar>
+              <w:top w:w="100.0" w:type="dxa"/>
+              <w:left w:w="100.0" w:type="dxa"/>
+              <w:bottom w:w="100.0" w:type="dxa"/>
+              <w:right w:w="100.0" w:type="dxa"/>
+            </w:tcMar>
+            <w:vAlign w:val="top"/>
+          </w:tcPr>
+          <w:p>
+            <w:pPr>
+              <w:rPr>
+                <w:sz w:val="26"/>
+                <w:szCs w:val="26"/>
+              </w:rPr>
+            </w:pPr>
+            <w:r>
+              <w:rPr>
+                <w:sz w:val="26"/>
+                <w:szCs w:val="26"/>
+                <w:rtl w:val="0"/>
+              </w:rPr>
+              <w:t xml:space="preserve">HU-03</w:t>
+            </w:r>
+          </w:p>
+        </w:tc>
+        <w:tc>
+          <w:tcPr>
+            <w:tcBorders>
+              <w:top w:color="000000" w:space="0" w:sz="4" w:val="single"/>
+              <w:left w:color="000000" w:space="0" w:sz="4" w:val="single"/>
+              <w:bottom w:color="000000" w:space="0" w:sz="4" w:val="single"/>
+              <w:right w:color="000000" w:space="0" w:sz="4" w:val="single"/>
+            </w:tcBorders>
+            <w:tcMar>
+              <w:top w:w="100.0" w:type="dxa"/>
+              <w:left w:w="100.0" w:type="dxa"/>
+              <w:bottom w:w="100.0" w:type="dxa"/>
+              <w:right w:w="100.0" w:type="dxa"/>
+            </w:tcMar>
+            <w:vAlign w:val="top"/>
+          </w:tcPr>
+          <w:p>
+            <w:pPr>
+              <w:rPr>
+                <w:sz w:val="26"/>
+                <w:szCs w:val="26"/>
+              </w:rPr>
+            </w:pPr>
+            <w:r>
+              <w:rPr>
+                <w:sz w:val="26"/>
+                <w:szCs w:val="26"/>
+                <w:rtl w:val="0"/>
+              </w:rPr>
+              <w:t xml:space="preserve">Acceso sin internet a todos los recursos</w:t>
+            </w:r>
+          </w:p>
+        </w:tc>
+        <w:tc>
+          <w:tcPr>
+            <w:tcBorders>
+              <w:top w:color="000000" w:space="0" w:sz="4" w:val="single"/>
+              <w:left w:color="000000" w:space="0" w:sz="4" w:val="single"/>
+              <w:bottom w:color="000000" w:space="0" w:sz="4" w:val="single"/>
+              <w:right w:color="000000" w:space="0" w:sz="4" w:val="single"/>
+            </w:tcBorders>
+            <w:tcMar>
+              <w:top w:w="100.0" w:type="dxa"/>
+              <w:left w:w="100.0" w:type="dxa"/>
+              <w:bottom w:w="100.0" w:type="dxa"/>
+              <w:right w:w="100.0" w:type="dxa"/>
+            </w:tcMar>
+            <w:vAlign w:val="top"/>
+          </w:tcPr>
+          <w:p>
+            <w:pPr>
+              <w:rPr>
+                <w:sz w:val="26"/>
+                <w:szCs w:val="26"/>
+              </w:rPr>
+            </w:pPr>
+            <w:r>
+              <w:rPr>
+                <w:sz w:val="26"/>
+                <w:szCs w:val="26"/>
+                <w:rtl w:val="0"/>
+              </w:rPr>
+              <w:t xml:space="preserve">0.25</w:t>
+            </w:r>
+          </w:p>
+        </w:tc>
+        <w:tc>
+          <w:tcPr>
+            <w:tcBorders>
+              <w:top w:color="000000" w:space="0" w:sz="4" w:val="single"/>
+              <w:left w:color="000000" w:space="0" w:sz="4" w:val="single"/>
+              <w:bottom w:color="000000" w:space="0" w:sz="4" w:val="single"/>
+              <w:right w:color="000000" w:space="0" w:sz="4" w:val="single"/>
+            </w:tcBorders>
+            <w:tcMar>
+              <w:top w:w="100.0" w:type="dxa"/>
+              <w:left w:w="100.0" w:type="dxa"/>
+              <w:bottom w:w="100.0" w:type="dxa"/>
+              <w:right w:w="100.0" w:type="dxa"/>
+            </w:tcMar>
+            <w:vAlign w:val="top"/>
+          </w:tcPr>
+          <w:p>
+            <w:pPr>
+              <w:rPr>
+                <w:sz w:val="26"/>
+                <w:szCs w:val="26"/>
+              </w:rPr>
+            </w:pPr>
+            <w:r>
+              <w:rPr>
+                <w:sz w:val="26"/>
+                <w:szCs w:val="26"/>
+                <w:rtl w:val="0"/>
+              </w:rPr>
+              <w:t xml:space="preserve">Alta</w:t>
+            </w:r>
+          </w:p>
+        </w:tc>
+      </w:tr>
+      <w:tr>
+        <w:trPr>
+          <w:cantSplit w:val="0"/>
+          <w:trHeight w:val="500" w:hRule="atLeast"/>
+          <w:tblHeader w:val="0"/>
+        </w:trPr>
+        <w:tc>
+          <w:tcPr>
+            <w:tcBorders>
+              <w:top w:color="000000" w:space="0" w:sz="4" w:val="single"/>
+              <w:left w:color="000000" w:space="0" w:sz="4" w:val="single"/>
+              <w:bottom w:color="000000" w:space="0" w:sz="4" w:val="single"/>
+              <w:right w:color="000000" w:space="0" w:sz="4" w:val="single"/>
+            </w:tcBorders>
+            <w:tcMar>
+              <w:top w:w="100.0" w:type="dxa"/>
+              <w:left w:w="100.0" w:type="dxa"/>
+              <w:bottom w:w="100.0" w:type="dxa"/>
+              <w:right w:w="100.0" w:type="dxa"/>
+            </w:tcMar>
+            <w:vAlign w:val="top"/>
+          </w:tcPr>
+          <w:p>
+            <w:pPr>
+              <w:rPr>
+                <w:sz w:val="26"/>
+                <w:szCs w:val="26"/>
+              </w:rPr>
+            </w:pPr>
+            <w:r>
+              <w:rPr>
+                <w:sz w:val="26"/>
+                <w:szCs w:val="26"/>
+                <w:rtl w:val="0"/>
+              </w:rPr>
+              <w:t xml:space="preserve">HU-04</w:t>
+            </w:r>
+          </w:p>
+        </w:tc>
+        <w:tc>
+          <w:tcPr>
+            <w:tcBorders>
+              <w:top w:color="000000" w:space="0" w:sz="4" w:val="single"/>
+              <w:left w:color="000000" w:space="0" w:sz="4" w:val="single"/>
+              <w:bottom w:color="000000" w:space="0" w:sz="4" w:val="single"/>
+              <w:right w:color="000000" w:space="0" w:sz="4" w:val="single"/>
+            </w:tcBorders>
+            <w:tcMar>
+              <w:top w:w="100.0" w:type="dxa"/>
+              <w:left w:w="100.0" w:type="dxa"/>
+              <w:bottom w:w="100.0" w:type="dxa"/>
+              <w:right w:w="100.0" w:type="dxa"/>
+            </w:tcMar>
+            <w:vAlign w:val="top"/>
+          </w:tcPr>
+          <w:p>
+            <w:pPr>
+              <w:rPr>
+                <w:sz w:val="26"/>
+                <w:szCs w:val="26"/>
+              </w:rPr>
+            </w:pPr>
+            <w:r>
+              <w:rPr>
+                <w:sz w:val="26"/>
+                <w:szCs w:val="26"/>
+                <w:rtl w:val="0"/>
+              </w:rPr>
+              <w:t xml:space="preserve">Lectura de leyendas ilustradas</w:t>
+            </w:r>
+          </w:p>
+        </w:tc>
+        <w:tc>
+          <w:tcPr>
+            <w:tcBorders>
+              <w:top w:color="000000" w:space="0" w:sz="4" w:val="single"/>
+              <w:left w:color="000000" w:space="0" w:sz="4" w:val="single"/>
+              <w:bottom w:color="000000" w:space="0" w:sz="4" w:val="single"/>
+              <w:right w:color="000000" w:space="0" w:sz="4" w:val="single"/>
+            </w:tcBorders>
+            <w:tcMar>
+              <w:top w:w="100.0" w:type="dxa"/>
+              <w:left w:w="100.0" w:type="dxa"/>
+              <w:bottom w:w="100.0" w:type="dxa"/>
+              <w:right w:w="100.0" w:type="dxa"/>
+            </w:tcMar>
+            <w:vAlign w:val="top"/>
+          </w:tcPr>
+          <w:p>
+            <w:pPr>
+              <w:rPr>
+                <w:sz w:val="26"/>
+                <w:szCs w:val="26"/>
+              </w:rPr>
+            </w:pPr>
+            <w:r>
+              <w:rPr>
+                <w:sz w:val="26"/>
+                <w:szCs w:val="26"/>
+                <w:rtl w:val="0"/>
+              </w:rPr>
+              <w:t xml:space="preserve">0.5</w:t>
+            </w:r>
+          </w:p>
+        </w:tc>
+        <w:tc>
+          <w:tcPr>
+            <w:tcBorders>
+              <w:top w:color="000000" w:space="0" w:sz="4" w:val="single"/>
+              <w:left w:color="000000" w:space="0" w:sz="4" w:val="single"/>
+              <w:bottom w:color="000000" w:space="0" w:sz="4" w:val="single"/>
+              <w:right w:color="000000" w:space="0" w:sz="4" w:val="single"/>
+            </w:tcBorders>
+            <w:tcMar>
+              <w:top w:w="100.0" w:type="dxa"/>
+              <w:left w:w="100.0" w:type="dxa"/>
+              <w:bottom w:w="100.0" w:type="dxa"/>
+              <w:right w:w="100.0" w:type="dxa"/>
+            </w:tcMar>
+            <w:vAlign w:val="top"/>
+          </w:tcPr>
+          <w:p>
+            <w:pPr>
+              <w:rPr>
+                <w:sz w:val="26"/>
+                <w:szCs w:val="26"/>
+              </w:rPr>
+            </w:pPr>
+            <w:r>
+              <w:rPr>
+                <w:sz w:val="26"/>
+                <w:szCs w:val="26"/>
+                <w:rtl w:val="0"/>
+              </w:rPr>
+              <w:t xml:space="preserve">Alta</w:t>
+            </w:r>
+          </w:p>
+        </w:tc>
+      </w:tr>
+      <w:tr>
+        <w:trPr>
+          <w:cantSplit w:val="0"/>
+          <w:trHeight w:val="500" w:hRule="atLeast"/>
+          <w:tblHeader w:val="0"/>
+        </w:trPr>
+        <w:tc>
+          <w:tcPr>
+            <w:tcBorders>
+              <w:top w:color="000000" w:space="0" w:sz="4" w:val="single"/>
+              <w:left w:color="000000" w:space="0" w:sz="4" w:val="single"/>
+              <w:bottom w:color="000000" w:space="0" w:sz="4" w:val="single"/>
+              <w:right w:color="000000" w:space="0" w:sz="4" w:val="single"/>
+            </w:tcBorders>
+            <w:tcMar>
+              <w:top w:w="100.0" w:type="dxa"/>
+              <w:left w:w="100.0" w:type="dxa"/>
+              <w:bottom w:w="100.0" w:type="dxa"/>
+              <w:right w:w="100.0" w:type="dxa"/>
+            </w:tcMar>
+            <w:vAlign w:val="top"/>
+          </w:tcPr>
+          <w:p>
+            <w:pPr>
+              <w:rPr>
+                <w:sz w:val="26"/>
+                <w:szCs w:val="26"/>
+              </w:rPr>
+            </w:pPr>
+            <w:r>
+              <w:rPr>
+                <w:sz w:val="26"/>
+                <w:szCs w:val="26"/>
+                <w:rtl w:val="0"/>
+              </w:rPr>
+              <w:t xml:space="preserve">HU-05</w:t>
+            </w:r>
+          </w:p>
+        </w:tc>
+        <w:tc>
+          <w:tcPr>
+            <w:tcBorders>
+              <w:top w:color="000000" w:space="0" w:sz="4" w:val="single"/>
+              <w:left w:color="000000" w:space="0" w:sz="4" w:val="single"/>
+              <w:bottom w:color="000000" w:space="0" w:sz="4" w:val="single"/>
+              <w:right w:color="000000" w:space="0" w:sz="4" w:val="single"/>
+            </w:tcBorders>
+            <w:tcMar>
+              <w:top w:w="100.0" w:type="dxa"/>
+              <w:left w:w="100.0" w:type="dxa"/>
+              <w:bottom w:w="100.0" w:type="dxa"/>
+              <w:right w:w="100.0" w:type="dxa"/>
+            </w:tcMar>
+            <w:vAlign w:val="top"/>
+          </w:tcPr>
+          <w:p>
+            <w:pPr>
+              <w:rPr>
+                <w:sz w:val="26"/>
+                <w:szCs w:val="26"/>
+              </w:rPr>
+            </w:pPr>
+            <w:r>
+              <w:rPr>
+                <w:sz w:val="26"/>
+                <w:szCs w:val="26"/>
+                <w:rtl w:val="0"/>
+              </w:rPr>
+              <w:t xml:space="preserve">Acceso a narraciones en audio y video</w:t>
+            </w:r>
+          </w:p>
+        </w:tc>
+        <w:tc>
+          <w:tcPr>
+            <w:tcBorders>
+              <w:top w:color="000000" w:space="0" w:sz="4" w:val="single"/>
+              <w:left w:color="000000" w:space="0" w:sz="4" w:val="single"/>
+              <w:bottom w:color="000000" w:space="0" w:sz="4" w:val="single"/>
+              <w:right w:color="000000" w:space="0" w:sz="4" w:val="single"/>
+            </w:tcBorders>
+            <w:tcMar>
+              <w:top w:w="100.0" w:type="dxa"/>
+              <w:left w:w="100.0" w:type="dxa"/>
+              <w:bottom w:w="100.0" w:type="dxa"/>
+              <w:right w:w="100.0" w:type="dxa"/>
+            </w:tcMar>
+            <w:vAlign w:val="top"/>
+          </w:tcPr>
+          <w:p>
+            <w:pPr>
+              <w:rPr>
+                <w:sz w:val="26"/>
+                <w:szCs w:val="26"/>
+              </w:rPr>
+            </w:pPr>
+            <w:r>
+              <w:rPr>
+                <w:sz w:val="26"/>
+                <w:szCs w:val="26"/>
+                <w:rtl w:val="0"/>
+              </w:rPr>
+              <w:t xml:space="preserve">0.75</w:t>
+            </w:r>
+          </w:p>
+        </w:tc>
+        <w:tc>
+          <w:tcPr>
+            <w:tcBorders>
+              <w:top w:color="000000" w:space="0" w:sz="4" w:val="single"/>
+              <w:left w:color="000000" w:space="0" w:sz="4" w:val="single"/>
+              <w:bottom w:color="000000" w:space="0" w:sz="4" w:val="single"/>
+              <w:right w:color="000000" w:space="0" w:sz="4" w:val="single"/>
+            </w:tcBorders>
+            <w:tcMar>
+              <w:top w:w="100.0" w:type="dxa"/>
+              <w:left w:w="100.0" w:type="dxa"/>
+              <w:bottom w:w="100.0" w:type="dxa"/>
+              <w:right w:w="100.0" w:type="dxa"/>
+            </w:tcMar>
+            <w:vAlign w:val="top"/>
+          </w:tcPr>
+          <w:p>
+            <w:pPr>
+              <w:rPr>
+                <w:sz w:val="26"/>
+                <w:szCs w:val="26"/>
+              </w:rPr>
+            </w:pPr>
+            <w:r>
+              <w:rPr>
+                <w:sz w:val="26"/>
+                <w:szCs w:val="26"/>
+                <w:rtl w:val="0"/>
+              </w:rPr>
+              <w:t xml:space="preserve">Alta</w:t>
+            </w:r>
+          </w:p>
+        </w:tc>
+      </w:tr>
+      <w:tr>
+        <w:trPr>
+          <w:cantSplit w:val="0"/>
+          <w:trHeight w:val="500" w:hRule="atLeast"/>
+          <w:tblHeader w:val="0"/>
+        </w:trPr>
+        <w:tc>
+          <w:tcPr>
+            <w:tcBorders>
+              <w:top w:color="000000" w:space="0" w:sz="4" w:val="single"/>
+              <w:left w:color="000000" w:space="0" w:sz="4" w:val="single"/>
+              <w:bottom w:color="000000" w:space="0" w:sz="4" w:val="single"/>
+              <w:right w:color="000000" w:space="0" w:sz="4" w:val="single"/>
+            </w:tcBorders>
+            <w:tcMar>
+              <w:top w:w="100.0" w:type="dxa"/>
+              <w:left w:w="100.0" w:type="dxa"/>
+              <w:bottom w:w="100.0" w:type="dxa"/>
+              <w:right w:w="100.0" w:type="dxa"/>
+            </w:tcMar>
+            <w:vAlign w:val="top"/>
+          </w:tcPr>
+          <w:p>
+            <w:pPr>
+              <w:rPr>
+                <w:sz w:val="26"/>
+                <w:szCs w:val="26"/>
+              </w:rPr>
+            </w:pPr>
+            <w:r>
+              <w:rPr>
+                <w:sz w:val="26"/>
+                <w:szCs w:val="26"/>
+                <w:rtl w:val="0"/>
+              </w:rPr>
+              <w:t xml:space="preserve">HU-06</w:t>
+            </w:r>
+          </w:p>
+        </w:tc>
+        <w:tc>
+          <w:tcPr>
+            <w:tcBorders>
+              <w:top w:color="000000" w:space="0" w:sz="4" w:val="single"/>
+              <w:left w:color="000000" w:space="0" w:sz="4" w:val="single"/>
+              <w:bottom w:color="000000" w:space="0" w:sz="4" w:val="single"/>
+              <w:right w:color="000000" w:space="0" w:sz="4" w:val="single"/>
+            </w:tcBorders>
+            <w:tcMar>
+              <w:top w:w="100.0" w:type="dxa"/>
+              <w:left w:w="100.0" w:type="dxa"/>
+              <w:bottom w:w="100.0" w:type="dxa"/>
+              <w:right w:w="100.0" w:type="dxa"/>
+            </w:tcMar>
+            <w:vAlign w:val="top"/>
+          </w:tcPr>
+          <w:p>
+            <w:pPr>
+              <w:rPr>
+                <w:sz w:val="26"/>
+                <w:szCs w:val="26"/>
+              </w:rPr>
+            </w:pPr>
+            <w:r>
+              <w:rPr>
+                <w:sz w:val="26"/>
+                <w:szCs w:val="26"/>
+                <w:rtl w:val="0"/>
+              </w:rPr>
+              <w:t xml:space="preserve">Leyendas en formato de texto ilustrado</w:t>
+            </w:r>
+          </w:p>
+        </w:tc>
+        <w:tc>
+          <w:tcPr>
+            <w:tcBorders>
+              <w:top w:color="000000" w:space="0" w:sz="4" w:val="single"/>
+              <w:left w:color="000000" w:space="0" w:sz="4" w:val="single"/>
+              <w:bottom w:color="000000" w:space="0" w:sz="4" w:val="single"/>
+              <w:right w:color="000000" w:space="0" w:sz="4" w:val="single"/>
+            </w:tcBorders>
+            <w:tcMar>
+              <w:top w:w="100.0" w:type="dxa"/>
+              <w:left w:w="100.0" w:type="dxa"/>
+              <w:bottom w:w="100.0" w:type="dxa"/>
+              <w:right w:w="100.0" w:type="dxa"/>
+            </w:tcMar>
+            <w:vAlign w:val="top"/>
+          </w:tcPr>
+          <w:p>
+            <w:pPr>
+              <w:rPr>
+                <w:sz w:val="26"/>
+                <w:szCs w:val="26"/>
+              </w:rPr>
+            </w:pPr>
+            <w:r>
+              <w:rPr>
+                <w:sz w:val="26"/>
+                <w:szCs w:val="26"/>
+                <w:rtl w:val="0"/>
+              </w:rPr>
+              <w:t xml:space="preserve">0.25</w:t>
+            </w:r>
+          </w:p>
+        </w:tc>
+        <w:tc>
+          <w:tcPr>
+            <w:tcBorders>
+              <w:top w:color="000000" w:space="0" w:sz="4" w:val="single"/>
+              <w:left w:color="000000" w:space="0" w:sz="4" w:val="single"/>
+              <w:bottom w:color="000000" w:space="0" w:sz="4" w:val="single"/>
+              <w:right w:color="000000" w:space="0" w:sz="4" w:val="single"/>
+            </w:tcBorders>
+            <w:tcMar>
+              <w:top w:w="100.0" w:type="dxa"/>
+              <w:left w:w="100.0" w:type="dxa"/>
+              <w:bottom w:w="100.0" w:type="dxa"/>
+              <w:right w:w="100.0" w:type="dxa"/>
+            </w:tcMar>
+            <w:vAlign w:val="top"/>
+          </w:tcPr>
+          <w:p>
+            <w:pPr>
+              <w:rPr>
+                <w:sz w:val="26"/>
+                <w:szCs w:val="26"/>
+              </w:rPr>
+            </w:pPr>
+            <w:r>
+              <w:rPr>
+                <w:sz w:val="26"/>
+                <w:szCs w:val="26"/>
+                <w:rtl w:val="0"/>
+              </w:rPr>
+              <w:t xml:space="preserve">Media</w:t>
+            </w:r>
+          </w:p>
+        </w:tc>
+      </w:tr>
+      <w:tr>
+        <w:trPr>
+          <w:cantSplit w:val="0"/>
+          <w:trHeight w:val="500" w:hRule="atLeast"/>
+          <w:tblHeader w:val="0"/>
+        </w:trPr>
+        <w:tc>
+          <w:tcPr>
+            <w:tcBorders>
+              <w:top w:color="000000" w:space="0" w:sz="4" w:val="single"/>
+              <w:left w:color="000000" w:space="0" w:sz="4" w:val="single"/>
+              <w:bottom w:color="000000" w:space="0" w:sz="4" w:val="single"/>
+              <w:right w:color="000000" w:space="0" w:sz="4" w:val="single"/>
+            </w:tcBorders>
+            <w:tcMar>
+              <w:top w:w="100.0" w:type="dxa"/>
+              <w:left w:w="100.0" w:type="dxa"/>
+              <w:bottom w:w="100.0" w:type="dxa"/>
+              <w:right w:w="100.0" w:type="dxa"/>
+            </w:tcMar>
+            <w:vAlign w:val="top"/>
+          </w:tcPr>
+          <w:p>
+            <w:pPr>
+              <w:rPr>
+                <w:sz w:val="26"/>
+                <w:szCs w:val="26"/>
+              </w:rPr>
+            </w:pPr>
+            <w:r>
+              <w:rPr>
+                <w:sz w:val="26"/>
+                <w:szCs w:val="26"/>
+                <w:rtl w:val="0"/>
+              </w:rPr>
+              <w:t xml:space="preserve">HU-07</w:t>
+            </w:r>
+          </w:p>
+        </w:tc>
+        <w:tc>
+          <w:tcPr>
+            <w:tcBorders>
+              <w:top w:color="000000" w:space="0" w:sz="4" w:val="single"/>
+              <w:left w:color="000000" w:space="0" w:sz="4" w:val="single"/>
+              <w:bottom w:color="000000" w:space="0" w:sz="4" w:val="single"/>
+              <w:right w:color="000000" w:space="0" w:sz="4" w:val="single"/>
+            </w:tcBorders>
+            <w:tcMar>
+              <w:top w:w="100.0" w:type="dxa"/>
+              <w:left w:w="100.0" w:type="dxa"/>
+              <w:bottom w:w="100.0" w:type="dxa"/>
+              <w:right w:w="100.0" w:type="dxa"/>
+            </w:tcMar>
+            <w:vAlign w:val="top"/>
+          </w:tcPr>
+          <w:p>
+            <w:pPr>
+              <w:rPr>
+                <w:sz w:val="26"/>
+                <w:szCs w:val="26"/>
+              </w:rPr>
+            </w:pPr>
+            <w:r>
+              <w:rPr>
+                <w:sz w:val="26"/>
+                <w:szCs w:val="26"/>
+                <w:rtl w:val="0"/>
+              </w:rPr>
+              <w:t xml:space="preserve">Narraciones y videos almacenados localmente</w:t>
+            </w:r>
+          </w:p>
+        </w:tc>
+        <w:tc>
+          <w:tcPr>
+            <w:tcBorders>
+              <w:top w:color="000000" w:space="0" w:sz="4" w:val="single"/>
+              <w:left w:color="000000" w:space="0" w:sz="4" w:val="single"/>
+              <w:bottom w:color="000000" w:space="0" w:sz="4" w:val="single"/>
+              <w:right w:color="000000" w:space="0" w:sz="4" w:val="single"/>
+            </w:tcBorders>
+            <w:tcMar>
+              <w:top w:w="100.0" w:type="dxa"/>
+              <w:left w:w="100.0" w:type="dxa"/>
+              <w:bottom w:w="100.0" w:type="dxa"/>
+              <w:right w:w="100.0" w:type="dxa"/>
+            </w:tcMar>
+            <w:vAlign w:val="top"/>
+          </w:tcPr>
+          <w:p>
+            <w:pPr>
+              <w:rPr>
+                <w:sz w:val="26"/>
+                <w:szCs w:val="26"/>
+              </w:rPr>
+            </w:pPr>
+            <w:r>
+              <w:rPr>
+                <w:sz w:val="26"/>
+                <w:szCs w:val="26"/>
+                <w:rtl w:val="0"/>
+              </w:rPr>
+              <w:t xml:space="preserve">0.5</w:t>
+            </w:r>
+          </w:p>
+        </w:tc>
+        <w:tc>
+          <w:tcPr>
+            <w:tcBorders>
+              <w:top w:color="000000" w:space="0" w:sz="4" w:val="single"/>
+              <w:left w:color="000000" w:space="0" w:sz="4" w:val="single"/>
+              <w:bottom w:color="000000" w:space="0" w:sz="4" w:val="single"/>
+              <w:right w:color="000000" w:space="0" w:sz="4" w:val="single"/>
+            </w:tcBorders>
+            <w:tcMar>
+              <w:top w:w="100.0" w:type="dxa"/>
+              <w:left w:w="100.0" w:type="dxa"/>
+              <w:bottom w:w="100.0" w:type="dxa"/>
+              <w:right w:w="100.0" w:type="dxa"/>
+            </w:tcMar>
+            <w:vAlign w:val="top"/>
+          </w:tcPr>
+          <w:p>
+            <w:pPr>
+              <w:rPr>
+                <w:sz w:val="26"/>
+                <w:szCs w:val="26"/>
+              </w:rPr>
+            </w:pPr>
+            <w:r>
+              <w:rPr>
+                <w:sz w:val="26"/>
+                <w:szCs w:val="26"/>
+                <w:rtl w:val="0"/>
+              </w:rPr>
+              <w:t xml:space="preserve">Alta</w:t>
+            </w:r>
+          </w:p>
+        </w:tc>
+      </w:tr>
+      <w:tr>
+        <w:trPr>
+          <w:cantSplit w:val="0"/>
+          <w:trHeight w:val="500" w:hRule="atLeast"/>
+          <w:tblHeader w:val="0"/>
+        </w:trPr>
+        <w:tc>
+          <w:tcPr>
+            <w:tcBorders>
+              <w:top w:color="000000" w:space="0" w:sz="4" w:val="single"/>
+              <w:left w:color="000000" w:space="0" w:sz="4" w:val="single"/>
+              <w:bottom w:color="000000" w:space="0" w:sz="4" w:val="single"/>
+              <w:right w:color="000000" w:space="0" w:sz="4" w:val="single"/>
+            </w:tcBorders>
+            <w:tcMar>
+              <w:top w:w="100.0" w:type="dxa"/>
+              <w:left w:w="100.0" w:type="dxa"/>
+              <w:bottom w:w="100.0" w:type="dxa"/>
+              <w:right w:w="100.0" w:type="dxa"/>
+            </w:tcMar>
+            <w:vAlign w:val="top"/>
+          </w:tcPr>
+          <w:p>
+            <w:pPr>
+              <w:rPr>
+                <w:sz w:val="26"/>
+                <w:szCs w:val="26"/>
+              </w:rPr>
+            </w:pPr>
+            <w:r>
+              <w:rPr>
+                <w:sz w:val="26"/>
+                <w:szCs w:val="26"/>
+                <w:rtl w:val="0"/>
+              </w:rPr>
+              <w:t xml:space="preserve">HU-08</w:t>
+            </w:r>
+          </w:p>
+        </w:tc>
+        <w:tc>
+          <w:tcPr>
+            <w:tcBorders>
+              <w:top w:color="000000" w:space="0" w:sz="4" w:val="single"/>
+              <w:left w:color="000000" w:space="0" w:sz="4" w:val="single"/>
+              <w:bottom w:color="000000" w:space="0" w:sz="4" w:val="single"/>
+              <w:right w:color="000000" w:space="0" w:sz="4" w:val="single"/>
+            </w:tcBorders>
+            <w:tcMar>
+              <w:top w:w="100.0" w:type="dxa"/>
+              <w:left w:w="100.0" w:type="dxa"/>
+              <w:bottom w:w="100.0" w:type="dxa"/>
+              <w:right w:w="100.0" w:type="dxa"/>
+            </w:tcMar>
+            <w:vAlign w:val="top"/>
+          </w:tcPr>
+          <w:p>
+            <w:pPr>
+              <w:rPr>
+                <w:sz w:val="26"/>
+                <w:szCs w:val="26"/>
+              </w:rPr>
+            </w:pPr>
+            <w:r>
+              <w:rPr>
+                <w:sz w:val="26"/>
+                <w:szCs w:val="26"/>
+                <w:rtl w:val="0"/>
+              </w:rPr>
+              <w:t xml:space="preserve">Información detallada de atractivos turísticos</w:t>
+            </w:r>
+          </w:p>
+        </w:tc>
+        <w:tc>
+          <w:tcPr>
+            <w:tcBorders>
+              <w:top w:color="000000" w:space="0" w:sz="4" w:val="single"/>
+              <w:left w:color="000000" w:space="0" w:sz="4" w:val="single"/>
+              <w:bottom w:color="000000" w:space="0" w:sz="4" w:val="single"/>
+              <w:right w:color="000000" w:space="0" w:sz="4" w:val="single"/>
+            </w:tcBorders>
+            <w:tcMar>
+              <w:top w:w="100.0" w:type="dxa"/>
+              <w:left w:w="100.0" w:type="dxa"/>
+              <w:bottom w:w="100.0" w:type="dxa"/>
+              <w:right w:w="100.0" w:type="dxa"/>
+            </w:tcMar>
+            <w:vAlign w:val="top"/>
+          </w:tcPr>
+          <w:p>
+            <w:pPr>
+              <w:rPr>
+                <w:sz w:val="26"/>
+                <w:szCs w:val="26"/>
+              </w:rPr>
+            </w:pPr>
+            <w:r>
+              <w:rPr>
+                <w:sz w:val="26"/>
+                <w:szCs w:val="26"/>
+                <w:rtl w:val="0"/>
+              </w:rPr>
+              <w:t xml:space="preserve">0.5</w:t>
+            </w:r>
+          </w:p>
+        </w:tc>
+        <w:tc>
+          <w:tcPr>
+            <w:tcBorders>
+              <w:top w:color="000000" w:space="0" w:sz="4" w:val="single"/>
+              <w:left w:color="000000" w:space="0" w:sz="4" w:val="single"/>
+              <w:bottom w:color="000000" w:space="0" w:sz="4" w:val="single"/>
+              <w:right w:color="000000" w:space="0" w:sz="4" w:val="single"/>
+            </w:tcBorders>
+            <w:tcMar>
+              <w:top w:w="100.0" w:type="dxa"/>
+              <w:left w:w="100.0" w:type="dxa"/>
+              <w:bottom w:w="100.0" w:type="dxa"/>
+              <w:right w:w="100.0" w:type="dxa"/>
+            </w:tcMar>
+            <w:vAlign w:val="top"/>
+          </w:tcPr>
+          <w:p>
+            <w:pPr>
+              <w:rPr>
+                <w:sz w:val="26"/>
+                <w:szCs w:val="26"/>
+              </w:rPr>
+            </w:pPr>
+            <w:r>
+              <w:rPr>
+                <w:sz w:val="26"/>
+                <w:szCs w:val="26"/>
+                <w:rtl w:val="0"/>
+              </w:rPr>
+              <w:t xml:space="preserve">Media</w:t>
+            </w:r>
+          </w:p>
+        </w:tc>
+      </w:tr>
+      <w:tr>
+        <w:trPr>
+          <w:cantSplit w:val="0"/>
+          <w:trHeight w:val="500" w:hRule="atLeast"/>
+          <w:tblHeader w:val="0"/>
+        </w:trPr>
+        <w:tc>
+          <w:tcPr>
+            <w:tcBorders>
+              <w:top w:color="000000" w:space="0" w:sz="4" w:val="single"/>
+              <w:left w:color="000000" w:space="0" w:sz="4" w:val="single"/>
+              <w:bottom w:color="000000" w:space="0" w:sz="4" w:val="single"/>
+              <w:right w:color="000000" w:space="0" w:sz="4" w:val="single"/>
+            </w:tcBorders>
+            <w:tcMar>
+              <w:top w:w="100.0" w:type="dxa"/>
+              <w:left w:w="100.0" w:type="dxa"/>
+              <w:bottom w:w="100.0" w:type="dxa"/>
+              <w:right w:w="100.0" w:type="dxa"/>
+            </w:tcMar>
+            <w:vAlign w:val="top"/>
+          </w:tcPr>
+          <w:p>
+            <w:pPr>
+              <w:rPr>
+                <w:sz w:val="26"/>
+                <w:szCs w:val="26"/>
+              </w:rPr>
+            </w:pPr>
+            <w:r>
+              <w:rPr>
+                <w:sz w:val="26"/>
+                <w:szCs w:val="26"/>
+                <w:rtl w:val="0"/>
+              </w:rPr>
+              <w:t xml:space="preserve">HU-09</w:t>
+            </w:r>
+          </w:p>
+        </w:tc>
+        <w:tc>
+          <w:tcPr>
+            <w:tcBorders>
+              <w:top w:color="000000" w:space="0" w:sz="4" w:val="single"/>
+              <w:left w:color="000000" w:space="0" w:sz="4" w:val="single"/>
+              <w:bottom w:color="000000" w:space="0" w:sz="4" w:val="single"/>
+              <w:right w:color="000000" w:space="0" w:sz="4" w:val="single"/>
+            </w:tcBorders>
+            <w:tcMar>
+              <w:top w:w="100.0" w:type="dxa"/>
+              <w:left w:w="100.0" w:type="dxa"/>
+              <w:bottom w:w="100.0" w:type="dxa"/>
+              <w:right w:w="100.0" w:type="dxa"/>
+            </w:tcMar>
+            <w:vAlign w:val="top"/>
+          </w:tcPr>
+          <w:p>
+            <w:pPr>
+              <w:rPr>
+                <w:sz w:val="26"/>
+                <w:szCs w:val="26"/>
+              </w:rPr>
+            </w:pPr>
+            <w:r>
+              <w:rPr>
+                <w:sz w:val="26"/>
+                <w:szCs w:val="26"/>
+                <w:rtl w:val="0"/>
+              </w:rPr>
+              <w:t xml:space="preserve">Visualización de imágenes y videos de atractivos</w:t>
+            </w:r>
+          </w:p>
+        </w:tc>
+        <w:tc>
+          <w:tcPr>
+            <w:tcBorders>
+              <w:top w:color="000000" w:space="0" w:sz="4" w:val="single"/>
+              <w:left w:color="000000" w:space="0" w:sz="4" w:val="single"/>
+              <w:bottom w:color="000000" w:space="0" w:sz="4" w:val="single"/>
+              <w:right w:color="000000" w:space="0" w:sz="4" w:val="single"/>
+            </w:tcBorders>
+            <w:tcMar>
+              <w:top w:w="100.0" w:type="dxa"/>
+              <w:left w:w="100.0" w:type="dxa"/>
+              <w:bottom w:w="100.0" w:type="dxa"/>
+              <w:right w:w="100.0" w:type="dxa"/>
+            </w:tcMar>
+            <w:vAlign w:val="top"/>
+          </w:tcPr>
+          <w:p>
+            <w:pPr>
+              <w:rPr>
+                <w:sz w:val="26"/>
+                <w:szCs w:val="26"/>
+              </w:rPr>
+            </w:pPr>
+            <w:r>
+              <w:rPr>
+                <w:sz w:val="26"/>
+                <w:szCs w:val="26"/>
+                <w:rtl w:val="0"/>
+              </w:rPr>
+              <w:t xml:space="preserve">0.5</w:t>
+            </w:r>
+          </w:p>
+        </w:tc>
+        <w:tc>
+          <w:tcPr>
+            <w:tcBorders>
+              <w:top w:color="000000" w:space="0" w:sz="4" w:val="single"/>
+              <w:left w:color="000000" w:space="0" w:sz="4" w:val="single"/>
+              <w:bottom w:color="000000" w:space="0" w:sz="4" w:val="single"/>
+              <w:right w:color="000000" w:space="0" w:sz="4" w:val="single"/>
+            </w:tcBorders>
+            <w:tcMar>
+              <w:top w:w="100.0" w:type="dxa"/>
+              <w:left w:w="100.0" w:type="dxa"/>
+              <w:bottom w:w="100.0" w:type="dxa"/>
+              <w:right w:w="100.0" w:type="dxa"/>
+            </w:tcMar>
+            <w:vAlign w:val="top"/>
+          </w:tcPr>
+          <w:p>
+            <w:pPr>
+              <w:rPr>
+                <w:sz w:val="26"/>
+                <w:szCs w:val="26"/>
+              </w:rPr>
+            </w:pPr>
+            <w:r>
+              <w:rPr>
+                <w:sz w:val="26"/>
+                <w:szCs w:val="26"/>
+                <w:rtl w:val="0"/>
+              </w:rPr>
+              <w:t xml:space="preserve">Media</w:t>
+            </w:r>
+          </w:p>
+        </w:tc>
+      </w:tr>
+      <w:tr>
+        <w:trPr>
+          <w:cantSplit w:val="0"/>
+          <w:trHeight w:val="500" w:hRule="atLeast"/>
+          <w:tblHeader w:val="0"/>
+        </w:trPr>
+        <w:tc>
+          <w:tcPr>
+            <w:tcBorders>
+              <w:top w:color="000000" w:space="0" w:sz="4" w:val="single"/>
+              <w:left w:color="000000" w:space="0" w:sz="4" w:val="single"/>
+              <w:bottom w:color="000000" w:space="0" w:sz="4" w:val="single"/>
+              <w:right w:color="000000" w:space="0" w:sz="4" w:val="single"/>
+            </w:tcBorders>
+            <w:tcMar>
+              <w:top w:w="100.0" w:type="dxa"/>
+              <w:left w:w="100.0" w:type="dxa"/>
+              <w:bottom w:w="100.0" w:type="dxa"/>
+              <w:right w:w="100.0" w:type="dxa"/>
+            </w:tcMar>
+            <w:vAlign w:val="top"/>
+          </w:tcPr>
+          <w:p>
+            <w:pPr>
+              <w:rPr>
+                <w:sz w:val="26"/>
+                <w:szCs w:val="26"/>
+              </w:rPr>
+            </w:pPr>
+            <w:r>
+              <w:rPr>
+                <w:sz w:val="26"/>
+                <w:szCs w:val="26"/>
+                <w:rtl w:val="0"/>
+              </w:rPr>
+              <w:t xml:space="preserve">HU-10</w:t>
+            </w:r>
+          </w:p>
+        </w:tc>
+        <w:tc>
+          <w:tcPr>
+            <w:tcBorders>
+              <w:top w:color="000000" w:space="0" w:sz="4" w:val="single"/>
+              <w:left w:color="000000" w:space="0" w:sz="4" w:val="single"/>
+              <w:bottom w:color="000000" w:space="0" w:sz="4" w:val="single"/>
+              <w:right w:color="000000" w:space="0" w:sz="4" w:val="single"/>
+            </w:tcBorders>
+            <w:tcMar>
+              <w:top w:w="100.0" w:type="dxa"/>
+              <w:left w:w="100.0" w:type="dxa"/>
+              <w:bottom w:w="100.0" w:type="dxa"/>
+              <w:right w:w="100.0" w:type="dxa"/>
+            </w:tcMar>
+            <w:vAlign w:val="top"/>
+          </w:tcPr>
+          <w:p>
+            <w:pPr>
+              <w:rPr>
+                <w:sz w:val="26"/>
+                <w:szCs w:val="26"/>
+              </w:rPr>
+            </w:pPr>
+            <w:r>
+              <w:rPr>
+                <w:sz w:val="26"/>
+                <w:szCs w:val="26"/>
+                <w:rtl w:val="0"/>
+              </w:rPr>
+              <w:t xml:space="preserve">Trivias con preguntas de opción múltiple</w:t>
+            </w:r>
+          </w:p>
+        </w:tc>
+        <w:tc>
+          <w:tcPr>
+            <w:tcBorders>
+              <w:top w:color="000000" w:space="0" w:sz="4" w:val="single"/>
+              <w:left w:color="000000" w:space="0" w:sz="4" w:val="single"/>
+              <w:bottom w:color="000000" w:space="0" w:sz="4" w:val="single"/>
+              <w:right w:color="000000" w:space="0" w:sz="4" w:val="single"/>
+            </w:tcBorders>
+            <w:tcMar>
+              <w:top w:w="100.0" w:type="dxa"/>
+              <w:left w:w="100.0" w:type="dxa"/>
+              <w:bottom w:w="100.0" w:type="dxa"/>
+              <w:right w:w="100.0" w:type="dxa"/>
+            </w:tcMar>
+            <w:vAlign w:val="top"/>
+          </w:tcPr>
+          <w:p>
+            <w:pPr>
+              <w:rPr>
+                <w:sz w:val="26"/>
+                <w:szCs w:val="26"/>
+              </w:rPr>
+            </w:pPr>
+            <w:r>
+              <w:rPr>
+                <w:sz w:val="26"/>
+                <w:szCs w:val="26"/>
+                <w:rtl w:val="0"/>
+              </w:rPr>
+              <w:t xml:space="preserve">0.5</w:t>
+            </w:r>
+          </w:p>
+        </w:tc>
+        <w:tc>
+          <w:tcPr>
+            <w:tcBorders>
+              <w:top w:color="000000" w:space="0" w:sz="4" w:val="single"/>
+              <w:left w:color="000000" w:space="0" w:sz="4" w:val="single"/>
+              <w:bottom w:color="000000" w:space="0" w:sz="4" w:val="single"/>
+              <w:right w:color="000000" w:space="0" w:sz="4" w:val="single"/>
+            </w:tcBorders>
+            <w:tcMar>
+              <w:top w:w="100.0" w:type="dxa"/>
+              <w:left w:w="100.0" w:type="dxa"/>
+              <w:bottom w:w="100.0" w:type="dxa"/>
+              <w:right w:w="100.0" w:type="dxa"/>
+            </w:tcMar>
+            <w:vAlign w:val="top"/>
+          </w:tcPr>
+          <w:p>
+            <w:pPr>
+              <w:rPr>
+                <w:sz w:val="26"/>
+                <w:szCs w:val="26"/>
+              </w:rPr>
+            </w:pPr>
+            <w:r>
+              <w:rPr>
+                <w:sz w:val="26"/>
+                <w:szCs w:val="26"/>
+                <w:rtl w:val="0"/>
+              </w:rPr>
+              <w:t xml:space="preserve">Alta</w:t>
+            </w:r>
+          </w:p>
+        </w:tc>
+      </w:tr>
+      <w:tr>
+        <w:trPr>
+          <w:cantSplit w:val="0"/>
+          <w:trHeight w:val="500" w:hRule="atLeast"/>
+          <w:tblHeader w:val="0"/>
+        </w:trPr>
+        <w:tc>
+          <w:tcPr>
+            <w:tcBorders>
+              <w:top w:color="000000" w:space="0" w:sz="4" w:val="single"/>
+              <w:left w:color="000000" w:space="0" w:sz="4" w:val="single"/>
+              <w:bottom w:color="000000" w:space="0" w:sz="4" w:val="single"/>
+              <w:right w:color="000000" w:space="0" w:sz="4" w:val="single"/>
+            </w:tcBorders>
+            <w:tcMar>
+              <w:top w:w="100.0" w:type="dxa"/>
+              <w:left w:w="100.0" w:type="dxa"/>
+              <w:bottom w:w="100.0" w:type="dxa"/>
+              <w:right w:w="100.0" w:type="dxa"/>
+            </w:tcMar>
+            <w:vAlign w:val="top"/>
+          </w:tcPr>
+          <w:p>
+            <w:pPr>
+              <w:rPr>
+                <w:sz w:val="26"/>
+                <w:szCs w:val="26"/>
+              </w:rPr>
+            </w:pPr>
+            <w:r>
+              <w:rPr>
+                <w:sz w:val="26"/>
+                <w:szCs w:val="26"/>
+                <w:rtl w:val="0"/>
+              </w:rPr>
+              <w:t xml:space="preserve">HU-11</w:t>
+            </w:r>
+          </w:p>
+        </w:tc>
+        <w:tc>
+          <w:tcPr>
+            <w:tcBorders>
+              <w:top w:color="000000" w:space="0" w:sz="4" w:val="single"/>
+              <w:left w:color="000000" w:space="0" w:sz="4" w:val="single"/>
+              <w:bottom w:color="000000" w:space="0" w:sz="4" w:val="single"/>
+              <w:right w:color="000000" w:space="0" w:sz="4" w:val="single"/>
+            </w:tcBorders>
+            <w:tcMar>
+              <w:top w:w="100.0" w:type="dxa"/>
+              <w:left w:w="100.0" w:type="dxa"/>
+              <w:bottom w:w="100.0" w:type="dxa"/>
+              <w:right w:w="100.0" w:type="dxa"/>
+            </w:tcMar>
+            <w:vAlign w:val="top"/>
+          </w:tcPr>
+          <w:p>
+            <w:pPr>
+              <w:rPr>
+                <w:sz w:val="26"/>
+                <w:szCs w:val="26"/>
+              </w:rPr>
+            </w:pPr>
+            <w:r>
+              <w:rPr>
+                <w:sz w:val="26"/>
+                <w:szCs w:val="26"/>
+                <w:rtl w:val="0"/>
+              </w:rPr>
+              <w:t xml:space="preserve">Registro del progreso en trivias</w:t>
+            </w:r>
+          </w:p>
+        </w:tc>
+        <w:tc>
+          <w:tcPr>
+            <w:tcBorders>
+              <w:top w:color="000000" w:space="0" w:sz="4" w:val="single"/>
+              <w:left w:color="000000" w:space="0" w:sz="4" w:val="single"/>
+              <w:bottom w:color="000000" w:space="0" w:sz="4" w:val="single"/>
+              <w:right w:color="000000" w:space="0" w:sz="4" w:val="single"/>
+            </w:tcBorders>
+            <w:tcMar>
+              <w:top w:w="100.0" w:type="dxa"/>
+              <w:left w:w="100.0" w:type="dxa"/>
+              <w:bottom w:w="100.0" w:type="dxa"/>
+              <w:right w:w="100.0" w:type="dxa"/>
+            </w:tcMar>
+            <w:vAlign w:val="top"/>
+          </w:tcPr>
+          <w:p>
+            <w:pPr>
+              <w:rPr>
+                <w:sz w:val="26"/>
+                <w:szCs w:val="26"/>
+              </w:rPr>
+            </w:pPr>
+            <w:r>
+              <w:rPr>
+                <w:sz w:val="26"/>
+                <w:szCs w:val="26"/>
+                <w:rtl w:val="0"/>
+              </w:rPr>
+              <w:t xml:space="preserve">0.75</w:t>
+            </w:r>
+          </w:p>
+        </w:tc>
+        <w:tc>
+          <w:tcPr>
+            <w:tcBorders>
+              <w:top w:color="000000" w:space="0" w:sz="4" w:val="single"/>
+              <w:left w:color="000000" w:space="0" w:sz="4" w:val="single"/>
+              <w:bottom w:color="000000" w:space="0" w:sz="4" w:val="single"/>
+              <w:right w:color="000000" w:space="0" w:sz="4" w:val="single"/>
+            </w:tcBorders>
+            <w:tcMar>
+              <w:top w:w="100.0" w:type="dxa"/>
+              <w:left w:w="100.0" w:type="dxa"/>
+              <w:bottom w:w="100.0" w:type="dxa"/>
+              <w:right w:w="100.0" w:type="dxa"/>
+            </w:tcMar>
+            <w:vAlign w:val="top"/>
+          </w:tcPr>
+          <w:p>
+            <w:pPr>
+              <w:rPr>
+                <w:sz w:val="26"/>
+                <w:szCs w:val="26"/>
+              </w:rPr>
+            </w:pPr>
+            <w:r>
+              <w:rPr>
+                <w:sz w:val="26"/>
+                <w:szCs w:val="26"/>
+                <w:rtl w:val="0"/>
+              </w:rPr>
+              <w:t xml:space="preserve">Alta</w:t>
+            </w:r>
+          </w:p>
+        </w:tc>
+      </w:tr>
+      <w:tr>
+        <w:trPr>
+          <w:cantSplit w:val="0"/>
+          <w:trHeight w:val="500" w:hRule="atLeast"/>
+          <w:tblHeader w:val="0"/>
+        </w:trPr>
+        <w:tc>
+          <w:tcPr>
+            <w:tcBorders>
+              <w:top w:color="000000" w:space="0" w:sz="4" w:val="single"/>
+              <w:left w:color="000000" w:space="0" w:sz="4" w:val="single"/>
+              <w:bottom w:color="000000" w:space="0" w:sz="4" w:val="single"/>
+              <w:right w:color="000000" w:space="0" w:sz="4" w:val="single"/>
+            </w:tcBorders>
+            <w:tcMar>
+              <w:top w:w="100.0" w:type="dxa"/>
+              <w:left w:w="100.0" w:type="dxa"/>
+              <w:bottom w:w="100.0" w:type="dxa"/>
+              <w:right w:w="100.0" w:type="dxa"/>
+            </w:tcMar>
+            <w:vAlign w:val="top"/>
+          </w:tcPr>
+          <w:p>
+            <w:pPr>
+              <w:rPr>
+                <w:sz w:val="26"/>
+                <w:szCs w:val="26"/>
+              </w:rPr>
+            </w:pPr>
+            <w:r>
+              <w:rPr>
+                <w:sz w:val="26"/>
+                <w:szCs w:val="26"/>
+                <w:rtl w:val="0"/>
+              </w:rPr>
+              <w:t xml:space="preserve">HU-12</w:t>
+            </w:r>
+          </w:p>
+        </w:tc>
+        <w:tc>
+          <w:tcPr>
+            <w:tcBorders>
+              <w:top w:color="000000" w:space="0" w:sz="4" w:val="single"/>
+              <w:left w:color="000000" w:space="0" w:sz="4" w:val="single"/>
+              <w:bottom w:color="000000" w:space="0" w:sz="4" w:val="single"/>
+              <w:right w:color="000000" w:space="0" w:sz="4" w:val="single"/>
+            </w:tcBorders>
+            <w:tcMar>
+              <w:top w:w="100.0" w:type="dxa"/>
+              <w:left w:w="100.0" w:type="dxa"/>
+              <w:bottom w:w="100.0" w:type="dxa"/>
+              <w:right w:w="100.0" w:type="dxa"/>
+            </w:tcMar>
+            <w:vAlign w:val="top"/>
+          </w:tcPr>
+          <w:p>
+            <w:pPr>
+              <w:rPr>
+                <w:sz w:val="26"/>
+                <w:szCs w:val="26"/>
+              </w:rPr>
+            </w:pPr>
+            <w:r>
+              <w:rPr>
+                <w:sz w:val="26"/>
+                <w:szCs w:val="26"/>
+                <w:rtl w:val="0"/>
+              </w:rPr>
+              <w:t xml:space="preserve">Ejecución en Windows y Linux</w:t>
+            </w:r>
+          </w:p>
+        </w:tc>
+        <w:tc>
+          <w:tcPr>
+            <w:tcBorders>
+              <w:top w:color="000000" w:space="0" w:sz="4" w:val="single"/>
+              <w:left w:color="000000" w:space="0" w:sz="4" w:val="single"/>
+              <w:bottom w:color="000000" w:space="0" w:sz="4" w:val="single"/>
+              <w:right w:color="000000" w:space="0" w:sz="4" w:val="single"/>
+            </w:tcBorders>
+            <w:tcMar>
+              <w:top w:w="100.0" w:type="dxa"/>
+              <w:left w:w="100.0" w:type="dxa"/>
+              <w:bottom w:w="100.0" w:type="dxa"/>
+              <w:right w:w="100.0" w:type="dxa"/>
+            </w:tcMar>
+            <w:vAlign w:val="top"/>
+          </w:tcPr>
+          <w:p>
+            <w:pPr>
+              <w:rPr>
+                <w:sz w:val="26"/>
+                <w:szCs w:val="26"/>
+              </w:rPr>
+            </w:pPr>
+            <w:r>
+              <w:rPr>
+                <w:sz w:val="26"/>
+                <w:szCs w:val="26"/>
+                <w:rtl w:val="0"/>
+              </w:rPr>
+              <w:t xml:space="preserve">0.75</w:t>
+            </w:r>
+          </w:p>
+        </w:tc>
+        <w:tc>
+          <w:tcPr>
+            <w:tcBorders>
+              <w:top w:color="000000" w:space="0" w:sz="4" w:val="single"/>
+              <w:left w:color="000000" w:space="0" w:sz="4" w:val="single"/>
+              <w:bottom w:color="000000" w:space="0" w:sz="4" w:val="single"/>
+              <w:right w:color="000000" w:space="0" w:sz="4" w:val="single"/>
+            </w:tcBorders>
+            <w:tcMar>
+              <w:top w:w="100.0" w:type="dxa"/>
+              <w:left w:w="100.0" w:type="dxa"/>
+              <w:bottom w:w="100.0" w:type="dxa"/>
+              <w:right w:w="100.0" w:type="dxa"/>
+            </w:tcMar>
+            <w:vAlign w:val="top"/>
+          </w:tcPr>
+          <w:p>
+            <w:pPr>
+              <w:rPr>
+                <w:sz w:val="26"/>
+                <w:szCs w:val="26"/>
+              </w:rPr>
+            </w:pPr>
+            <w:r>
+              <w:rPr>
+                <w:sz w:val="26"/>
+                <w:szCs w:val="26"/>
+                <w:rtl w:val="0"/>
+              </w:rPr>
+              <w:t xml:space="preserve">Alta</w:t>
+            </w:r>
+          </w:p>
+        </w:tc>
+      </w:tr>
+      <w:tr>
+        <w:trPr>
+          <w:cantSplit w:val="0"/>
+          <w:trHeight w:val="500" w:hRule="atLeast"/>
+          <w:tblHeader w:val="0"/>
+        </w:trPr>
+        <w:tc>
+          <w:tcPr>
+            <w:tcBorders>
+              <w:top w:color="000000" w:space="0" w:sz="4" w:val="single"/>
+              <w:left w:color="000000" w:space="0" w:sz="4" w:val="single"/>
+              <w:bottom w:color="000000" w:space="0" w:sz="4" w:val="single"/>
+              <w:right w:color="000000" w:space="0" w:sz="4" w:val="single"/>
+            </w:tcBorders>
+            <w:tcMar>
+              <w:top w:w="100.0" w:type="dxa"/>
+              <w:left w:w="100.0" w:type="dxa"/>
+              <w:bottom w:w="100.0" w:type="dxa"/>
+              <w:right w:w="100.0" w:type="dxa"/>
+            </w:tcMar>
+            <w:vAlign w:val="top"/>
+          </w:tcPr>
+          <w:p>
+            <w:pPr>
+              <w:rPr>
+                <w:sz w:val="26"/>
+                <w:szCs w:val="26"/>
+              </w:rPr>
+            </w:pPr>
+            <w:r>
+              <w:rPr>
+                <w:sz w:val="26"/>
+                <w:szCs w:val="26"/>
+                <w:rtl w:val="0"/>
+              </w:rPr>
+              <w:t xml:space="preserve">HU-13</w:t>
+            </w:r>
+          </w:p>
+        </w:tc>
+        <w:tc>
+          <w:tcPr>
+            <w:tcBorders>
+              <w:top w:color="000000" w:space="0" w:sz="4" w:val="single"/>
+              <w:left w:color="000000" w:space="0" w:sz="4" w:val="single"/>
+              <w:bottom w:color="000000" w:space="0" w:sz="4" w:val="single"/>
+              <w:right w:color="000000" w:space="0" w:sz="4" w:val="single"/>
+            </w:tcBorders>
+            <w:tcMar>
+              <w:top w:w="100.0" w:type="dxa"/>
+              <w:left w:w="100.0" w:type="dxa"/>
+              <w:bottom w:w="100.0" w:type="dxa"/>
+              <w:right w:w="100.0" w:type="dxa"/>
+            </w:tcMar>
+            <w:vAlign w:val="top"/>
+          </w:tcPr>
+          <w:p>
+            <w:pPr>
+              <w:rPr>
+                <w:sz w:val="26"/>
+                <w:szCs w:val="26"/>
+              </w:rPr>
+            </w:pPr>
+            <w:r>
+              <w:rPr>
+                <w:sz w:val="26"/>
+                <w:szCs w:val="26"/>
+                <w:rtl w:val="0"/>
+              </w:rPr>
+              <w:t xml:space="preserve">Versión ligera para Android</w:t>
+            </w:r>
+          </w:p>
+        </w:tc>
+        <w:tc>
+          <w:tcPr>
+            <w:tcBorders>
+              <w:top w:color="000000" w:space="0" w:sz="4" w:val="single"/>
+              <w:left w:color="000000" w:space="0" w:sz="4" w:val="single"/>
+              <w:bottom w:color="000000" w:space="0" w:sz="4" w:val="single"/>
+              <w:right w:color="000000" w:space="0" w:sz="4" w:val="single"/>
+            </w:tcBorders>
+            <w:tcMar>
+              <w:top w:w="100.0" w:type="dxa"/>
+              <w:left w:w="100.0" w:type="dxa"/>
+              <w:bottom w:w="100.0" w:type="dxa"/>
+              <w:right w:w="100.0" w:type="dxa"/>
+            </w:tcMar>
+            <w:vAlign w:val="top"/>
+          </w:tcPr>
+          <w:p>
+            <w:pPr>
+              <w:rPr>
+                <w:sz w:val="26"/>
+                <w:szCs w:val="26"/>
+              </w:rPr>
+            </w:pPr>
+            <w:r>
+              <w:rPr>
+                <w:sz w:val="26"/>
+                <w:szCs w:val="26"/>
+                <w:rtl w:val="0"/>
+              </w:rPr>
+              <w:t xml:space="preserve">0.75</w:t>
+            </w:r>
+          </w:p>
+        </w:tc>
+        <w:tc>
+          <w:tcPr>
+            <w:tcBorders>
+              <w:top w:color="000000" w:space="0" w:sz="4" w:val="single"/>
+              <w:left w:color="000000" w:space="0" w:sz="4" w:val="single"/>
+              <w:bottom w:color="000000" w:space="0" w:sz="4" w:val="single"/>
+              <w:right w:color="000000" w:space="0" w:sz="4" w:val="single"/>
+            </w:tcBorders>
+            <w:tcMar>
+              <w:top w:w="100.0" w:type="dxa"/>
+              <w:left w:w="100.0" w:type="dxa"/>
+              <w:bottom w:w="100.0" w:type="dxa"/>
+              <w:right w:w="100.0" w:type="dxa"/>
+            </w:tcMar>
+            <w:vAlign w:val="top"/>
+          </w:tcPr>
+          <w:p>
+            <w:pPr>
+              <w:rPr>
+                <w:sz w:val="26"/>
+                <w:szCs w:val="26"/>
+              </w:rPr>
+            </w:pPr>
+            <w:r>
+              <w:rPr>
+                <w:sz w:val="26"/>
+                <w:szCs w:val="26"/>
+                <w:rtl w:val="0"/>
+              </w:rPr>
+              <w:t xml:space="preserve">Alta</w:t>
+            </w:r>
+          </w:p>
+        </w:tc>
+      </w:tr>
+      <w:tr>
+        <w:trPr>
+          <w:cantSplit w:val="0"/>
+          <w:trHeight w:val="500" w:hRule="atLeast"/>
+          <w:tblHeader w:val="0"/>
+        </w:trPr>
+        <w:tc>
+          <w:tcPr>
+            <w:tcBorders>
+              <w:top w:color="000000" w:space="0" w:sz="4" w:val="single"/>
+              <w:left w:color="000000" w:space="0" w:sz="4" w:val="single"/>
+              <w:bottom w:color="000000" w:space="0" w:sz="4" w:val="single"/>
+              <w:right w:color="000000" w:space="0" w:sz="4" w:val="single"/>
+            </w:tcBorders>
+            <w:tcMar>
+              <w:top w:w="100.0" w:type="dxa"/>
+              <w:left w:w="100.0" w:type="dxa"/>
+              <w:bottom w:w="100.0" w:type="dxa"/>
+              <w:right w:w="100.0" w:type="dxa"/>
+            </w:tcMar>
+            <w:vAlign w:val="top"/>
+          </w:tcPr>
+          <w:p>
+            <w:pPr>
+              <w:rPr>
+                <w:sz w:val="26"/>
+                <w:szCs w:val="26"/>
+              </w:rPr>
+            </w:pPr>
+            <w:r>
+              <w:rPr>
+                <w:sz w:val="26"/>
+                <w:szCs w:val="26"/>
+                <w:rtl w:val="0"/>
+              </w:rPr>
+              <w:t xml:space="preserve">HU-14</w:t>
+            </w:r>
+          </w:p>
+        </w:tc>
+        <w:tc>
+          <w:tcPr>
+            <w:tcBorders>
+              <w:top w:color="000000" w:space="0" w:sz="4" w:val="single"/>
+              <w:left w:color="000000" w:space="0" w:sz="4" w:val="single"/>
+              <w:bottom w:color="000000" w:space="0" w:sz="4" w:val="single"/>
+              <w:right w:color="000000" w:space="0" w:sz="4" w:val="single"/>
+            </w:tcBorders>
+            <w:tcMar>
+              <w:top w:w="100.0" w:type="dxa"/>
+              <w:left w:w="100.0" w:type="dxa"/>
+              <w:bottom w:w="100.0" w:type="dxa"/>
+              <w:right w:w="100.0" w:type="dxa"/>
+            </w:tcMar>
+            <w:vAlign w:val="top"/>
+          </w:tcPr>
+          <w:p>
+            <w:pPr>
+              <w:rPr>
+                <w:sz w:val="26"/>
+                <w:szCs w:val="26"/>
+              </w:rPr>
+            </w:pPr>
+            <w:r>
+              <w:rPr>
+                <w:sz w:val="26"/>
+                <w:szCs w:val="26"/>
+                <w:rtl w:val="0"/>
+              </w:rPr>
+              <w:t xml:space="preserve">Interfaz organizada y menú principal visible</w:t>
+            </w:r>
+          </w:p>
+        </w:tc>
+        <w:tc>
+          <w:tcPr>
+            <w:tcBorders>
+              <w:top w:color="000000" w:space="0" w:sz="4" w:val="single"/>
+              <w:left w:color="000000" w:space="0" w:sz="4" w:val="single"/>
+              <w:bottom w:color="000000" w:space="0" w:sz="4" w:val="single"/>
+              <w:right w:color="000000" w:space="0" w:sz="4" w:val="single"/>
+            </w:tcBorders>
+            <w:tcMar>
+              <w:top w:w="100.0" w:type="dxa"/>
+              <w:left w:w="100.0" w:type="dxa"/>
+              <w:bottom w:w="100.0" w:type="dxa"/>
+              <w:right w:w="100.0" w:type="dxa"/>
+            </w:tcMar>
+            <w:vAlign w:val="top"/>
+          </w:tcPr>
+          <w:p>
+            <w:pPr>
+              <w:rPr>
+                <w:sz w:val="26"/>
+                <w:szCs w:val="26"/>
+              </w:rPr>
+            </w:pPr>
+            <w:r>
+              <w:rPr>
+                <w:sz w:val="26"/>
+                <w:szCs w:val="26"/>
+                <w:rtl w:val="0"/>
+              </w:rPr>
+              <w:t xml:space="preserve">0.5</w:t>
+            </w:r>
+          </w:p>
+        </w:tc>
+        <w:tc>
+          <w:tcPr>
+            <w:tcBorders>
+              <w:top w:color="000000" w:space="0" w:sz="4" w:val="single"/>
+              <w:left w:color="000000" w:space="0" w:sz="4" w:val="single"/>
+              <w:bottom w:color="000000" w:space="0" w:sz="4" w:val="single"/>
+              <w:right w:color="000000" w:space="0" w:sz="4" w:val="single"/>
+            </w:tcBorders>
+            <w:tcMar>
+              <w:top w:w="100.0" w:type="dxa"/>
+              <w:left w:w="100.0" w:type="dxa"/>
+              <w:bottom w:w="100.0" w:type="dxa"/>
+              <w:right w:w="100.0" w:type="dxa"/>
+            </w:tcMar>
+            <w:vAlign w:val="top"/>
+          </w:tcPr>
+          <w:p>
+            <w:pPr>
+              <w:rPr>
+                <w:sz w:val="26"/>
+                <w:szCs w:val="26"/>
+              </w:rPr>
+            </w:pPr>
+            <w:r>
+              <w:rPr>
+                <w:sz w:val="26"/>
+                <w:szCs w:val="26"/>
+                <w:rtl w:val="0"/>
+              </w:rPr>
+              <w:t xml:space="preserve">Alta</w:t>
+            </w:r>
+          </w:p>
+        </w:tc>
+      </w:tr>
+      <w:tr>
+        <w:trPr>
+          <w:cantSplit w:val="0"/>
+          <w:trHeight w:val="500" w:hRule="atLeast"/>
+          <w:tblHeader w:val="0"/>
+        </w:trPr>
+        <w:tc>
+          <w:tcPr>
+            <w:tcBorders>
+              <w:top w:color="000000" w:space="0" w:sz="4" w:val="single"/>
+              <w:left w:color="000000" w:space="0" w:sz="4" w:val="single"/>
+              <w:bottom w:color="000000" w:space="0" w:sz="4" w:val="single"/>
+              <w:right w:color="000000" w:space="0" w:sz="4" w:val="single"/>
+            </w:tcBorders>
+            <w:tcMar>
+              <w:top w:w="100.0" w:type="dxa"/>
+              <w:left w:w="100.0" w:type="dxa"/>
+              <w:bottom w:w="100.0" w:type="dxa"/>
+              <w:right w:w="100.0" w:type="dxa"/>
+            </w:tcMar>
+            <w:vAlign w:val="top"/>
+          </w:tcPr>
+          <w:p>
+            <w:pPr>
+              <w:rPr>
+                <w:sz w:val="26"/>
+                <w:szCs w:val="26"/>
+              </w:rPr>
+            </w:pPr>
+            <w:r>
+              <w:rPr>
+                <w:sz w:val="26"/>
+                <w:szCs w:val="26"/>
+                <w:rtl w:val="0"/>
+              </w:rPr>
+              <w:t xml:space="preserve">HU-15</w:t>
+            </w:r>
+          </w:p>
+        </w:tc>
+        <w:tc>
+          <w:tcPr>
+            <w:tcBorders>
+              <w:top w:color="000000" w:space="0" w:sz="4" w:val="single"/>
+              <w:left w:color="000000" w:space="0" w:sz="4" w:val="single"/>
+              <w:bottom w:color="000000" w:space="0" w:sz="4" w:val="single"/>
+              <w:right w:color="000000" w:space="0" w:sz="4" w:val="single"/>
+            </w:tcBorders>
+            <w:tcMar>
+              <w:top w:w="100.0" w:type="dxa"/>
+              <w:left w:w="100.0" w:type="dxa"/>
+              <w:bottom w:w="100.0" w:type="dxa"/>
+              <w:right w:w="100.0" w:type="dxa"/>
+            </w:tcMar>
+            <w:vAlign w:val="top"/>
+          </w:tcPr>
+          <w:p>
+            <w:pPr>
+              <w:rPr>
+                <w:sz w:val="26"/>
+                <w:szCs w:val="26"/>
+              </w:rPr>
+            </w:pPr>
+            <w:r>
+              <w:rPr>
+                <w:sz w:val="26"/>
+                <w:szCs w:val="26"/>
+                <w:rtl w:val="0"/>
+              </w:rPr>
+              <w:t xml:space="preserve">Opciones de accesibilidad en la interfaz</w:t>
+            </w:r>
+          </w:p>
+        </w:tc>
+        <w:tc>
+          <w:tcPr>
+            <w:tcBorders>
+              <w:top w:color="000000" w:space="0" w:sz="4" w:val="single"/>
+              <w:left w:color="000000" w:space="0" w:sz="4" w:val="single"/>
+              <w:bottom w:color="000000" w:space="0" w:sz="4" w:val="single"/>
+              <w:right w:color="000000" w:space="0" w:sz="4" w:val="single"/>
+            </w:tcBorders>
+            <w:tcMar>
+              <w:top w:w="100.0" w:type="dxa"/>
+              <w:left w:w="100.0" w:type="dxa"/>
+              <w:bottom w:w="100.0" w:type="dxa"/>
+              <w:right w:w="100.0" w:type="dxa"/>
+            </w:tcMar>
+            <w:vAlign w:val="top"/>
+          </w:tcPr>
+          <w:p>
+            <w:pPr>
+              <w:rPr>
+                <w:sz w:val="26"/>
+                <w:szCs w:val="26"/>
+              </w:rPr>
+            </w:pPr>
+            <w:r>
+              <w:rPr>
+                <w:sz w:val="26"/>
+                <w:szCs w:val="26"/>
+                <w:rtl w:val="0"/>
+              </w:rPr>
+              <w:t xml:space="preserve">0.25</w:t>
+            </w:r>
+          </w:p>
+        </w:tc>
+        <w:tc>
+          <w:tcPr>
+            <w:tcBorders>
+              <w:top w:color="000000" w:space="0" w:sz="4" w:val="single"/>
+              <w:left w:color="000000" w:space="0" w:sz="4" w:val="single"/>
+              <w:bottom w:color="000000" w:space="0" w:sz="4" w:val="single"/>
+              <w:right w:color="000000" w:space="0" w:sz="4" w:val="single"/>
+            </w:tcBorders>
+            <w:tcMar>
+              <w:top w:w="100.0" w:type="dxa"/>
+              <w:left w:w="100.0" w:type="dxa"/>
+              <w:bottom w:w="100.0" w:type="dxa"/>
+              <w:right w:w="100.0" w:type="dxa"/>
+            </w:tcMar>
+            <w:vAlign w:val="top"/>
+          </w:tcPr>
+          <w:p>
+            <w:pPr>
+              <w:rPr>
+                <w:sz w:val="26"/>
+                <w:szCs w:val="26"/>
+              </w:rPr>
+            </w:pPr>
+            <w:r>
+              <w:rPr>
+                <w:sz w:val="26"/>
+                <w:szCs w:val="26"/>
+                <w:rtl w:val="0"/>
+              </w:rPr>
+              <w:t xml:space="preserve">Media</w:t>
+            </w:r>
+          </w:p>
+        </w:tc>
+      </w:tr>
+      <w:tr>
+        <w:trPr>
+          <w:cantSplit w:val="0"/>
+          <w:trHeight w:val="500" w:hRule="atLeast"/>
+          <w:tblHeader w:val="0"/>
+        </w:trPr>
+        <w:tc>
+          <w:tcPr>
+            <w:tcBorders>
+              <w:top w:color="000000" w:space="0" w:sz="4" w:val="single"/>
+              <w:left w:color="000000" w:space="0" w:sz="4" w:val="single"/>
+              <w:bottom w:color="000000" w:space="0" w:sz="4" w:val="single"/>
+              <w:right w:color="000000" w:space="0" w:sz="4" w:val="single"/>
+            </w:tcBorders>
+            <w:tcMar>
+              <w:top w:w="100.0" w:type="dxa"/>
+              <w:left w:w="100.0" w:type="dxa"/>
+              <w:bottom w:w="100.0" w:type="dxa"/>
+              <w:right w:w="100.0" w:type="dxa"/>
+            </w:tcMar>
+            <w:vAlign w:val="top"/>
+          </w:tcPr>
+          <w:p>
+            <w:pPr>
+              <w:rPr>
+                <w:sz w:val="26"/>
+                <w:szCs w:val="26"/>
+              </w:rPr>
+            </w:pPr>
+            <w:r>
+              <w:rPr>
+                <w:sz w:val="26"/>
+                <w:szCs w:val="26"/>
+                <w:rtl w:val="0"/>
+              </w:rPr>
+              <w:t xml:space="preserve">HU-16</w:t>
+            </w:r>
+          </w:p>
+        </w:tc>
+        <w:tc>
+          <w:tcPr>
+            <w:tcBorders>
+              <w:top w:color="000000" w:space="0" w:sz="4" w:val="single"/>
+              <w:left w:color="000000" w:space="0" w:sz="4" w:val="single"/>
+              <w:bottom w:color="000000" w:space="0" w:sz="4" w:val="single"/>
+              <w:right w:color="000000" w:space="0" w:sz="4" w:val="single"/>
+            </w:tcBorders>
+            <w:tcMar>
+              <w:top w:w="100.0" w:type="dxa"/>
+              <w:left w:w="100.0" w:type="dxa"/>
+              <w:bottom w:w="100.0" w:type="dxa"/>
+              <w:right w:w="100.0" w:type="dxa"/>
+            </w:tcMar>
+            <w:vAlign w:val="top"/>
+          </w:tcPr>
+          <w:p>
+            <w:pPr>
+              <w:rPr>
+                <w:sz w:val="26"/>
+                <w:szCs w:val="26"/>
+              </w:rPr>
+            </w:pPr>
+            <w:r>
+              <w:rPr>
+                <w:sz w:val="26"/>
+                <w:szCs w:val="26"/>
+                <w:rtl w:val="0"/>
+              </w:rPr>
+              <w:t xml:space="preserve">Visualización de categorías principales</w:t>
+            </w:r>
+          </w:p>
+        </w:tc>
+        <w:tc>
+          <w:tcPr>
+            <w:tcBorders>
+              <w:top w:color="000000" w:space="0" w:sz="4" w:val="single"/>
+              <w:left w:color="000000" w:space="0" w:sz="4" w:val="single"/>
+              <w:bottom w:color="000000" w:space="0" w:sz="4" w:val="single"/>
+              <w:right w:color="000000" w:space="0" w:sz="4" w:val="single"/>
+            </w:tcBorders>
+            <w:tcMar>
+              <w:top w:w="100.0" w:type="dxa"/>
+              <w:left w:w="100.0" w:type="dxa"/>
+              <w:bottom w:w="100.0" w:type="dxa"/>
+              <w:right w:w="100.0" w:type="dxa"/>
+            </w:tcMar>
+            <w:vAlign w:val="top"/>
+          </w:tcPr>
+          <w:p>
+            <w:pPr>
+              <w:rPr>
+                <w:sz w:val="26"/>
+                <w:szCs w:val="26"/>
+              </w:rPr>
+            </w:pPr>
+            <w:r>
+              <w:rPr>
+                <w:sz w:val="26"/>
+                <w:szCs w:val="26"/>
+                <w:rtl w:val="0"/>
+              </w:rPr>
+              <w:t xml:space="preserve">0.25</w:t>
+            </w:r>
+          </w:p>
+        </w:tc>
+        <w:tc>
+          <w:tcPr>
+            <w:tcBorders>
+              <w:top w:color="000000" w:space="0" w:sz="4" w:val="single"/>
+              <w:left w:color="000000" w:space="0" w:sz="4" w:val="single"/>
+              <w:bottom w:color="000000" w:space="0" w:sz="4" w:val="single"/>
+              <w:right w:color="000000" w:space="0" w:sz="4" w:val="single"/>
+            </w:tcBorders>
+            <w:tcMar>
+              <w:top w:w="100.0" w:type="dxa"/>
+              <w:left w:w="100.0" w:type="dxa"/>
+              <w:bottom w:w="100.0" w:type="dxa"/>
+              <w:right w:w="100.0" w:type="dxa"/>
+            </w:tcMar>
+            <w:vAlign w:val="top"/>
+          </w:tcPr>
+          <w:p>
+            <w:pPr>
+              <w:rPr>
+                <w:sz w:val="26"/>
+                <w:szCs w:val="26"/>
+              </w:rPr>
+            </w:pPr>
+            <w:r>
+              <w:rPr>
+                <w:sz w:val="26"/>
+                <w:szCs w:val="26"/>
+                <w:rtl w:val="0"/>
+              </w:rPr>
+              <w:t xml:space="preserve">Alta</w:t>
+            </w:r>
+          </w:p>
+        </w:tc>
+      </w:tr>
+      <w:tr>
+        <w:trPr>
+          <w:cantSplit w:val="0"/>
+          <w:trHeight w:val="500" w:hRule="atLeast"/>
+          <w:tblHeader w:val="0"/>
+        </w:trPr>
+        <w:tc>
+          <w:tcPr>
+            <w:tcBorders>
+              <w:top w:color="000000" w:space="0" w:sz="4" w:val="single"/>
+              <w:left w:color="000000" w:space="0" w:sz="4" w:val="single"/>
+              <w:bottom w:color="000000" w:space="0" w:sz="4" w:val="single"/>
+              <w:right w:color="000000" w:space="0" w:sz="4" w:val="single"/>
+            </w:tcBorders>
+            <w:tcMar>
+              <w:top w:w="100.0" w:type="dxa"/>
+              <w:left w:w="100.0" w:type="dxa"/>
+              <w:bottom w:w="100.0" w:type="dxa"/>
+              <w:right w:w="100.0" w:type="dxa"/>
+            </w:tcMar>
+            <w:vAlign w:val="top"/>
+          </w:tcPr>
+          <w:p>
+            <w:pPr>
+              <w:rPr>
+                <w:sz w:val="26"/>
+                <w:szCs w:val="26"/>
+              </w:rPr>
+            </w:pPr>
+            <w:r>
+              <w:rPr>
+                <w:sz w:val="26"/>
+                <w:szCs w:val="26"/>
+                <w:rtl w:val="0"/>
+              </w:rPr>
+              <w:t xml:space="preserve">HU-17</w:t>
+            </w:r>
+          </w:p>
+        </w:tc>
+        <w:tc>
+          <w:tcPr>
+            <w:tcBorders>
+              <w:top w:color="000000" w:space="0" w:sz="4" w:val="single"/>
+              <w:left w:color="000000" w:space="0" w:sz="4" w:val="single"/>
+              <w:bottom w:color="000000" w:space="0" w:sz="4" w:val="single"/>
+              <w:right w:color="000000" w:space="0" w:sz="4" w:val="single"/>
+            </w:tcBorders>
+            <w:tcMar>
+              <w:top w:w="100.0" w:type="dxa"/>
+              <w:left w:w="100.0" w:type="dxa"/>
+              <w:bottom w:w="100.0" w:type="dxa"/>
+              <w:right w:w="100.0" w:type="dxa"/>
+            </w:tcMar>
+            <w:vAlign w:val="top"/>
+          </w:tcPr>
+          <w:p>
+            <w:pPr>
+              <w:rPr>
+                <w:sz w:val="26"/>
+                <w:szCs w:val="26"/>
+              </w:rPr>
+            </w:pPr>
+            <w:r>
+              <w:rPr>
+                <w:sz w:val="26"/>
+                <w:szCs w:val="26"/>
+                <w:rtl w:val="0"/>
+              </w:rPr>
+              <w:t xml:space="preserve">Menú de categorías siempre visible</w:t>
+            </w:r>
+          </w:p>
+        </w:tc>
+        <w:tc>
+          <w:tcPr>
+            <w:tcBorders>
+              <w:top w:color="000000" w:space="0" w:sz="4" w:val="single"/>
+              <w:left w:color="000000" w:space="0" w:sz="4" w:val="single"/>
+              <w:bottom w:color="000000" w:space="0" w:sz="4" w:val="single"/>
+              <w:right w:color="000000" w:space="0" w:sz="4" w:val="single"/>
+            </w:tcBorders>
+            <w:tcMar>
+              <w:top w:w="100.0" w:type="dxa"/>
+              <w:left w:w="100.0" w:type="dxa"/>
+              <w:bottom w:w="100.0" w:type="dxa"/>
+              <w:right w:w="100.0" w:type="dxa"/>
+            </w:tcMar>
+            <w:vAlign w:val="top"/>
+          </w:tcPr>
+          <w:p>
+            <w:pPr>
+              <w:rPr>
+                <w:sz w:val="26"/>
+                <w:szCs w:val="26"/>
+              </w:rPr>
+            </w:pPr>
+            <w:r>
+              <w:rPr>
+                <w:sz w:val="26"/>
+                <w:szCs w:val="26"/>
+                <w:rtl w:val="0"/>
+              </w:rPr>
+              <w:t xml:space="preserve">0.25</w:t>
+            </w:r>
+          </w:p>
+        </w:tc>
+        <w:tc>
+          <w:tcPr>
+            <w:tcBorders>
+              <w:top w:color="000000" w:space="0" w:sz="4" w:val="single"/>
+              <w:left w:color="000000" w:space="0" w:sz="4" w:val="single"/>
+              <w:bottom w:color="000000" w:space="0" w:sz="4" w:val="single"/>
+              <w:right w:color="000000" w:space="0" w:sz="4" w:val="single"/>
+            </w:tcBorders>
+            <w:tcMar>
+              <w:top w:w="100.0" w:type="dxa"/>
+              <w:left w:w="100.0" w:type="dxa"/>
+              <w:bottom w:w="100.0" w:type="dxa"/>
+              <w:right w:w="100.0" w:type="dxa"/>
+            </w:tcMar>
+            <w:vAlign w:val="top"/>
+          </w:tcPr>
+          <w:p>
+            <w:pPr>
+              <w:rPr>
+                <w:sz w:val="26"/>
+                <w:szCs w:val="26"/>
+              </w:rPr>
+            </w:pPr>
+            <w:r>
+              <w:rPr>
+                <w:sz w:val="26"/>
+                <w:szCs w:val="26"/>
+                <w:rtl w:val="0"/>
+              </w:rPr>
+              <w:t xml:space="preserve">Media</w:t>
+            </w:r>
+          </w:p>
+        </w:tc>
+      </w:tr>
+      <w:tr>
+        <w:trPr>
+          <w:cantSplit w:val="0"/>
+          <w:trHeight w:val="500" w:hRule="atLeast"/>
+          <w:tblHeader w:val="0"/>
+        </w:trPr>
+        <w:tc>
+          <w:tcPr>
+            <w:tcBorders>
+              <w:top w:color="000000" w:space="0" w:sz="4" w:val="single"/>
+              <w:left w:color="000000" w:space="0" w:sz="4" w:val="single"/>
+              <w:bottom w:color="000000" w:space="0" w:sz="4" w:val="single"/>
+              <w:right w:color="000000" w:space="0" w:sz="4" w:val="single"/>
+            </w:tcBorders>
+            <w:tcMar>
+              <w:top w:w="100.0" w:type="dxa"/>
+              <w:left w:w="100.0" w:type="dxa"/>
+              <w:bottom w:w="100.0" w:type="dxa"/>
+              <w:right w:w="100.0" w:type="dxa"/>
+            </w:tcMar>
+            <w:vAlign w:val="top"/>
+          </w:tcPr>
+          <w:p>
+            <w:pPr>
+              <w:rPr>
+                <w:sz w:val="26"/>
+                <w:szCs w:val="26"/>
+              </w:rPr>
+            </w:pPr>
+            <w:r>
+              <w:rPr>
+                <w:sz w:val="26"/>
+                <w:szCs w:val="26"/>
+                <w:rtl w:val="0"/>
+              </w:rPr>
+              <w:t xml:space="preserve">HU-18</w:t>
+            </w:r>
+          </w:p>
+        </w:tc>
+        <w:tc>
+          <w:tcPr>
+            <w:tcBorders>
+              <w:top w:color="000000" w:space="0" w:sz="4" w:val="single"/>
+              <w:left w:color="000000" w:space="0" w:sz="4" w:val="single"/>
+              <w:bottom w:color="000000" w:space="0" w:sz="4" w:val="single"/>
+              <w:right w:color="000000" w:space="0" w:sz="4" w:val="single"/>
+            </w:tcBorders>
+            <w:tcMar>
+              <w:top w:w="100.0" w:type="dxa"/>
+              <w:left w:w="100.0" w:type="dxa"/>
+              <w:bottom w:w="100.0" w:type="dxa"/>
+              <w:right w:w="100.0" w:type="dxa"/>
+            </w:tcMar>
+            <w:vAlign w:val="top"/>
+          </w:tcPr>
+          <w:p>
+            <w:pPr>
+              <w:rPr>
+                <w:sz w:val="26"/>
+                <w:szCs w:val="26"/>
+              </w:rPr>
+            </w:pPr>
+            <w:r>
+              <w:rPr>
+                <w:sz w:val="26"/>
+                <w:szCs w:val="26"/>
+                <w:rtl w:val="0"/>
+              </w:rPr>
+              <w:t xml:space="preserve">Visualización de artículos en dos idiomas</w:t>
+            </w:r>
+          </w:p>
+        </w:tc>
+        <w:tc>
+          <w:tcPr>
+            <w:tcBorders>
+              <w:top w:color="000000" w:space="0" w:sz="4" w:val="single"/>
+              <w:left w:color="000000" w:space="0" w:sz="4" w:val="single"/>
+              <w:bottom w:color="000000" w:space="0" w:sz="4" w:val="single"/>
+              <w:right w:color="000000" w:space="0" w:sz="4" w:val="single"/>
+            </w:tcBorders>
+            <w:tcMar>
+              <w:top w:w="100.0" w:type="dxa"/>
+              <w:left w:w="100.0" w:type="dxa"/>
+              <w:bottom w:w="100.0" w:type="dxa"/>
+              <w:right w:w="100.0" w:type="dxa"/>
+            </w:tcMar>
+            <w:vAlign w:val="top"/>
+          </w:tcPr>
+          <w:p>
+            <w:pPr>
+              <w:rPr>
+                <w:sz w:val="26"/>
+                <w:szCs w:val="26"/>
+              </w:rPr>
+            </w:pPr>
+            <w:r>
+              <w:rPr>
+                <w:sz w:val="26"/>
+                <w:szCs w:val="26"/>
+                <w:rtl w:val="0"/>
+              </w:rPr>
+              <w:t xml:space="preserve">0.5</w:t>
+            </w:r>
+          </w:p>
+        </w:tc>
+        <w:tc>
+          <w:tcPr>
+            <w:tcBorders>
+              <w:top w:color="000000" w:space="0" w:sz="4" w:val="single"/>
+              <w:left w:color="000000" w:space="0" w:sz="4" w:val="single"/>
+              <w:bottom w:color="000000" w:space="0" w:sz="4" w:val="single"/>
+              <w:right w:color="000000" w:space="0" w:sz="4" w:val="single"/>
+            </w:tcBorders>
+            <w:tcMar>
+              <w:top w:w="100.0" w:type="dxa"/>
+              <w:left w:w="100.0" w:type="dxa"/>
+              <w:bottom w:w="100.0" w:type="dxa"/>
+              <w:right w:w="100.0" w:type="dxa"/>
+            </w:tcMar>
+            <w:vAlign w:val="top"/>
+          </w:tcPr>
+          <w:p>
+            <w:pPr>
+              <w:rPr>
+                <w:sz w:val="26"/>
+                <w:szCs w:val="26"/>
+              </w:rPr>
+            </w:pPr>
+            <w:r>
+              <w:rPr>
+                <w:sz w:val="26"/>
+                <w:szCs w:val="26"/>
+                <w:rtl w:val="0"/>
+              </w:rPr>
+              <w:t xml:space="preserve">Alta</w:t>
+            </w:r>
+          </w:p>
+        </w:tc>
+      </w:tr>
+      <w:tr>
+        <w:trPr>
+          <w:cantSplit w:val="0"/>
+          <w:trHeight w:val="500" w:hRule="atLeast"/>
+          <w:tblHeader w:val="0"/>
+        </w:trPr>
+        <w:tc>
+          <w:tcPr>
+            <w:tcBorders>
+              <w:top w:color="000000" w:space="0" w:sz="4" w:val="single"/>
+              <w:left w:color="000000" w:space="0" w:sz="4" w:val="single"/>
+              <w:bottom w:color="000000" w:space="0" w:sz="4" w:val="single"/>
+              <w:right w:color="000000" w:space="0" w:sz="4" w:val="single"/>
+            </w:tcBorders>
+            <w:tcMar>
+              <w:top w:w="100.0" w:type="dxa"/>
+              <w:left w:w="100.0" w:type="dxa"/>
+              <w:bottom w:w="100.0" w:type="dxa"/>
+              <w:right w:w="100.0" w:type="dxa"/>
+            </w:tcMar>
+            <w:vAlign w:val="top"/>
+          </w:tcPr>
+          <w:p>
+            <w:pPr>
+              <w:rPr>
+                <w:sz w:val="26"/>
+                <w:szCs w:val="26"/>
+              </w:rPr>
+            </w:pPr>
+            <w:r>
+              <w:rPr>
+                <w:sz w:val="26"/>
+                <w:szCs w:val="26"/>
+                <w:rtl w:val="0"/>
+              </w:rPr>
+              <w:t xml:space="preserve">HU-19</w:t>
+            </w:r>
+          </w:p>
+        </w:tc>
+        <w:tc>
+          <w:tcPr>
+            <w:tcBorders>
+              <w:top w:color="000000" w:space="0" w:sz="4" w:val="single"/>
+              <w:left w:color="000000" w:space="0" w:sz="4" w:val="single"/>
+              <w:bottom w:color="000000" w:space="0" w:sz="4" w:val="single"/>
+              <w:right w:color="000000" w:space="0" w:sz="4" w:val="single"/>
+            </w:tcBorders>
+            <w:tcMar>
+              <w:top w:w="100.0" w:type="dxa"/>
+              <w:left w:w="100.0" w:type="dxa"/>
+              <w:bottom w:w="100.0" w:type="dxa"/>
+              <w:right w:w="100.0" w:type="dxa"/>
+            </w:tcMar>
+            <w:vAlign w:val="top"/>
+          </w:tcPr>
+          <w:p>
+            <w:pPr>
+              <w:rPr>
+                <w:sz w:val="26"/>
+                <w:szCs w:val="26"/>
+              </w:rPr>
+            </w:pPr>
+            <w:r>
+              <w:rPr>
+                <w:sz w:val="26"/>
+                <w:szCs w:val="26"/>
+                <w:rtl w:val="0"/>
+              </w:rPr>
+              <w:t xml:space="preserve">Cambio de idioma con botón selector</w:t>
+            </w:r>
+          </w:p>
+        </w:tc>
+        <w:tc>
+          <w:tcPr>
+            <w:tcBorders>
+              <w:top w:color="000000" w:space="0" w:sz="4" w:val="single"/>
+              <w:left w:color="000000" w:space="0" w:sz="4" w:val="single"/>
+              <w:bottom w:color="000000" w:space="0" w:sz="4" w:val="single"/>
+              <w:right w:color="000000" w:space="0" w:sz="4" w:val="single"/>
+            </w:tcBorders>
+            <w:tcMar>
+              <w:top w:w="100.0" w:type="dxa"/>
+              <w:left w:w="100.0" w:type="dxa"/>
+              <w:bottom w:w="100.0" w:type="dxa"/>
+              <w:right w:w="100.0" w:type="dxa"/>
+            </w:tcMar>
+            <w:vAlign w:val="top"/>
+          </w:tcPr>
+          <w:p>
+            <w:pPr>
+              <w:rPr>
+                <w:sz w:val="26"/>
+                <w:szCs w:val="26"/>
+              </w:rPr>
+            </w:pPr>
+            <w:r>
+              <w:rPr>
+                <w:sz w:val="26"/>
+                <w:szCs w:val="26"/>
+                <w:rtl w:val="0"/>
+              </w:rPr>
+              <w:t xml:space="preserve">0.25</w:t>
+            </w:r>
+          </w:p>
+        </w:tc>
+        <w:tc>
+          <w:tcPr>
+            <w:tcBorders>
+              <w:top w:color="000000" w:space="0" w:sz="4" w:val="single"/>
+              <w:left w:color="000000" w:space="0" w:sz="4" w:val="single"/>
+              <w:bottom w:color="000000" w:space="0" w:sz="4" w:val="single"/>
+              <w:right w:color="000000" w:space="0" w:sz="4" w:val="single"/>
+            </w:tcBorders>
+            <w:tcMar>
+              <w:top w:w="100.0" w:type="dxa"/>
+              <w:left w:w="100.0" w:type="dxa"/>
+              <w:bottom w:w="100.0" w:type="dxa"/>
+              <w:right w:w="100.0" w:type="dxa"/>
+            </w:tcMar>
+            <w:vAlign w:val="top"/>
+          </w:tcPr>
+          <w:p>
+            <w:pPr>
+              <w:rPr>
+                <w:sz w:val="26"/>
+                <w:szCs w:val="26"/>
+              </w:rPr>
+            </w:pPr>
+            <w:r>
+              <w:rPr>
+                <w:sz w:val="26"/>
+                <w:szCs w:val="26"/>
+                <w:rtl w:val="0"/>
+              </w:rPr>
+              <w:t xml:space="preserve">Alta</w:t>
+            </w:r>
+          </w:p>
+        </w:tc>
+      </w:tr>
+      <w:tr>
+        <w:trPr>
+          <w:cantSplit w:val="0"/>
+          <w:trHeight w:val="500" w:hRule="atLeast"/>
+          <w:tblHeader w:val="0"/>
+        </w:trPr>
+        <w:tc>
+          <w:tcPr>
+            <w:tcBorders>
+              <w:top w:color="000000" w:space="0" w:sz="4" w:val="single"/>
+              <w:left w:color="000000" w:space="0" w:sz="4" w:val="single"/>
+              <w:bottom w:color="000000" w:space="0" w:sz="4" w:val="single"/>
+              <w:right w:color="000000" w:space="0" w:sz="4" w:val="single"/>
+            </w:tcBorders>
+            <w:tcMar>
+              <w:top w:w="100.0" w:type="dxa"/>
+              <w:left w:w="100.0" w:type="dxa"/>
+              <w:bottom w:w="100.0" w:type="dxa"/>
+              <w:right w:w="100.0" w:type="dxa"/>
+            </w:tcMar>
+            <w:vAlign w:val="top"/>
+          </w:tcPr>
+          <w:p>
+            <w:pPr>
+              <w:rPr>
+                <w:sz w:val="26"/>
+                <w:szCs w:val="26"/>
+              </w:rPr>
+            </w:pPr>
+            <w:r>
+              <w:rPr>
+                <w:sz w:val="26"/>
+                <w:szCs w:val="26"/>
+                <w:rtl w:val="0"/>
+              </w:rPr>
+              <w:t xml:space="preserve">HU-20</w:t>
+            </w:r>
+          </w:p>
+        </w:tc>
+        <w:tc>
+          <w:tcPr>
+            <w:tcBorders>
+              <w:top w:color="000000" w:space="0" w:sz="4" w:val="single"/>
+              <w:left w:color="000000" w:space="0" w:sz="4" w:val="single"/>
+              <w:bottom w:color="000000" w:space="0" w:sz="4" w:val="single"/>
+              <w:right w:color="000000" w:space="0" w:sz="4" w:val="single"/>
+            </w:tcBorders>
+            <w:tcMar>
+              <w:top w:w="100.0" w:type="dxa"/>
+              <w:left w:w="100.0" w:type="dxa"/>
+              <w:bottom w:w="100.0" w:type="dxa"/>
+              <w:right w:w="100.0" w:type="dxa"/>
+            </w:tcMar>
+            <w:vAlign w:val="top"/>
+          </w:tcPr>
+          <w:p>
+            <w:pPr>
+              <w:rPr>
+                <w:sz w:val="26"/>
+                <w:szCs w:val="26"/>
+              </w:rPr>
+            </w:pPr>
+            <w:r>
+              <w:rPr>
+                <w:sz w:val="26"/>
+                <w:szCs w:val="26"/>
+                <w:rtl w:val="0"/>
+              </w:rPr>
+              <w:t xml:space="preserve">Búsqueda por palabra clave</w:t>
+            </w:r>
+          </w:p>
+        </w:tc>
+        <w:tc>
+          <w:tcPr>
+            <w:tcBorders>
+              <w:top w:color="000000" w:space="0" w:sz="4" w:val="single"/>
+              <w:left w:color="000000" w:space="0" w:sz="4" w:val="single"/>
+              <w:bottom w:color="000000" w:space="0" w:sz="4" w:val="single"/>
+              <w:right w:color="000000" w:space="0" w:sz="4" w:val="single"/>
+            </w:tcBorders>
+            <w:tcMar>
+              <w:top w:w="100.0" w:type="dxa"/>
+              <w:left w:w="100.0" w:type="dxa"/>
+              <w:bottom w:w="100.0" w:type="dxa"/>
+              <w:right w:w="100.0" w:type="dxa"/>
+            </w:tcMar>
+            <w:vAlign w:val="top"/>
+          </w:tcPr>
+          <w:p>
+            <w:pPr>
+              <w:rPr>
+                <w:sz w:val="26"/>
+                <w:szCs w:val="26"/>
+              </w:rPr>
+            </w:pPr>
+            <w:r>
+              <w:rPr>
+                <w:sz w:val="26"/>
+                <w:szCs w:val="26"/>
+                <w:rtl w:val="0"/>
+              </w:rPr>
+              <w:t xml:space="preserve">0.5</w:t>
+            </w:r>
+          </w:p>
+        </w:tc>
+        <w:tc>
+          <w:tcPr>
+            <w:tcBorders>
+              <w:top w:color="000000" w:space="0" w:sz="4" w:val="single"/>
+              <w:left w:color="000000" w:space="0" w:sz="4" w:val="single"/>
+              <w:bottom w:color="000000" w:space="0" w:sz="4" w:val="single"/>
+              <w:right w:color="000000" w:space="0" w:sz="4" w:val="single"/>
+            </w:tcBorders>
+            <w:tcMar>
+              <w:top w:w="100.0" w:type="dxa"/>
+              <w:left w:w="100.0" w:type="dxa"/>
+              <w:bottom w:w="100.0" w:type="dxa"/>
+              <w:right w:w="100.0" w:type="dxa"/>
+            </w:tcMar>
+            <w:vAlign w:val="top"/>
+          </w:tcPr>
+          <w:p>
+            <w:pPr>
+              <w:rPr>
+                <w:sz w:val="26"/>
+                <w:szCs w:val="26"/>
+              </w:rPr>
+            </w:pPr>
+            <w:r>
+              <w:rPr>
+                <w:sz w:val="26"/>
+                <w:szCs w:val="26"/>
+                <w:rtl w:val="0"/>
+              </w:rPr>
+              <w:t xml:space="preserve">Alta</w:t>
+            </w:r>
+          </w:p>
+        </w:tc>
+      </w:tr>
+      <w:tr>
+        <w:trPr>
+          <w:cantSplit w:val="0"/>
+          <w:trHeight w:val="500" w:hRule="atLeast"/>
+          <w:tblHeader w:val="0"/>
+        </w:trPr>
+        <w:tc>
+          <w:tcPr>
+            <w:tcBorders>
+              <w:top w:color="000000" w:space="0" w:sz="4" w:val="single"/>
+              <w:left w:color="000000" w:space="0" w:sz="4" w:val="single"/>
+              <w:bottom w:color="000000" w:space="0" w:sz="4" w:val="single"/>
+              <w:right w:color="000000" w:space="0" w:sz="4" w:val="single"/>
+            </w:tcBorders>
+            <w:tcMar>
+              <w:top w:w="100.0" w:type="dxa"/>
+              <w:left w:w="100.0" w:type="dxa"/>
+              <w:bottom w:w="100.0" w:type="dxa"/>
+              <w:right w:w="100.0" w:type="dxa"/>
+            </w:tcMar>
+            <w:vAlign w:val="top"/>
+          </w:tcPr>
+          <w:p>
+            <w:pPr>
+              <w:rPr>
+                <w:sz w:val="26"/>
+                <w:szCs w:val="26"/>
+              </w:rPr>
+            </w:pPr>
+            <w:r>
+              <w:rPr>
+                <w:sz w:val="26"/>
+                <w:szCs w:val="26"/>
+                <w:rtl w:val="0"/>
+              </w:rPr>
+              <w:t xml:space="preserve">HU-21</w:t>
+            </w:r>
+          </w:p>
+        </w:tc>
+        <w:tc>
+          <w:tcPr>
+            <w:tcBorders>
+              <w:top w:color="000000" w:space="0" w:sz="4" w:val="single"/>
+              <w:left w:color="000000" w:space="0" w:sz="4" w:val="single"/>
+              <w:bottom w:color="000000" w:space="0" w:sz="4" w:val="single"/>
+              <w:right w:color="000000" w:space="0" w:sz="4" w:val="single"/>
+            </w:tcBorders>
+            <w:tcMar>
+              <w:top w:w="100.0" w:type="dxa"/>
+              <w:left w:w="100.0" w:type="dxa"/>
+              <w:bottom w:w="100.0" w:type="dxa"/>
+              <w:right w:w="100.0" w:type="dxa"/>
+            </w:tcMar>
+            <w:vAlign w:val="top"/>
+          </w:tcPr>
+          <w:p>
+            <w:pPr>
+              <w:rPr>
+                <w:sz w:val="26"/>
+                <w:szCs w:val="26"/>
+              </w:rPr>
+            </w:pPr>
+            <w:r>
+              <w:rPr>
+                <w:sz w:val="26"/>
+                <w:szCs w:val="26"/>
+                <w:rtl w:val="0"/>
+              </w:rPr>
+              <w:t xml:space="preserve">Filtro de resultados por categoría</w:t>
+            </w:r>
+          </w:p>
+        </w:tc>
+        <w:tc>
+          <w:tcPr>
+            <w:tcBorders>
+              <w:top w:color="000000" w:space="0" w:sz="4" w:val="single"/>
+              <w:left w:color="000000" w:space="0" w:sz="4" w:val="single"/>
+              <w:bottom w:color="000000" w:space="0" w:sz="4" w:val="single"/>
+              <w:right w:color="000000" w:space="0" w:sz="4" w:val="single"/>
+            </w:tcBorders>
+            <w:tcMar>
+              <w:top w:w="100.0" w:type="dxa"/>
+              <w:left w:w="100.0" w:type="dxa"/>
+              <w:bottom w:w="100.0" w:type="dxa"/>
+              <w:right w:w="100.0" w:type="dxa"/>
+            </w:tcMar>
+            <w:vAlign w:val="top"/>
+          </w:tcPr>
+          <w:p>
+            <w:pPr>
+              <w:rPr>
+                <w:sz w:val="26"/>
+                <w:szCs w:val="26"/>
+              </w:rPr>
+            </w:pPr>
+            <w:r>
+              <w:rPr>
+                <w:sz w:val="26"/>
+                <w:szCs w:val="26"/>
+                <w:rtl w:val="0"/>
+              </w:rPr>
+              <w:t xml:space="preserve">0.25</w:t>
+            </w:r>
+          </w:p>
+        </w:tc>
+        <w:tc>
+          <w:tcPr>
+            <w:tcBorders>
+              <w:top w:color="000000" w:space="0" w:sz="4" w:val="single"/>
+              <w:left w:color="000000" w:space="0" w:sz="4" w:val="single"/>
+              <w:bottom w:color="000000" w:space="0" w:sz="4" w:val="single"/>
+              <w:right w:color="000000" w:space="0" w:sz="4" w:val="single"/>
+            </w:tcBorders>
+            <w:tcMar>
+              <w:top w:w="100.0" w:type="dxa"/>
+              <w:left w:w="100.0" w:type="dxa"/>
+              <w:bottom w:w="100.0" w:type="dxa"/>
+              <w:right w:w="100.0" w:type="dxa"/>
+            </w:tcMar>
+            <w:vAlign w:val="top"/>
+          </w:tcPr>
+          <w:p>
+            <w:pPr>
+              <w:rPr>
+                <w:sz w:val="26"/>
+                <w:szCs w:val="26"/>
+              </w:rPr>
+            </w:pPr>
+            <w:r>
+              <w:rPr>
+                <w:sz w:val="26"/>
+                <w:szCs w:val="26"/>
+                <w:rtl w:val="0"/>
+              </w:rPr>
+              <w:t xml:space="preserve">Media</w:t>
+            </w:r>
+          </w:p>
+        </w:tc>
+      </w:tr>
+      <w:tr>
+        <w:trPr>
+          <w:cantSplit w:val="0"/>
+          <w:trHeight w:val="740" w:hRule="atLeast"/>
+          <w:tblHeader w:val="0"/>
+        </w:trPr>
+        <w:tc>
+          <w:tcPr>
+            <w:tcBorders>
+              <w:top w:color="000000" w:space="0" w:sz="4" w:val="single"/>
+              <w:left w:color="000000" w:space="0" w:sz="4" w:val="single"/>
+              <w:bottom w:color="000000" w:space="0" w:sz="4" w:val="single"/>
+              <w:right w:color="000000" w:space="0" w:sz="4" w:val="single"/>
+            </w:tcBorders>
+            <w:tcMar>
+              <w:top w:w="100.0" w:type="dxa"/>
+              <w:left w:w="100.0" w:type="dxa"/>
+              <w:bottom w:w="100.0" w:type="dxa"/>
+              <w:right w:w="100.0" w:type="dxa"/>
+            </w:tcMar>
+            <w:vAlign w:val="top"/>
+          </w:tcPr>
+          <w:p>
+            <w:pPr>
+              <w:rPr>
+                <w:sz w:val="26"/>
+                <w:szCs w:val="26"/>
+              </w:rPr>
+            </w:pPr>
+            <w:r>
+              <w:rPr>
+                <w:sz w:val="26"/>
+                <w:szCs w:val="26"/>
+                <w:rtl w:val="0"/>
+              </w:rPr>
+              <w:t xml:space="preserve">HU-22</w:t>
+            </w:r>
+          </w:p>
+        </w:tc>
+        <w:tc>
+          <w:tcPr>
+            <w:tcBorders>
+              <w:top w:color="000000" w:space="0" w:sz="4" w:val="single"/>
+              <w:left w:color="000000" w:space="0" w:sz="4" w:val="single"/>
+              <w:bottom w:color="000000" w:space="0" w:sz="4" w:val="single"/>
+              <w:right w:color="000000" w:space="0" w:sz="4" w:val="single"/>
+            </w:tcBorders>
+            <w:tcMar>
+              <w:top w:w="100.0" w:type="dxa"/>
+              <w:left w:w="100.0" w:type="dxa"/>
+              <w:bottom w:w="100.0" w:type="dxa"/>
+              <w:right w:w="100.0" w:type="dxa"/>
+            </w:tcMar>
+            <w:vAlign w:val="top"/>
+          </w:tcPr>
+          <w:p>
+            <w:pPr>
+              <w:rPr>
+                <w:sz w:val="26"/>
+                <w:szCs w:val="26"/>
+              </w:rPr>
+            </w:pPr>
+            <w:r>
+              <w:rPr>
+                <w:sz w:val="26"/>
+                <w:szCs w:val="26"/>
+                <w:rtl w:val="0"/>
+              </w:rPr>
+              <w:t xml:space="preserve">Almacenamiento de artículos, leyendas y trivias en base local</w:t>
+            </w:r>
+          </w:p>
+        </w:tc>
+        <w:tc>
+          <w:tcPr>
+            <w:tcBorders>
+              <w:top w:color="000000" w:space="0" w:sz="4" w:val="single"/>
+              <w:left w:color="000000" w:space="0" w:sz="4" w:val="single"/>
+              <w:bottom w:color="000000" w:space="0" w:sz="4" w:val="single"/>
+              <w:right w:color="000000" w:space="0" w:sz="4" w:val="single"/>
+            </w:tcBorders>
+            <w:tcMar>
+              <w:top w:w="100.0" w:type="dxa"/>
+              <w:left w:w="100.0" w:type="dxa"/>
+              <w:bottom w:w="100.0" w:type="dxa"/>
+              <w:right w:w="100.0" w:type="dxa"/>
+            </w:tcMar>
+            <w:vAlign w:val="top"/>
+          </w:tcPr>
+          <w:p>
+            <w:pPr>
+              <w:rPr>
+                <w:sz w:val="26"/>
+                <w:szCs w:val="26"/>
+              </w:rPr>
+            </w:pPr>
+            <w:r>
+              <w:rPr>
+                <w:sz w:val="26"/>
+                <w:szCs w:val="26"/>
+                <w:rtl w:val="0"/>
+              </w:rPr>
+              <w:t xml:space="preserve">0.75</w:t>
+            </w:r>
+          </w:p>
+        </w:tc>
+        <w:tc>
+          <w:tcPr>
+            <w:tcBorders>
+              <w:top w:color="000000" w:space="0" w:sz="4" w:val="single"/>
+              <w:left w:color="000000" w:space="0" w:sz="4" w:val="single"/>
+              <w:bottom w:color="000000" w:space="0" w:sz="4" w:val="single"/>
+              <w:right w:color="000000" w:space="0" w:sz="4" w:val="single"/>
+            </w:tcBorders>
+            <w:tcMar>
+              <w:top w:w="100.0" w:type="dxa"/>
+              <w:left w:w="100.0" w:type="dxa"/>
+              <w:bottom w:w="100.0" w:type="dxa"/>
+              <w:right w:w="100.0" w:type="dxa"/>
+            </w:tcMar>
+            <w:vAlign w:val="top"/>
+          </w:tcPr>
+          <w:p>
+            <w:pPr>
+              <w:rPr>
+                <w:sz w:val="26"/>
+                <w:szCs w:val="26"/>
+              </w:rPr>
+            </w:pPr>
+            <w:r>
+              <w:rPr>
+                <w:sz w:val="26"/>
+                <w:szCs w:val="26"/>
+                <w:rtl w:val="0"/>
+              </w:rPr>
+              <w:t xml:space="preserve">Alta</w:t>
+            </w:r>
+          </w:p>
+        </w:tc>
+      </w:tr>
+      <w:tr>
+        <w:trPr>
+          <w:cantSplit w:val="0"/>
+          <w:trHeight w:val="500" w:hRule="atLeast"/>
+          <w:tblHeader w:val="0"/>
+        </w:trPr>
+        <w:tc>
+          <w:tcPr>
+            <w:gridSpan w:val="2"/>
+            <w:tcBorders>
+              <w:top w:color="000000" w:space="0" w:sz="4" w:val="single"/>
+              <w:left w:color="000000" w:space="0" w:sz="4" w:val="single"/>
+              <w:bottom w:color="000000" w:space="0" w:sz="4" w:val="single"/>
+              <w:right w:color="000000" w:space="0" w:sz="4" w:val="single"/>
+            </w:tcBorders>
+            <w:tcMar>
+              <w:top w:w="100.0" w:type="dxa"/>
+              <w:left w:w="100.0" w:type="dxa"/>
+              <w:bottom w:w="100.0" w:type="dxa"/>
+              <w:right w:w="100.0" w:type="dxa"/>
+            </w:tcMar>
+            <w:vAlign w:val="top"/>
+          </w:tcPr>
+          <w:p>
+            <w:pPr>
+              <w:rPr>
+                <w:sz w:val="26"/>
+                <w:szCs w:val="26"/>
+              </w:rPr>
+            </w:pPr>
+            <w:r>
+              <w:rPr>
+                <w:sz w:val="26"/>
+                <w:szCs w:val="26"/>
+                <w:rtl w:val="0"/>
+              </w:rPr>
+              <w:t xml:space="preserve">Total</w:t>
+            </w:r>
+          </w:p>
+        </w:tc>
+        <w:tc>
+          <w:tcPr>
+            <w:tcBorders>
+              <w:top w:color="000000" w:space="0" w:sz="4" w:val="single"/>
+              <w:left w:color="000000" w:space="0" w:sz="4" w:val="single"/>
+              <w:bottom w:color="000000" w:space="0" w:sz="4" w:val="single"/>
+              <w:right w:color="000000" w:space="0" w:sz="4" w:val="single"/>
+            </w:tcBorders>
+            <w:shd w:fill="auto" w:val="clear"/>
+            <w:tcMar>
+              <w:top w:w="100.0" w:type="dxa"/>
+              <w:left w:w="100.0" w:type="dxa"/>
+              <w:bottom w:w="100.0" w:type="dxa"/>
+              <w:right w:w="100.0" w:type="dxa"/>
+            </w:tcMar>
+            <w:vAlign w:val="top"/>
+          </w:tcPr>
+          <w:p>
+            <w:pPr>
+              <w:rPr>
+                <w:sz w:val="26"/>
+                <w:szCs w:val="26"/>
+              </w:rPr>
+            </w:pPr>
+            <w:r>
+              <w:rPr>
+                <w:sz w:val="26"/>
+                <w:szCs w:val="26"/>
+                <w:rtl w:val="0"/>
+              </w:rPr>
+              <w:t xml:space="preserve">10.25</w:t>
+            </w:r>
+          </w:p>
+        </w:tc>
+        <w:tc>
+          <w:tcPr>
+            <w:tcBorders>
+              <w:top w:color="000000" w:space="0" w:sz="4" w:val="single"/>
+              <w:left w:color="000000" w:space="0" w:sz="4" w:val="single"/>
+              <w:bottom w:color="000000" w:space="0" w:sz="4" w:val="single"/>
+              <w:right w:color="000000" w:space="0" w:sz="4" w:val="single"/>
+            </w:tcBorders>
+            <w:shd w:fill="auto" w:val="clear"/>
+            <w:tcMar>
+              <w:top w:w="100.0" w:type="dxa"/>
+              <w:left w:w="100.0" w:type="dxa"/>
+              <w:bottom w:w="100.0" w:type="dxa"/>
+              <w:right w:w="100.0" w:type="dxa"/>
+            </w:tcMar>
+            <w:vAlign w:val="top"/>
+          </w:tcPr>
+          <w:p>
+            <w:pPr>
+              <w:rPr>
+                <w:sz w:val="26"/>
+                <w:szCs w:val="26"/>
+              </w:rPr>
+            </w:pPr>
+            <w:r>
+              <w:rPr>
+                <w:sz w:val="26"/>
+                <w:szCs w:val="26"/>
+                <w:rtl w:val="0"/>
+              </w:rPr>
+              <w:t xml:space="preserve"> </w:t>
+            </w:r>
+          </w:p>
+        </w:tc>
+      </w:tr>
+    </w:tbl>
     <w:p>
       <w:pPr>
         <w:rPr>
@@ -6452,6 +9468,50 @@
       <w:tblStyleColBandSize w:val="1"/>
     </w:tblPr>
   </w:style>
+  <w:style w:type="table" w:styleId="Table24">
+    <w:basedOn w:val="TableNormal"/>
+    <w:tblPr>
+      <w:tblStyleRowBandSize w:val="1"/>
+      <w:tblStyleColBandSize w:val="1"/>
+      <w:tblCellMar/>
+    </w:tblPr>
+    <w:tblStylePr w:type="band1Horz">
+      <w:tcPr/>
+    </w:tblStylePr>
+    <w:tblStylePr w:type="band1Vert">
+      <w:tcPr/>
+    </w:tblStylePr>
+    <w:tblStylePr w:type="band2Horz">
+      <w:tcPr/>
+    </w:tblStylePr>
+    <w:tblStylePr w:type="band2Vert">
+      <w:tcPr/>
+    </w:tblStylePr>
+    <w:tblStylePr w:type="firstCol">
+      <w:tcPr/>
+    </w:tblStylePr>
+    <w:tblStylePr w:type="firstRow">
+      <w:tcPr/>
+    </w:tblStylePr>
+    <w:tblStylePr w:type="lastCol">
+      <w:tcPr/>
+    </w:tblStylePr>
+    <w:tblStylePr w:type="lastRow">
+      <w:tcPr/>
+    </w:tblStylePr>
+    <w:tblStylePr w:type="neCell">
+      <w:tcPr/>
+    </w:tblStylePr>
+    <w:tblStylePr w:type="nwCell">
+      <w:tcPr/>
+    </w:tblStylePr>
+    <w:tblStylePr w:type="seCell">
+      <w:tcPr/>
+    </w:tblStylePr>
+    <w:tblStylePr w:type="swCell">
+      <w:tcPr/>
+    </w:tblStylePr>
+  </w:style>
 </w:styles>
 </file>
 
